--- a/CST_2406/Project.docx
+++ b/CST_2406/Project.docx
@@ -97,6 +97,26 @@
       <w:pPr>
         <w:spacing w:line="360" w:lineRule="auto"/>
         <w:rPr>
+          <w:b/>
+          <w:sz w:val="24"/>
+          <w:szCs w:val="24"/>
+          <w:u w:val="single"/>
+        </w:rPr>
+      </w:pPr>
+      <w:r>
+        <w:rPr>
+          <w:b/>
+          <w:sz w:val="24"/>
+          <w:szCs w:val="24"/>
+          <w:u w:val="single"/>
+        </w:rPr>
+        <w:t>Company Description</w:t>
+      </w:r>
+    </w:p>
+    <w:p>
+      <w:pPr>
+        <w:spacing w:line="360" w:lineRule="auto"/>
+        <w:rPr>
           <w:sz w:val="24"/>
           <w:szCs w:val="24"/>
         </w:rPr>
@@ -254,7 +274,14 @@
           <w:sz w:val="24"/>
           <w:szCs w:val="24"/>
         </w:rPr>
-        <w:t>ximately 60 thousand employees. Headquartered in New York City, w</w:t>
+        <w:t>ximately 60 thousand employees, with an extended number of employees through our contract factories.</w:t>
+      </w:r>
+      <w:r>
+        <w:rPr>
+          <w:sz w:val="24"/>
+          <w:szCs w:val="24"/>
+        </w:rPr>
+        <w:t xml:space="preserve"> Headquartered in New York City, w</w:t>
       </w:r>
       <w:r>
         <w:rPr>
@@ -282,7 +309,28 @@
           <w:sz w:val="24"/>
           <w:szCs w:val="24"/>
         </w:rPr>
-        <w:t xml:space="preserve"> Our challenges include other sportswear companies such as Adidas, Puma, </w:t>
+        <w:t xml:space="preserve"> Our revenue for the fiscal year 2015 was $7.7 billion. </w:t>
+      </w:r>
+      <w:r>
+        <w:rPr>
+          <w:sz w:val="24"/>
+          <w:szCs w:val="24"/>
+        </w:rPr>
+        <w:t>We have a wide range of different types of clients. We rely on shipping</w:t>
+      </w:r>
+      <w:r>
+        <w:rPr>
+          <w:sz w:val="24"/>
+          <w:szCs w:val="24"/>
+        </w:rPr>
+        <w:t xml:space="preserve"> companies such as UPS, FedEx, and USPS as well as shipping companies in other countries. We also rely on local retail stores that sell our merchandise. </w:t>
+      </w:r>
+      <w:r>
+        <w:rPr>
+          <w:sz w:val="24"/>
+          <w:szCs w:val="24"/>
+        </w:rPr>
+        <w:t xml:space="preserve">Our challenges include other sportswear companies such as Adidas, Puma, </w:t>
       </w:r>
       <w:proofErr w:type="gramStart"/>
       <w:r>
@@ -316,6 +364,637 @@
         </w:rPr>
         <w:t>.</w:t>
       </w:r>
+      <w:r>
+        <w:rPr>
+          <w:sz w:val="24"/>
+          <w:szCs w:val="24"/>
+        </w:rPr>
+        <w:t xml:space="preserve"> </w:t>
+      </w:r>
+    </w:p>
+    <w:p>
+      <w:pPr>
+        <w:spacing w:line="360" w:lineRule="auto"/>
+        <w:rPr>
+          <w:sz w:val="24"/>
+          <w:szCs w:val="24"/>
+        </w:rPr>
+      </w:pPr>
+      <w:r>
+        <w:rPr>
+          <w:b/>
+          <w:sz w:val="24"/>
+          <w:szCs w:val="24"/>
+          <w:u w:val="single"/>
+        </w:rPr>
+        <w:t>Scope Definition</w:t>
+      </w:r>
+    </w:p>
+    <w:p>
+      <w:pPr>
+        <w:spacing w:line="360" w:lineRule="auto"/>
+        <w:rPr>
+          <w:sz w:val="24"/>
+          <w:szCs w:val="24"/>
+        </w:rPr>
+      </w:pPr>
+      <w:r>
+        <w:rPr>
+          <w:sz w:val="24"/>
+          <w:szCs w:val="24"/>
+        </w:rPr>
+        <w:t>A p</w:t>
+      </w:r>
+      <w:r>
+        <w:rPr>
+          <w:sz w:val="24"/>
+          <w:szCs w:val="24"/>
+        </w:rPr>
+        <w:t>roposed information sys</w:t>
+      </w:r>
+      <w:r>
+        <w:rPr>
+          <w:sz w:val="24"/>
+          <w:szCs w:val="24"/>
+        </w:rPr>
+        <w:t>tem would help the company get a better grasp of the sports merchandising trends</w:t>
+      </w:r>
+      <w:r>
+        <w:rPr>
+          <w:sz w:val="24"/>
+          <w:szCs w:val="24"/>
+        </w:rPr>
+        <w:t>.</w:t>
+      </w:r>
+      <w:r>
+        <w:rPr>
+          <w:sz w:val="24"/>
+          <w:szCs w:val="24"/>
+        </w:rPr>
+        <w:t xml:space="preserve"> Company needs this because it can increase sales, increase customer satisfaction. Estimated time for the system to be designed, implemented,</w:t>
+      </w:r>
+      <w:r>
+        <w:rPr>
+          <w:sz w:val="24"/>
+          <w:szCs w:val="24"/>
+        </w:rPr>
+        <w:t xml:space="preserve"> and installed would be about 2.5 years.</w:t>
+      </w:r>
+      <w:r>
+        <w:rPr>
+          <w:sz w:val="24"/>
+          <w:szCs w:val="24"/>
+        </w:rPr>
+        <w:t xml:space="preserve"> Estimated cost for the system to be designed, implemented, and installed would be about $16 million. We would need to hire a small group of system designers and system builders</w:t>
+      </w:r>
+      <w:r>
+        <w:rPr>
+          <w:sz w:val="24"/>
+          <w:szCs w:val="24"/>
+        </w:rPr>
+        <w:t xml:space="preserve"> to commence formation of the system.</w:t>
+      </w:r>
+    </w:p>
+    <w:p>
+      <w:pPr>
+        <w:spacing w:line="360" w:lineRule="auto"/>
+        <w:rPr>
+          <w:b/>
+          <w:sz w:val="24"/>
+          <w:szCs w:val="24"/>
+          <w:u w:val="single"/>
+        </w:rPr>
+      </w:pPr>
+      <w:r>
+        <w:rPr>
+          <w:b/>
+          <w:sz w:val="24"/>
+          <w:szCs w:val="24"/>
+          <w:u w:val="single"/>
+        </w:rPr>
+        <w:t xml:space="preserve">Problem </w:t>
+      </w:r>
+      <w:proofErr w:type="gramStart"/>
+      <w:r>
+        <w:rPr>
+          <w:b/>
+          <w:sz w:val="24"/>
+          <w:szCs w:val="24"/>
+          <w:u w:val="single"/>
+        </w:rPr>
+        <w:t>Analysis</w:t>
+      </w:r>
+      <w:r>
+        <w:rPr>
+          <w:b/>
+          <w:sz w:val="24"/>
+          <w:szCs w:val="24"/>
+          <w:u w:val="single"/>
+        </w:rPr>
+        <w:t>(</w:t>
+      </w:r>
+      <w:proofErr w:type="gramEnd"/>
+      <w:r>
+        <w:rPr>
+          <w:b/>
+          <w:sz w:val="24"/>
+          <w:szCs w:val="24"/>
+          <w:u w:val="single"/>
+        </w:rPr>
+        <w:t>System Improvement Objectives)</w:t>
+      </w:r>
+    </w:p>
+    <w:p>
+      <w:pPr>
+        <w:pStyle w:val="ListParagraph"/>
+        <w:numPr>
+          <w:ilvl w:val="0"/>
+          <w:numId w:val="1"/>
+        </w:numPr>
+        <w:spacing w:line="360" w:lineRule="auto"/>
+        <w:rPr>
+          <w:sz w:val="24"/>
+          <w:szCs w:val="24"/>
+        </w:rPr>
+      </w:pPr>
+      <w:r>
+        <w:rPr>
+          <w:sz w:val="24"/>
+          <w:szCs w:val="24"/>
+        </w:rPr>
+        <w:t xml:space="preserve">Increase </w:t>
+      </w:r>
+      <w:r>
+        <w:rPr>
+          <w:sz w:val="24"/>
+          <w:szCs w:val="24"/>
+        </w:rPr>
+        <w:t>Customer Satisfaction</w:t>
+      </w:r>
+      <w:r>
+        <w:rPr>
+          <w:sz w:val="24"/>
+          <w:szCs w:val="24"/>
+        </w:rPr>
+        <w:t>/Feedback</w:t>
+      </w:r>
+    </w:p>
+    <w:p>
+      <w:pPr>
+        <w:pStyle w:val="ListParagraph"/>
+        <w:numPr>
+          <w:ilvl w:val="0"/>
+          <w:numId w:val="1"/>
+        </w:numPr>
+        <w:spacing w:line="360" w:lineRule="auto"/>
+        <w:rPr>
+          <w:sz w:val="24"/>
+          <w:szCs w:val="24"/>
+        </w:rPr>
+      </w:pPr>
+      <w:r>
+        <w:rPr>
+          <w:sz w:val="24"/>
+          <w:szCs w:val="24"/>
+        </w:rPr>
+        <w:t xml:space="preserve">Increase </w:t>
+      </w:r>
+      <w:r>
+        <w:rPr>
+          <w:sz w:val="24"/>
+          <w:szCs w:val="24"/>
+        </w:rPr>
+        <w:t>Sales/Revenue</w:t>
+      </w:r>
+    </w:p>
+    <w:p>
+      <w:pPr>
+        <w:pStyle w:val="ListParagraph"/>
+        <w:numPr>
+          <w:ilvl w:val="0"/>
+          <w:numId w:val="1"/>
+        </w:numPr>
+        <w:spacing w:line="360" w:lineRule="auto"/>
+        <w:rPr>
+          <w:sz w:val="24"/>
+          <w:szCs w:val="24"/>
+        </w:rPr>
+      </w:pPr>
+      <w:r>
+        <w:rPr>
+          <w:sz w:val="24"/>
+          <w:szCs w:val="24"/>
+        </w:rPr>
+        <w:lastRenderedPageBreak/>
+        <w:t>Stabilize Throughput on certain products</w:t>
+      </w:r>
+    </w:p>
+    <w:p>
+      <w:pPr>
+        <w:pStyle w:val="ListParagraph"/>
+        <w:numPr>
+          <w:ilvl w:val="0"/>
+          <w:numId w:val="1"/>
+        </w:numPr>
+        <w:spacing w:line="360" w:lineRule="auto"/>
+        <w:rPr>
+          <w:sz w:val="24"/>
+          <w:szCs w:val="24"/>
+        </w:rPr>
+      </w:pPr>
+      <w:r>
+        <w:rPr>
+          <w:sz w:val="24"/>
+          <w:szCs w:val="24"/>
+        </w:rPr>
+        <w:t>Decrease Order processing time</w:t>
+      </w:r>
+    </w:p>
+    <w:p>
+      <w:pPr>
+        <w:pStyle w:val="ListParagraph"/>
+        <w:numPr>
+          <w:ilvl w:val="0"/>
+          <w:numId w:val="1"/>
+        </w:numPr>
+        <w:spacing w:line="360" w:lineRule="auto"/>
+        <w:rPr>
+          <w:sz w:val="24"/>
+          <w:szCs w:val="24"/>
+        </w:rPr>
+      </w:pPr>
+      <w:r>
+        <w:rPr>
+          <w:sz w:val="24"/>
+          <w:szCs w:val="24"/>
+        </w:rPr>
+        <w:t>Expand material supplier options</w:t>
+      </w:r>
+    </w:p>
+    <w:p>
+      <w:pPr>
+        <w:pStyle w:val="ListParagraph"/>
+        <w:spacing w:line="360" w:lineRule="auto"/>
+        <w:ind w:left="1080" w:firstLine="0"/>
+        <w:rPr>
+          <w:sz w:val="24"/>
+          <w:szCs w:val="24"/>
+        </w:rPr>
+      </w:pPr>
+    </w:p>
+    <w:p>
+      <w:pPr>
+        <w:pStyle w:val="ListParagraph"/>
+        <w:spacing w:line="360" w:lineRule="auto"/>
+        <w:ind w:left="1080" w:firstLine="0"/>
+        <w:rPr>
+          <w:sz w:val="24"/>
+          <w:szCs w:val="24"/>
+        </w:rPr>
+      </w:pPr>
+    </w:p>
+    <w:p>
+      <w:pPr>
+        <w:spacing w:line="360" w:lineRule="auto"/>
+        <w:rPr>
+          <w:sz w:val="24"/>
+          <w:szCs w:val="24"/>
+        </w:rPr>
+      </w:pPr>
+      <w:r>
+        <w:rPr>
+          <w:b/>
+          <w:sz w:val="24"/>
+          <w:szCs w:val="24"/>
+          <w:u w:val="single"/>
+        </w:rPr>
+        <w:t>Requirements Analysis</w:t>
+      </w:r>
+    </w:p>
+    <w:p>
+      <w:pPr>
+        <w:spacing w:line="360" w:lineRule="auto"/>
+        <w:ind w:firstLine="0"/>
+        <w:rPr>
+          <w:sz w:val="24"/>
+          <w:szCs w:val="24"/>
+        </w:rPr>
+      </w:pPr>
+      <w:r>
+        <w:rPr>
+          <w:b/>
+          <w:sz w:val="24"/>
+          <w:szCs w:val="24"/>
+        </w:rPr>
+        <w:t>Client features</w:t>
+      </w:r>
+      <w:r>
+        <w:rPr>
+          <w:sz w:val="24"/>
+          <w:szCs w:val="24"/>
+        </w:rPr>
+        <w:t xml:space="preserve"> – </w:t>
+      </w:r>
+    </w:p>
+    <w:p>
+      <w:pPr>
+        <w:spacing w:line="360" w:lineRule="auto"/>
+        <w:ind w:firstLine="0"/>
+        <w:rPr>
+          <w:sz w:val="24"/>
+          <w:szCs w:val="24"/>
+        </w:rPr>
+      </w:pPr>
+      <w:r>
+        <w:rPr>
+          <w:sz w:val="24"/>
+          <w:szCs w:val="24"/>
+        </w:rPr>
+        <w:t>1. One Time Customer Surveys about service experience</w:t>
+      </w:r>
+    </w:p>
+    <w:p>
+      <w:pPr>
+        <w:spacing w:line="360" w:lineRule="auto"/>
+        <w:ind w:firstLine="0"/>
+        <w:rPr>
+          <w:sz w:val="24"/>
+          <w:szCs w:val="24"/>
+        </w:rPr>
+      </w:pPr>
+      <w:r>
+        <w:rPr>
+          <w:sz w:val="24"/>
+          <w:szCs w:val="24"/>
+        </w:rPr>
+        <w:t>2. Review and Ratings of Various items</w:t>
+      </w:r>
+    </w:p>
+    <w:p>
+      <w:pPr>
+        <w:spacing w:line="360" w:lineRule="auto"/>
+        <w:ind w:firstLine="0"/>
+        <w:rPr>
+          <w:sz w:val="24"/>
+          <w:szCs w:val="24"/>
+        </w:rPr>
+      </w:pPr>
+      <w:r>
+        <w:rPr>
+          <w:sz w:val="24"/>
+          <w:szCs w:val="24"/>
+        </w:rPr>
+        <w:t>3. Customer Info Saved to account to shorten time on future orders.</w:t>
+      </w:r>
+    </w:p>
+    <w:p>
+      <w:pPr>
+        <w:spacing w:line="360" w:lineRule="auto"/>
+        <w:ind w:firstLine="0"/>
+        <w:rPr>
+          <w:sz w:val="24"/>
+          <w:szCs w:val="24"/>
+        </w:rPr>
+      </w:pPr>
+      <w:r>
+        <w:rPr>
+          <w:b/>
+          <w:sz w:val="24"/>
+          <w:szCs w:val="24"/>
+        </w:rPr>
+        <w:t>Supplier features</w:t>
+      </w:r>
+      <w:r>
+        <w:rPr>
+          <w:sz w:val="24"/>
+          <w:szCs w:val="24"/>
+        </w:rPr>
+        <w:t xml:space="preserve"> – </w:t>
+      </w:r>
+    </w:p>
+    <w:p>
+      <w:pPr>
+        <w:spacing w:line="360" w:lineRule="auto"/>
+        <w:ind w:firstLine="0"/>
+        <w:rPr>
+          <w:sz w:val="24"/>
+          <w:szCs w:val="24"/>
+        </w:rPr>
+      </w:pPr>
+      <w:r>
+        <w:rPr>
+          <w:sz w:val="24"/>
+          <w:szCs w:val="24"/>
+        </w:rPr>
+        <w:t xml:space="preserve">1. </w:t>
+      </w:r>
+      <w:r>
+        <w:rPr>
+          <w:sz w:val="24"/>
+          <w:szCs w:val="24"/>
+        </w:rPr>
+        <w:t>Access to info on what customers demand in order to determine supply needs</w:t>
+      </w:r>
+    </w:p>
+    <w:p>
+      <w:pPr>
+        <w:spacing w:line="360" w:lineRule="auto"/>
+        <w:ind w:firstLine="0"/>
+        <w:rPr>
+          <w:sz w:val="24"/>
+          <w:szCs w:val="24"/>
+        </w:rPr>
+      </w:pPr>
+      <w:r>
+        <w:rPr>
+          <w:sz w:val="24"/>
+          <w:szCs w:val="24"/>
+        </w:rPr>
+        <w:t xml:space="preserve"> </w:t>
+      </w:r>
+      <w:r>
+        <w:rPr>
+          <w:sz w:val="24"/>
+          <w:szCs w:val="24"/>
+        </w:rPr>
+        <w:t xml:space="preserve">2. </w:t>
+      </w:r>
+      <w:r>
+        <w:rPr>
+          <w:sz w:val="24"/>
+          <w:szCs w:val="24"/>
+        </w:rPr>
+        <w:t>Access to inventory numbers in order to automatically create supply orders.</w:t>
+      </w:r>
+    </w:p>
+    <w:p>
+      <w:pPr>
+        <w:spacing w:line="360" w:lineRule="auto"/>
+        <w:ind w:firstLine="0"/>
+        <w:rPr>
+          <w:b/>
+          <w:sz w:val="24"/>
+          <w:szCs w:val="24"/>
+        </w:rPr>
+      </w:pPr>
+      <w:r>
+        <w:rPr>
+          <w:b/>
+          <w:sz w:val="24"/>
+          <w:szCs w:val="24"/>
+        </w:rPr>
+        <w:t>Admin feature</w:t>
+      </w:r>
+      <w:r>
+        <w:rPr>
+          <w:b/>
+          <w:sz w:val="24"/>
+          <w:szCs w:val="24"/>
+        </w:rPr>
+        <w:t>s</w:t>
+      </w:r>
+      <w:r>
+        <w:rPr>
+          <w:b/>
+          <w:sz w:val="24"/>
+          <w:szCs w:val="24"/>
+        </w:rPr>
+        <w:t xml:space="preserve"> – </w:t>
+      </w:r>
+    </w:p>
+    <w:p>
+      <w:pPr>
+        <w:pStyle w:val="ListParagraph"/>
+        <w:numPr>
+          <w:ilvl w:val="0"/>
+          <w:numId w:val="3"/>
+        </w:numPr>
+        <w:spacing w:line="360" w:lineRule="auto"/>
+        <w:rPr>
+          <w:sz w:val="24"/>
+          <w:szCs w:val="24"/>
+        </w:rPr>
+      </w:pPr>
+      <w:r>
+        <w:rPr>
+          <w:sz w:val="24"/>
+          <w:szCs w:val="24"/>
+        </w:rPr>
+        <w:t>Access to customer surveys to make decisions on investing on certain products</w:t>
+      </w:r>
+    </w:p>
+    <w:p>
+      <w:pPr>
+        <w:pStyle w:val="ListParagraph"/>
+        <w:numPr>
+          <w:ilvl w:val="0"/>
+          <w:numId w:val="3"/>
+        </w:numPr>
+        <w:spacing w:line="360" w:lineRule="auto"/>
+        <w:rPr>
+          <w:sz w:val="24"/>
+          <w:szCs w:val="24"/>
+        </w:rPr>
+      </w:pPr>
+      <w:r>
+        <w:rPr>
+          <w:sz w:val="24"/>
+          <w:szCs w:val="24"/>
+        </w:rPr>
+        <w:t xml:space="preserve">Examine </w:t>
+      </w:r>
+    </w:p>
+    <w:p>
+      <w:pPr>
+        <w:pStyle w:val="ListParagraph"/>
+        <w:spacing w:line="360" w:lineRule="auto"/>
+        <w:ind w:firstLine="0"/>
+        <w:rPr>
+          <w:sz w:val="24"/>
+          <w:szCs w:val="24"/>
+        </w:rPr>
+      </w:pPr>
+    </w:p>
+    <w:p>
+      <w:pPr>
+        <w:spacing w:line="360" w:lineRule="auto"/>
+        <w:ind w:firstLine="0"/>
+        <w:rPr>
+          <w:sz w:val="24"/>
+          <w:szCs w:val="24"/>
+        </w:rPr>
+      </w:pPr>
+      <w:r>
+        <w:rPr>
+          <w:b/>
+          <w:sz w:val="24"/>
+          <w:szCs w:val="24"/>
+        </w:rPr>
+        <w:t xml:space="preserve">Analysis features – </w:t>
+      </w:r>
+    </w:p>
+    <w:p>
+      <w:pPr>
+        <w:pStyle w:val="ListParagraph"/>
+        <w:numPr>
+          <w:ilvl w:val="0"/>
+          <w:numId w:val="4"/>
+        </w:numPr>
+        <w:spacing w:line="360" w:lineRule="auto"/>
+        <w:rPr>
+          <w:sz w:val="24"/>
+          <w:szCs w:val="24"/>
+        </w:rPr>
+      </w:pPr>
+      <w:r>
+        <w:rPr>
+          <w:sz w:val="24"/>
+          <w:szCs w:val="24"/>
+        </w:rPr>
+        <w:t>Oversee throughput of various products.</w:t>
+      </w:r>
+    </w:p>
+    <w:p>
+      <w:pPr>
+        <w:pStyle w:val="ListParagraph"/>
+        <w:numPr>
+          <w:ilvl w:val="0"/>
+          <w:numId w:val="4"/>
+        </w:numPr>
+        <w:spacing w:line="360" w:lineRule="auto"/>
+        <w:rPr>
+          <w:sz w:val="24"/>
+          <w:szCs w:val="24"/>
+        </w:rPr>
+      </w:pPr>
+      <w:r>
+        <w:rPr>
+          <w:sz w:val="24"/>
+          <w:szCs w:val="24"/>
+        </w:rPr>
+        <w:t>Review of Sales / ratings from customer input.</w:t>
+      </w:r>
+    </w:p>
+    <w:p>
+      <w:pPr>
+        <w:spacing w:line="360" w:lineRule="auto"/>
+        <w:ind w:firstLine="0"/>
+        <w:rPr>
+          <w:sz w:val="24"/>
+          <w:szCs w:val="24"/>
+        </w:rPr>
+      </w:pPr>
+    </w:p>
+    <w:p>
+      <w:pPr>
+        <w:spacing w:line="360" w:lineRule="auto"/>
+        <w:rPr>
+          <w:b/>
+          <w:sz w:val="24"/>
+          <w:szCs w:val="24"/>
+          <w:u w:val="single"/>
+        </w:rPr>
+      </w:pPr>
     </w:p>
     <w:p>
       <w:pPr>
@@ -361,6 +1040,379 @@
     </w:sectPr>
   </w:body>
 </w:document>
+</file>
+
+<file path=word/numbering.xml><?xml version="1.0" encoding="utf-8"?>
+<w:numbering xmlns:ve="http://schemas.openxmlformats.org/markup-compatibility/2006" xmlns:o="urn:schemas-microsoft-com:office:office" xmlns:r="http://schemas.openxmlformats.org/officeDocument/2006/relationships" xmlns:m="http://schemas.openxmlformats.org/officeDocument/2006/math" xmlns:v="urn:schemas-microsoft-com:vml" xmlns:wp="http://schemas.openxmlformats.org/drawingml/2006/wordprocessingDrawing" xmlns:w10="urn:schemas-microsoft-com:office:word" xmlns:w="http://schemas.openxmlformats.org/wordprocessingml/2006/main" xmlns:wne="http://schemas.microsoft.com/office/word/2006/wordml">
+  <w:abstractNum w:abstractNumId="0">
+    <w:nsid w:val="274B22CA"/>
+    <w:multiLevelType w:val="hybridMultilevel"/>
+    <w:tmpl w:val="BD26E2A4"/>
+    <w:lvl w:ilvl="0" w:tplc="0409000F">
+      <w:start w:val="1"/>
+      <w:numFmt w:val="decimal"/>
+      <w:lvlText w:val="%1."/>
+      <w:lvlJc w:val="left"/>
+      <w:pPr>
+        <w:ind w:left="720" w:hanging="360"/>
+      </w:pPr>
+      <w:rPr>
+        <w:rFonts w:hint="default"/>
+      </w:rPr>
+    </w:lvl>
+    <w:lvl w:ilvl="1" w:tplc="04090019" w:tentative="1">
+      <w:start w:val="1"/>
+      <w:numFmt w:val="lowerLetter"/>
+      <w:lvlText w:val="%2."/>
+      <w:lvlJc w:val="left"/>
+      <w:pPr>
+        <w:ind w:left="1440" w:hanging="360"/>
+      </w:pPr>
+    </w:lvl>
+    <w:lvl w:ilvl="2" w:tplc="0409001B" w:tentative="1">
+      <w:start w:val="1"/>
+      <w:numFmt w:val="lowerRoman"/>
+      <w:lvlText w:val="%3."/>
+      <w:lvlJc w:val="right"/>
+      <w:pPr>
+        <w:ind w:left="2160" w:hanging="180"/>
+      </w:pPr>
+    </w:lvl>
+    <w:lvl w:ilvl="3" w:tplc="0409000F" w:tentative="1">
+      <w:start w:val="1"/>
+      <w:numFmt w:val="decimal"/>
+      <w:lvlText w:val="%4."/>
+      <w:lvlJc w:val="left"/>
+      <w:pPr>
+        <w:ind w:left="2880" w:hanging="360"/>
+      </w:pPr>
+    </w:lvl>
+    <w:lvl w:ilvl="4" w:tplc="04090019" w:tentative="1">
+      <w:start w:val="1"/>
+      <w:numFmt w:val="lowerLetter"/>
+      <w:lvlText w:val="%5."/>
+      <w:lvlJc w:val="left"/>
+      <w:pPr>
+        <w:ind w:left="3600" w:hanging="360"/>
+      </w:pPr>
+    </w:lvl>
+    <w:lvl w:ilvl="5" w:tplc="0409001B" w:tentative="1">
+      <w:start w:val="1"/>
+      <w:numFmt w:val="lowerRoman"/>
+      <w:lvlText w:val="%6."/>
+      <w:lvlJc w:val="right"/>
+      <w:pPr>
+        <w:ind w:left="4320" w:hanging="180"/>
+      </w:pPr>
+    </w:lvl>
+    <w:lvl w:ilvl="6" w:tplc="0409000F" w:tentative="1">
+      <w:start w:val="1"/>
+      <w:numFmt w:val="decimal"/>
+      <w:lvlText w:val="%7."/>
+      <w:lvlJc w:val="left"/>
+      <w:pPr>
+        <w:ind w:left="5040" w:hanging="360"/>
+      </w:pPr>
+    </w:lvl>
+    <w:lvl w:ilvl="7" w:tplc="04090019" w:tentative="1">
+      <w:start w:val="1"/>
+      <w:numFmt w:val="lowerLetter"/>
+      <w:lvlText w:val="%8."/>
+      <w:lvlJc w:val="left"/>
+      <w:pPr>
+        <w:ind w:left="5760" w:hanging="360"/>
+      </w:pPr>
+    </w:lvl>
+    <w:lvl w:ilvl="8" w:tplc="0409001B" w:tentative="1">
+      <w:start w:val="1"/>
+      <w:numFmt w:val="lowerRoman"/>
+      <w:lvlText w:val="%9."/>
+      <w:lvlJc w:val="right"/>
+      <w:pPr>
+        <w:ind w:left="6480" w:hanging="180"/>
+      </w:pPr>
+    </w:lvl>
+  </w:abstractNum>
+  <w:abstractNum w:abstractNumId="1">
+    <w:nsid w:val="37556717"/>
+    <w:multiLevelType w:val="hybridMultilevel"/>
+    <w:tmpl w:val="A9B88044"/>
+    <w:lvl w:ilvl="0" w:tplc="0409000F">
+      <w:start w:val="1"/>
+      <w:numFmt w:val="decimal"/>
+      <w:lvlText w:val="%1."/>
+      <w:lvlJc w:val="left"/>
+      <w:pPr>
+        <w:ind w:left="720" w:hanging="360"/>
+      </w:pPr>
+      <w:rPr>
+        <w:rFonts w:hint="default"/>
+      </w:rPr>
+    </w:lvl>
+    <w:lvl w:ilvl="1" w:tplc="04090019" w:tentative="1">
+      <w:start w:val="1"/>
+      <w:numFmt w:val="lowerLetter"/>
+      <w:lvlText w:val="%2."/>
+      <w:lvlJc w:val="left"/>
+      <w:pPr>
+        <w:ind w:left="1440" w:hanging="360"/>
+      </w:pPr>
+    </w:lvl>
+    <w:lvl w:ilvl="2" w:tplc="0409001B" w:tentative="1">
+      <w:start w:val="1"/>
+      <w:numFmt w:val="lowerRoman"/>
+      <w:lvlText w:val="%3."/>
+      <w:lvlJc w:val="right"/>
+      <w:pPr>
+        <w:ind w:left="2160" w:hanging="180"/>
+      </w:pPr>
+    </w:lvl>
+    <w:lvl w:ilvl="3" w:tplc="0409000F" w:tentative="1">
+      <w:start w:val="1"/>
+      <w:numFmt w:val="decimal"/>
+      <w:lvlText w:val="%4."/>
+      <w:lvlJc w:val="left"/>
+      <w:pPr>
+        <w:ind w:left="2880" w:hanging="360"/>
+      </w:pPr>
+    </w:lvl>
+    <w:lvl w:ilvl="4" w:tplc="04090019" w:tentative="1">
+      <w:start w:val="1"/>
+      <w:numFmt w:val="lowerLetter"/>
+      <w:lvlText w:val="%5."/>
+      <w:lvlJc w:val="left"/>
+      <w:pPr>
+        <w:ind w:left="3600" w:hanging="360"/>
+      </w:pPr>
+    </w:lvl>
+    <w:lvl w:ilvl="5" w:tplc="0409001B" w:tentative="1">
+      <w:start w:val="1"/>
+      <w:numFmt w:val="lowerRoman"/>
+      <w:lvlText w:val="%6."/>
+      <w:lvlJc w:val="right"/>
+      <w:pPr>
+        <w:ind w:left="4320" w:hanging="180"/>
+      </w:pPr>
+    </w:lvl>
+    <w:lvl w:ilvl="6" w:tplc="0409000F" w:tentative="1">
+      <w:start w:val="1"/>
+      <w:numFmt w:val="decimal"/>
+      <w:lvlText w:val="%7."/>
+      <w:lvlJc w:val="left"/>
+      <w:pPr>
+        <w:ind w:left="5040" w:hanging="360"/>
+      </w:pPr>
+    </w:lvl>
+    <w:lvl w:ilvl="7" w:tplc="04090019" w:tentative="1">
+      <w:start w:val="1"/>
+      <w:numFmt w:val="lowerLetter"/>
+      <w:lvlText w:val="%8."/>
+      <w:lvlJc w:val="left"/>
+      <w:pPr>
+        <w:ind w:left="5760" w:hanging="360"/>
+      </w:pPr>
+    </w:lvl>
+    <w:lvl w:ilvl="8" w:tplc="0409001B" w:tentative="1">
+      <w:start w:val="1"/>
+      <w:numFmt w:val="lowerRoman"/>
+      <w:lvlText w:val="%9."/>
+      <w:lvlJc w:val="right"/>
+      <w:pPr>
+        <w:ind w:left="6480" w:hanging="180"/>
+      </w:pPr>
+    </w:lvl>
+  </w:abstractNum>
+  <w:abstractNum w:abstractNumId="2">
+    <w:nsid w:val="43A018D5"/>
+    <w:multiLevelType w:val="hybridMultilevel"/>
+    <w:tmpl w:val="470AC904"/>
+    <w:lvl w:ilvl="0" w:tplc="0409000F">
+      <w:start w:val="1"/>
+      <w:numFmt w:val="decimal"/>
+      <w:lvlText w:val="%1."/>
+      <w:lvlJc w:val="left"/>
+      <w:pPr>
+        <w:ind w:left="720" w:hanging="360"/>
+      </w:pPr>
+      <w:rPr>
+        <w:rFonts w:hint="default"/>
+      </w:rPr>
+    </w:lvl>
+    <w:lvl w:ilvl="1" w:tplc="04090019" w:tentative="1">
+      <w:start w:val="1"/>
+      <w:numFmt w:val="lowerLetter"/>
+      <w:lvlText w:val="%2."/>
+      <w:lvlJc w:val="left"/>
+      <w:pPr>
+        <w:ind w:left="1440" w:hanging="360"/>
+      </w:pPr>
+    </w:lvl>
+    <w:lvl w:ilvl="2" w:tplc="0409001B" w:tentative="1">
+      <w:start w:val="1"/>
+      <w:numFmt w:val="lowerRoman"/>
+      <w:lvlText w:val="%3."/>
+      <w:lvlJc w:val="right"/>
+      <w:pPr>
+        <w:ind w:left="2160" w:hanging="180"/>
+      </w:pPr>
+    </w:lvl>
+    <w:lvl w:ilvl="3" w:tplc="0409000F" w:tentative="1">
+      <w:start w:val="1"/>
+      <w:numFmt w:val="decimal"/>
+      <w:lvlText w:val="%4."/>
+      <w:lvlJc w:val="left"/>
+      <w:pPr>
+        <w:ind w:left="2880" w:hanging="360"/>
+      </w:pPr>
+    </w:lvl>
+    <w:lvl w:ilvl="4" w:tplc="04090019" w:tentative="1">
+      <w:start w:val="1"/>
+      <w:numFmt w:val="lowerLetter"/>
+      <w:lvlText w:val="%5."/>
+      <w:lvlJc w:val="left"/>
+      <w:pPr>
+        <w:ind w:left="3600" w:hanging="360"/>
+      </w:pPr>
+    </w:lvl>
+    <w:lvl w:ilvl="5" w:tplc="0409001B" w:tentative="1">
+      <w:start w:val="1"/>
+      <w:numFmt w:val="lowerRoman"/>
+      <w:lvlText w:val="%6."/>
+      <w:lvlJc w:val="right"/>
+      <w:pPr>
+        <w:ind w:left="4320" w:hanging="180"/>
+      </w:pPr>
+    </w:lvl>
+    <w:lvl w:ilvl="6" w:tplc="0409000F" w:tentative="1">
+      <w:start w:val="1"/>
+      <w:numFmt w:val="decimal"/>
+      <w:lvlText w:val="%7."/>
+      <w:lvlJc w:val="left"/>
+      <w:pPr>
+        <w:ind w:left="5040" w:hanging="360"/>
+      </w:pPr>
+    </w:lvl>
+    <w:lvl w:ilvl="7" w:tplc="04090019" w:tentative="1">
+      <w:start w:val="1"/>
+      <w:numFmt w:val="lowerLetter"/>
+      <w:lvlText w:val="%8."/>
+      <w:lvlJc w:val="left"/>
+      <w:pPr>
+        <w:ind w:left="5760" w:hanging="360"/>
+      </w:pPr>
+    </w:lvl>
+    <w:lvl w:ilvl="8" w:tplc="0409001B" w:tentative="1">
+      <w:start w:val="1"/>
+      <w:numFmt w:val="lowerRoman"/>
+      <w:lvlText w:val="%9."/>
+      <w:lvlJc w:val="right"/>
+      <w:pPr>
+        <w:ind w:left="6480" w:hanging="180"/>
+      </w:pPr>
+    </w:lvl>
+  </w:abstractNum>
+  <w:abstractNum w:abstractNumId="3">
+    <w:nsid w:val="512712E1"/>
+    <w:multiLevelType w:val="hybridMultilevel"/>
+    <w:tmpl w:val="AD6A358A"/>
+    <w:lvl w:ilvl="0" w:tplc="4F805C06">
+      <w:start w:val="1"/>
+      <w:numFmt w:val="decimal"/>
+      <w:lvlText w:val="%1)"/>
+      <w:lvlJc w:val="left"/>
+      <w:pPr>
+        <w:ind w:left="1080" w:hanging="360"/>
+      </w:pPr>
+      <w:rPr>
+        <w:rFonts w:hint="default"/>
+      </w:rPr>
+    </w:lvl>
+    <w:lvl w:ilvl="1" w:tplc="04090019" w:tentative="1">
+      <w:start w:val="1"/>
+      <w:numFmt w:val="lowerLetter"/>
+      <w:lvlText w:val="%2."/>
+      <w:lvlJc w:val="left"/>
+      <w:pPr>
+        <w:ind w:left="1800" w:hanging="360"/>
+      </w:pPr>
+    </w:lvl>
+    <w:lvl w:ilvl="2" w:tplc="0409001B" w:tentative="1">
+      <w:start w:val="1"/>
+      <w:numFmt w:val="lowerRoman"/>
+      <w:lvlText w:val="%3."/>
+      <w:lvlJc w:val="right"/>
+      <w:pPr>
+        <w:ind w:left="2520" w:hanging="180"/>
+      </w:pPr>
+    </w:lvl>
+    <w:lvl w:ilvl="3" w:tplc="0409000F" w:tentative="1">
+      <w:start w:val="1"/>
+      <w:numFmt w:val="decimal"/>
+      <w:lvlText w:val="%4."/>
+      <w:lvlJc w:val="left"/>
+      <w:pPr>
+        <w:ind w:left="3240" w:hanging="360"/>
+      </w:pPr>
+    </w:lvl>
+    <w:lvl w:ilvl="4" w:tplc="04090019" w:tentative="1">
+      <w:start w:val="1"/>
+      <w:numFmt w:val="lowerLetter"/>
+      <w:lvlText w:val="%5."/>
+      <w:lvlJc w:val="left"/>
+      <w:pPr>
+        <w:ind w:left="3960" w:hanging="360"/>
+      </w:pPr>
+    </w:lvl>
+    <w:lvl w:ilvl="5" w:tplc="0409001B" w:tentative="1">
+      <w:start w:val="1"/>
+      <w:numFmt w:val="lowerRoman"/>
+      <w:lvlText w:val="%6."/>
+      <w:lvlJc w:val="right"/>
+      <w:pPr>
+        <w:ind w:left="4680" w:hanging="180"/>
+      </w:pPr>
+    </w:lvl>
+    <w:lvl w:ilvl="6" w:tplc="0409000F" w:tentative="1">
+      <w:start w:val="1"/>
+      <w:numFmt w:val="decimal"/>
+      <w:lvlText w:val="%7."/>
+      <w:lvlJc w:val="left"/>
+      <w:pPr>
+        <w:ind w:left="5400" w:hanging="360"/>
+      </w:pPr>
+    </w:lvl>
+    <w:lvl w:ilvl="7" w:tplc="04090019" w:tentative="1">
+      <w:start w:val="1"/>
+      <w:numFmt w:val="lowerLetter"/>
+      <w:lvlText w:val="%8."/>
+      <w:lvlJc w:val="left"/>
+      <w:pPr>
+        <w:ind w:left="6120" w:hanging="360"/>
+      </w:pPr>
+    </w:lvl>
+    <w:lvl w:ilvl="8" w:tplc="0409001B" w:tentative="1">
+      <w:start w:val="1"/>
+      <w:numFmt w:val="lowerRoman"/>
+      <w:lvlText w:val="%9."/>
+      <w:lvlJc w:val="right"/>
+      <w:pPr>
+        <w:ind w:left="6840" w:hanging="180"/>
+      </w:pPr>
+    </w:lvl>
+  </w:abstractNum>
+  <w:num w:numId="1">
+    <w:abstractNumId w:val="3"/>
+  </w:num>
+  <w:num w:numId="2">
+    <w:abstractNumId w:val="0"/>
+  </w:num>
+  <w:num w:numId="3">
+    <w:abstractNumId w:val="2"/>
+  </w:num>
+  <w:num w:numId="4">
+    <w:abstractNumId w:val="1"/>
+  </w:num>
+</w:numbering>
 </file>
 
 <file path=word/styles.xml><?xml version="1.0" encoding="utf-8"?>
@@ -552,6 +1604,17 @@
     <w:uiPriority w:val="99"/>
     <w:semiHidden/>
     <w:unhideWhenUsed/>
+  </w:style>
+  <w:style w:type="paragraph" w:styleId="ListParagraph">
+    <w:name w:val="List Paragraph"/>
+    <w:basedOn w:val="Normal"/>
+    <w:uiPriority w:val="34"/>
+    <w:qFormat/>
+    <w:rsid w:val="00B908CC"/>
+    <w:pPr>
+      <w:ind w:left="720"/>
+      <w:contextualSpacing/>
+    </w:pPr>
   </w:style>
 </w:styles>
 </file>

--- a/CST_2406/Project.docx
+++ b/CST_2406/Project.docx
@@ -31,13 +31,6 @@
           <w:sz w:val="24"/>
           <w:szCs w:val="24"/>
         </w:rPr>
-        <w:t xml:space="preserve"> </w:t>
-      </w:r>
-      <w:r>
-        <w:rPr>
-          <w:sz w:val="24"/>
-          <w:szCs w:val="24"/>
-        </w:rPr>
         <w:tab/>
       </w:r>
       <w:r>
@@ -121,93 +114,121 @@
           <w:szCs w:val="24"/>
         </w:rPr>
       </w:pPr>
+      <w:r>
+        <w:rPr>
+          <w:sz w:val="24"/>
+          <w:szCs w:val="24"/>
+        </w:rPr>
+        <w:t xml:space="preserve">Company Name – </w:t>
+      </w:r>
+      <w:r>
+        <w:rPr>
+          <w:sz w:val="24"/>
+          <w:szCs w:val="24"/>
+        </w:rPr>
+        <w:t>“</w:t>
+      </w:r>
+      <w:r>
+        <w:rPr>
+          <w:sz w:val="24"/>
+          <w:szCs w:val="24"/>
+        </w:rPr>
+        <w:t>F.O.R.W.A.R.D. INC.</w:t>
+      </w:r>
+      <w:r>
+        <w:rPr>
+          <w:sz w:val="24"/>
+          <w:szCs w:val="24"/>
+        </w:rPr>
+        <w:t>”</w:t>
+      </w:r>
+    </w:p>
+    <w:p>
+      <w:pPr>
+        <w:spacing w:line="360" w:lineRule="auto"/>
+        <w:rPr>
+          <w:sz w:val="24"/>
+          <w:szCs w:val="24"/>
+        </w:rPr>
+      </w:pPr>
+      <w:r>
+        <w:rPr>
+          <w:sz w:val="24"/>
+          <w:szCs w:val="24"/>
+        </w:rPr>
+        <w:t>The name of</w:t>
+      </w:r>
+      <w:r>
+        <w:rPr>
+          <w:sz w:val="24"/>
+          <w:szCs w:val="24"/>
+        </w:rPr>
+        <w:t xml:space="preserve"> my</w:t>
+      </w:r>
+      <w:r>
+        <w:rPr>
+          <w:sz w:val="24"/>
+          <w:szCs w:val="24"/>
+        </w:rPr>
+        <w:t xml:space="preserve"> company “F.O.R.W.A.R.D. INC.</w:t>
+      </w:r>
+      <w:r>
+        <w:rPr>
+          <w:sz w:val="24"/>
+          <w:szCs w:val="24"/>
+        </w:rPr>
+        <w:t>”</w:t>
+      </w:r>
       <w:proofErr w:type="gramStart"/>
       <w:r>
         <w:rPr>
           <w:sz w:val="24"/>
           <w:szCs w:val="24"/>
         </w:rPr>
-        <w:t xml:space="preserve">Company Name – </w:t>
-      </w:r>
-      <w:r>
-        <w:rPr>
-          <w:sz w:val="24"/>
-          <w:szCs w:val="24"/>
-        </w:rPr>
-        <w:t>“</w:t>
-      </w:r>
-      <w:r>
-        <w:rPr>
-          <w:sz w:val="24"/>
-          <w:szCs w:val="24"/>
-        </w:rPr>
-        <w:t>F.O.R.W.A.R.D. INC.</w:t>
-      </w:r>
-      <w:r>
-        <w:rPr>
-          <w:sz w:val="24"/>
-          <w:szCs w:val="24"/>
-        </w:rPr>
-        <w:t>”</w:t>
+        <w:t>is</w:t>
       </w:r>
       <w:proofErr w:type="gramEnd"/>
-    </w:p>
-    <w:p>
-      <w:pPr>
-        <w:spacing w:line="360" w:lineRule="auto"/>
-        <w:rPr>
-          <w:sz w:val="24"/>
-          <w:szCs w:val="24"/>
-        </w:rPr>
-      </w:pPr>
-      <w:r>
-        <w:rPr>
-          <w:sz w:val="24"/>
-          <w:szCs w:val="24"/>
-        </w:rPr>
-        <w:t>The name of</w:t>
-      </w:r>
-      <w:r>
-        <w:rPr>
-          <w:sz w:val="24"/>
-          <w:szCs w:val="24"/>
-        </w:rPr>
-        <w:t xml:space="preserve"> my</w:t>
-      </w:r>
-      <w:r>
-        <w:rPr>
-          <w:sz w:val="24"/>
-          <w:szCs w:val="24"/>
-        </w:rPr>
-        <w:t xml:space="preserve"> company “F.O.R.W.A.R.D. INC.</w:t>
-      </w:r>
-      <w:r>
-        <w:rPr>
-          <w:sz w:val="24"/>
-          <w:szCs w:val="24"/>
-        </w:rPr>
-        <w:t>”</w:t>
-      </w:r>
-      <w:r>
-        <w:rPr>
-          <w:sz w:val="24"/>
-          <w:szCs w:val="24"/>
-        </w:rPr>
-        <w:t xml:space="preserve"> </w:t>
-      </w:r>
-      <w:r>
-        <w:rPr>
-          <w:sz w:val="24"/>
-          <w:szCs w:val="24"/>
-        </w:rPr>
-        <w:t xml:space="preserve">is an acronym for </w:t>
-      </w:r>
-      <w:r>
-        <w:rPr>
-          <w:sz w:val="24"/>
-          <w:szCs w:val="24"/>
-        </w:rPr>
-        <w:t xml:space="preserve">“Focusing </w:t>
+      <w:r>
+        <w:rPr>
+          <w:sz w:val="24"/>
+          <w:szCs w:val="24"/>
+        </w:rPr>
+        <w:t xml:space="preserve"> an acronym for </w:t>
+      </w:r>
+      <w:r>
+        <w:rPr>
+          <w:sz w:val="24"/>
+          <w:szCs w:val="24"/>
+        </w:rPr>
+        <w:t>“Focusing On Real World Advancement, Reaching Demands</w:t>
+      </w:r>
+      <w:r>
+        <w:rPr>
+          <w:sz w:val="24"/>
+          <w:szCs w:val="24"/>
+        </w:rPr>
+        <w:t>.</w:t>
+      </w:r>
+      <w:r>
+        <w:rPr>
+          <w:sz w:val="24"/>
+          <w:szCs w:val="24"/>
+        </w:rPr>
+        <w:t xml:space="preserve"> This company specializes in sports merchandizing, pr</w:t>
+      </w:r>
+      <w:r>
+        <w:rPr>
+          <w:sz w:val="24"/>
+          <w:szCs w:val="24"/>
+        </w:rPr>
+        <w:t>oviding products such as apparel, footwear</w:t>
+      </w:r>
+      <w:r>
+        <w:rPr>
+          <w:sz w:val="24"/>
+          <w:szCs w:val="24"/>
+        </w:rPr>
+        <w:t xml:space="preserve">, and materials for different types of sports played throughout the world. We are even making forays into the emerging world of wearable tech. </w:t>
       </w:r>
       <w:proofErr w:type="gramStart"/>
       <w:r>
@@ -215,7 +236,7 @@
           <w:sz w:val="24"/>
           <w:szCs w:val="24"/>
         </w:rPr>
-        <w:t>On</w:t>
+        <w:t>Globally</w:t>
       </w:r>
       <w:proofErr w:type="gramEnd"/>
       <w:r>
@@ -223,8 +244,89 @@
           <w:sz w:val="24"/>
           <w:szCs w:val="24"/>
         </w:rPr>
-        <w:t xml:space="preserve"> Real World Advancement, Reaching Demands</w:t>
-      </w:r>
+        <w:t>, we have appro</w:t>
+      </w:r>
+      <w:r>
+        <w:rPr>
+          <w:sz w:val="24"/>
+          <w:szCs w:val="24"/>
+        </w:rPr>
+        <w:t>ximately 60 thousand employees, with an extended number of employees through our contract factories.</w:t>
+      </w:r>
+      <w:r>
+        <w:rPr>
+          <w:sz w:val="24"/>
+          <w:szCs w:val="24"/>
+        </w:rPr>
+        <w:t xml:space="preserve"> Headquartered in New York City, w</w:t>
+      </w:r>
+      <w:r>
+        <w:rPr>
+          <w:sz w:val="24"/>
+          <w:szCs w:val="24"/>
+        </w:rPr>
+        <w:t>e are located in virtually every major city in the world. We have our own warehouses located throughout the world, as well as</w:t>
+      </w:r>
+      <w:r>
+        <w:rPr>
+          <w:sz w:val="24"/>
+          <w:szCs w:val="24"/>
+        </w:rPr>
+        <w:t xml:space="preserve"> major retail chains who sell our variety of products.</w:t>
+      </w:r>
+      <w:r>
+        <w:rPr>
+          <w:sz w:val="24"/>
+          <w:szCs w:val="24"/>
+        </w:rPr>
+        <w:t xml:space="preserve"> We receive approximately 10 thousand orders for our various products daily.</w:t>
+      </w:r>
+      <w:r>
+        <w:rPr>
+          <w:sz w:val="24"/>
+          <w:szCs w:val="24"/>
+        </w:rPr>
+        <w:t xml:space="preserve"> This equates to 7 orders per minute.</w:t>
+      </w:r>
+      <w:r>
+        <w:rPr>
+          <w:sz w:val="24"/>
+          <w:szCs w:val="24"/>
+        </w:rPr>
+        <w:t xml:space="preserve"> Our revenue for the fiscal year 2015 was $7.7 billion. </w:t>
+      </w:r>
+      <w:r>
+        <w:rPr>
+          <w:sz w:val="24"/>
+          <w:szCs w:val="24"/>
+        </w:rPr>
+        <w:t>We have a wide range of different types of clients. We rely on shipping</w:t>
+      </w:r>
+      <w:r>
+        <w:rPr>
+          <w:sz w:val="24"/>
+          <w:szCs w:val="24"/>
+        </w:rPr>
+        <w:t xml:space="preserve"> companies such as UPS, FedEx, and USPS as well as shipping companies in other countries. We also rely on local retail stores that sell our merchandise. </w:t>
+      </w:r>
+      <w:r>
+        <w:rPr>
+          <w:sz w:val="24"/>
+          <w:szCs w:val="24"/>
+        </w:rPr>
+        <w:t xml:space="preserve">Our challenges include other sportswear companies such as Adidas, Puma, </w:t>
+      </w:r>
+      <w:proofErr w:type="spellStart"/>
+      <w:proofErr w:type="gramStart"/>
+      <w:r>
+        <w:rPr>
+          <w:sz w:val="24"/>
+          <w:szCs w:val="24"/>
+        </w:rPr>
+        <w:t>UnderArmour</w:t>
+      </w:r>
+      <w:proofErr w:type="spellEnd"/>
+      <w:proofErr w:type="gramEnd"/>
       <w:r>
         <w:rPr>
           <w:sz w:val="24"/>
@@ -232,239 +334,219 @@
         </w:rPr>
         <w:t>.</w:t>
       </w:r>
-      <w:r>
-        <w:rPr>
-          <w:sz w:val="24"/>
-          <w:szCs w:val="24"/>
-        </w:rPr>
-        <w:t xml:space="preserve"> This company specializes in sports merchandizing, pr</w:t>
-      </w:r>
-      <w:r>
-        <w:rPr>
-          <w:sz w:val="24"/>
-          <w:szCs w:val="24"/>
-        </w:rPr>
-        <w:t>oviding products such as apparel, footwear</w:t>
-      </w:r>
-      <w:r>
-        <w:rPr>
-          <w:sz w:val="24"/>
-          <w:szCs w:val="24"/>
-        </w:rPr>
-        <w:t xml:space="preserve">, and materials for different types of sports played throughout the world. We are even making forays into the emerging world of wearable tech. </w:t>
+    </w:p>
+    <w:p>
+      <w:pPr>
+        <w:spacing w:line="360" w:lineRule="auto"/>
+        <w:rPr>
+          <w:sz w:val="24"/>
+          <w:szCs w:val="24"/>
+        </w:rPr>
+      </w:pPr>
+      <w:r>
+        <w:rPr>
+          <w:b/>
+          <w:sz w:val="24"/>
+          <w:szCs w:val="24"/>
+          <w:u w:val="single"/>
+        </w:rPr>
+        <w:t xml:space="preserve">Scope </w:t>
       </w:r>
       <w:proofErr w:type="gramStart"/>
       <w:r>
         <w:rPr>
-          <w:sz w:val="24"/>
-          <w:szCs w:val="24"/>
-        </w:rPr>
-        <w:t>Globally</w:t>
+          <w:b/>
+          <w:sz w:val="24"/>
+          <w:szCs w:val="24"/>
+          <w:u w:val="single"/>
+        </w:rPr>
+        <w:t>Definition</w:t>
+      </w:r>
+      <w:r>
+        <w:rPr>
+          <w:b/>
+          <w:sz w:val="24"/>
+          <w:szCs w:val="24"/>
+          <w:u w:val="single"/>
+        </w:rPr>
+        <w:t>(</w:t>
       </w:r>
       <w:proofErr w:type="gramEnd"/>
       <w:r>
         <w:rPr>
-          <w:sz w:val="24"/>
-          <w:szCs w:val="24"/>
-        </w:rPr>
-        <w:t>, we have appro</w:t>
-      </w:r>
-      <w:r>
-        <w:rPr>
-          <w:sz w:val="24"/>
-          <w:szCs w:val="24"/>
-        </w:rPr>
-        <w:t>ximately 60 thousand employees, with an extended number of employees through our contract factories.</w:t>
-      </w:r>
-      <w:r>
-        <w:rPr>
-          <w:sz w:val="24"/>
-          <w:szCs w:val="24"/>
-        </w:rPr>
-        <w:t xml:space="preserve"> Headquartered in New York City, w</w:t>
-      </w:r>
-      <w:r>
-        <w:rPr>
-          <w:sz w:val="24"/>
-          <w:szCs w:val="24"/>
-        </w:rPr>
-        <w:t>e are located in virtually every major city in the world. We have our own warehouses located throughout the world, as well as</w:t>
-      </w:r>
-      <w:r>
-        <w:rPr>
-          <w:sz w:val="24"/>
-          <w:szCs w:val="24"/>
-        </w:rPr>
-        <w:t xml:space="preserve"> major retail chains who sell our variety of products.</w:t>
-      </w:r>
-      <w:r>
-        <w:rPr>
-          <w:sz w:val="24"/>
-          <w:szCs w:val="24"/>
-        </w:rPr>
-        <w:t xml:space="preserve"> We receive approximately 10 thousand orders for our various products daily.</w:t>
-      </w:r>
-      <w:r>
-        <w:rPr>
-          <w:sz w:val="24"/>
-          <w:szCs w:val="24"/>
-        </w:rPr>
-        <w:t xml:space="preserve"> Our revenue for the fiscal year 2015 was $7.7 billion. </w:t>
-      </w:r>
-      <w:r>
-        <w:rPr>
-          <w:sz w:val="24"/>
-          <w:szCs w:val="24"/>
-        </w:rPr>
-        <w:t>We have a wide range of different types of clients. We rely on shipping</w:t>
-      </w:r>
-      <w:r>
-        <w:rPr>
-          <w:sz w:val="24"/>
-          <w:szCs w:val="24"/>
-        </w:rPr>
-        <w:t xml:space="preserve"> companies such as UPS, FedEx, and USPS as well as shipping companies in other countries. We also rely on local retail stores that sell our merchandise. </w:t>
-      </w:r>
-      <w:r>
-        <w:rPr>
-          <w:sz w:val="24"/>
-          <w:szCs w:val="24"/>
-        </w:rPr>
-        <w:t xml:space="preserve">Our challenges include other sportswear companies such as Adidas, Puma, </w:t>
+          <w:b/>
+          <w:sz w:val="24"/>
+          <w:szCs w:val="24"/>
+          <w:u w:val="single"/>
+        </w:rPr>
+        <w:t>Expand)</w:t>
+      </w:r>
+    </w:p>
+    <w:p>
+      <w:pPr>
+        <w:spacing w:line="360" w:lineRule="auto"/>
+        <w:rPr>
+          <w:sz w:val="24"/>
+          <w:szCs w:val="24"/>
+        </w:rPr>
+      </w:pPr>
+      <w:r>
+        <w:rPr>
+          <w:sz w:val="24"/>
+          <w:szCs w:val="24"/>
+        </w:rPr>
+        <w:t>In our current system</w:t>
+      </w:r>
+      <w:r>
+        <w:rPr>
+          <w:sz w:val="24"/>
+          <w:szCs w:val="24"/>
+        </w:rPr>
+        <w:t xml:space="preserve"> customers request and order what merchandise they would want </w:t>
+      </w:r>
+      <w:r>
+        <w:rPr>
+          <w:sz w:val="24"/>
+          <w:szCs w:val="24"/>
+        </w:rPr>
+        <w:t>,</w:t>
+      </w:r>
+      <w:r>
+        <w:rPr>
+          <w:sz w:val="24"/>
+          <w:szCs w:val="24"/>
+        </w:rPr>
+        <w:t>A p</w:t>
+      </w:r>
+      <w:r>
+        <w:rPr>
+          <w:sz w:val="24"/>
+          <w:szCs w:val="24"/>
+        </w:rPr>
+        <w:t>roposed information sys</w:t>
+      </w:r>
+      <w:r>
+        <w:rPr>
+          <w:sz w:val="24"/>
+          <w:szCs w:val="24"/>
+        </w:rPr>
+        <w:t>tem would help the company get a better grasp of the sports merchandising trends</w:t>
+      </w:r>
+      <w:r>
+        <w:rPr>
+          <w:sz w:val="24"/>
+          <w:szCs w:val="24"/>
+        </w:rPr>
+        <w:t>.</w:t>
+      </w:r>
+      <w:r>
+        <w:rPr>
+          <w:sz w:val="24"/>
+          <w:szCs w:val="24"/>
+        </w:rPr>
+        <w:t>The c</w:t>
+      </w:r>
+      <w:r>
+        <w:rPr>
+          <w:sz w:val="24"/>
+          <w:szCs w:val="24"/>
+        </w:rPr>
+        <w:t>ompany needs this because it can increase sales, increase customer satisfaction</w:t>
+      </w:r>
+      <w:r>
+        <w:rPr>
+          <w:sz w:val="24"/>
+          <w:szCs w:val="24"/>
+        </w:rPr>
+        <w:t>, stabilize throughput, decrease order processing time</w:t>
+      </w:r>
+      <w:r>
+        <w:rPr>
+          <w:sz w:val="24"/>
+          <w:szCs w:val="24"/>
+        </w:rPr>
+        <w:t>. Estimated time for the system to be designed, implemented,</w:t>
+      </w:r>
+      <w:r>
+        <w:rPr>
+          <w:sz w:val="24"/>
+          <w:szCs w:val="24"/>
+        </w:rPr>
+        <w:t xml:space="preserve"> and installed would be about 2.5 years.</w:t>
+      </w:r>
+      <w:r>
+        <w:rPr>
+          <w:sz w:val="24"/>
+          <w:szCs w:val="24"/>
+        </w:rPr>
+        <w:t xml:space="preserve"> Estimated cost for the system to be designed, implemented, and installed would be about $16 million. We would need to hire a small group of system designers and system builders</w:t>
+      </w:r>
+      <w:r>
+        <w:rPr>
+          <w:sz w:val="24"/>
+          <w:szCs w:val="24"/>
+        </w:rPr>
+        <w:t xml:space="preserve"> to commence formation of the system.</w:t>
+      </w:r>
+    </w:p>
+    <w:p>
+      <w:pPr>
+        <w:spacing w:line="360" w:lineRule="auto"/>
+        <w:ind w:firstLine="0"/>
+        <w:rPr>
+          <w:b/>
+          <w:sz w:val="24"/>
+          <w:szCs w:val="24"/>
+          <w:u w:val="single"/>
+        </w:rPr>
+      </w:pPr>
+      <w:r>
+        <w:rPr>
+          <w:b/>
+          <w:sz w:val="24"/>
+          <w:szCs w:val="24"/>
+          <w:u w:val="single"/>
+        </w:rPr>
+        <w:t xml:space="preserve">Problem </w:t>
       </w:r>
       <w:proofErr w:type="gramStart"/>
       <w:r>
         <w:rPr>
-          <w:sz w:val="24"/>
-          <w:szCs w:val="24"/>
-        </w:rPr>
-        <w:t>Under</w:t>
+          <w:b/>
+          <w:sz w:val="24"/>
+          <w:szCs w:val="24"/>
+          <w:u w:val="single"/>
+        </w:rPr>
+        <w:t>Analysis</w:t>
+      </w:r>
+      <w:r>
+        <w:rPr>
+          <w:b/>
+          <w:sz w:val="24"/>
+          <w:szCs w:val="24"/>
+          <w:u w:val="single"/>
+        </w:rPr>
+        <w:t>(</w:t>
       </w:r>
       <w:proofErr w:type="gramEnd"/>
       <w:r>
         <w:rPr>
-          <w:sz w:val="24"/>
-          <w:szCs w:val="24"/>
-        </w:rPr>
-        <w:t xml:space="preserve"> </w:t>
-      </w:r>
-      <w:proofErr w:type="spellStart"/>
-      <w:r>
-        <w:rPr>
-          <w:sz w:val="24"/>
-          <w:szCs w:val="24"/>
-        </w:rPr>
-        <w:t>Armour</w:t>
-      </w:r>
-      <w:proofErr w:type="spellEnd"/>
-      <w:r>
-        <w:rPr>
-          <w:sz w:val="24"/>
-          <w:szCs w:val="24"/>
-        </w:rPr>
-        <w:t>.</w:t>
-      </w:r>
-      <w:r>
-        <w:rPr>
-          <w:sz w:val="24"/>
-          <w:szCs w:val="24"/>
-        </w:rPr>
-        <w:t xml:space="preserve"> </w:t>
-      </w:r>
-    </w:p>
-    <w:p>
-      <w:pPr>
-        <w:spacing w:line="360" w:lineRule="auto"/>
-        <w:rPr>
-          <w:sz w:val="24"/>
-          <w:szCs w:val="24"/>
-        </w:rPr>
-      </w:pPr>
-      <w:r>
-        <w:rPr>
           <w:b/>
           <w:sz w:val="24"/>
           <w:szCs w:val="24"/>
           <w:u w:val="single"/>
         </w:rPr>
-        <w:t>Scope Definition</w:t>
-      </w:r>
-    </w:p>
-    <w:p>
-      <w:pPr>
-        <w:spacing w:line="360" w:lineRule="auto"/>
-        <w:rPr>
-          <w:sz w:val="24"/>
-          <w:szCs w:val="24"/>
-        </w:rPr>
-      </w:pPr>
-      <w:r>
-        <w:rPr>
-          <w:sz w:val="24"/>
-          <w:szCs w:val="24"/>
-        </w:rPr>
-        <w:t>A p</w:t>
-      </w:r>
-      <w:r>
-        <w:rPr>
-          <w:sz w:val="24"/>
-          <w:szCs w:val="24"/>
-        </w:rPr>
-        <w:t>roposed information sys</w:t>
-      </w:r>
-      <w:r>
-        <w:rPr>
-          <w:sz w:val="24"/>
-          <w:szCs w:val="24"/>
-        </w:rPr>
-        <w:t>tem would help the company get a better grasp of the sports merchandising trends</w:t>
-      </w:r>
-      <w:r>
-        <w:rPr>
-          <w:sz w:val="24"/>
-          <w:szCs w:val="24"/>
-        </w:rPr>
-        <w:t>.</w:t>
-      </w:r>
-      <w:r>
-        <w:rPr>
-          <w:sz w:val="24"/>
-          <w:szCs w:val="24"/>
-        </w:rPr>
-        <w:t xml:space="preserve"> Company needs this because it can increase sales, increase customer satisfaction. Estimated time for the system to be designed, implemented,</w:t>
-      </w:r>
-      <w:r>
-        <w:rPr>
-          <w:sz w:val="24"/>
-          <w:szCs w:val="24"/>
-        </w:rPr>
-        <w:t xml:space="preserve"> and installed would be about 2.5 years.</w:t>
-      </w:r>
-      <w:r>
-        <w:rPr>
-          <w:sz w:val="24"/>
-          <w:szCs w:val="24"/>
-        </w:rPr>
-        <w:t xml:space="preserve"> Estimated cost for the system to be designed, implemented, and installed would be about $16 million. We would need to hire a small group of system designers and system builders</w:t>
-      </w:r>
-      <w:r>
-        <w:rPr>
-          <w:sz w:val="24"/>
-          <w:szCs w:val="24"/>
-        </w:rPr>
-        <w:t xml:space="preserve"> to commence formation of the system.</w:t>
-      </w:r>
-    </w:p>
-    <w:p>
-      <w:pPr>
-        <w:spacing w:line="360" w:lineRule="auto"/>
+        <w:t>System Improvement Objectives)</w:t>
+      </w:r>
+      <w:r>
         <w:rPr>
           <w:b/>
           <w:sz w:val="24"/>
           <w:szCs w:val="24"/>
           <w:u w:val="single"/>
         </w:rPr>
-      </w:pPr>
+        <w:t xml:space="preserve">(List Problem, SIO, </w:t>
+      </w:r>
       <w:r>
         <w:rPr>
           <w:b/>
@@ -472,9 +554,823 @@
           <w:szCs w:val="24"/>
           <w:u w:val="single"/>
         </w:rPr>
-        <w:t xml:space="preserve">Problem </w:t>
-      </w:r>
-      <w:proofErr w:type="gramStart"/>
+        <w:t>How to Solve)</w:t>
+      </w:r>
+    </w:p>
+    <w:tbl>
+      <w:tblPr>
+        <w:tblW w:w="9390" w:type="dxa"/>
+        <w:tblInd w:w="93" w:type="dxa"/>
+        <w:tblLook w:val="04A0"/>
+      </w:tblPr>
+      <w:tblGrid>
+        <w:gridCol w:w="3100"/>
+        <w:gridCol w:w="3006"/>
+        <w:gridCol w:w="3284"/>
+      </w:tblGrid>
+      <w:tr>
+        <w:trPr>
+          <w:trHeight w:val="315"/>
+        </w:trPr>
+        <w:tc>
+          <w:tcPr>
+            <w:tcW w:w="3100" w:type="dxa"/>
+            <w:tcBorders>
+              <w:top w:val="single" w:sz="4" w:space="0" w:color="auto"/>
+              <w:left w:val="single" w:sz="4" w:space="0" w:color="auto"/>
+              <w:bottom w:val="single" w:sz="4" w:space="0" w:color="auto"/>
+              <w:right w:val="single" w:sz="4" w:space="0" w:color="auto"/>
+            </w:tcBorders>
+            <w:shd w:val="clear" w:color="auto" w:fill="auto"/>
+            <w:noWrap/>
+            <w:vAlign w:val="bottom"/>
+            <w:hideMark/>
+          </w:tcPr>
+          <w:p>
+            <w:pPr>
+              <w:spacing w:after="0" w:line="240" w:lineRule="auto"/>
+              <w:ind w:firstLine="0"/>
+              <w:rPr>
+                <w:rFonts w:eastAsia="Times New Roman" w:cs="Times New Roman"/>
+                <w:b/>
+                <w:bCs/>
+                <w:color w:val="000000"/>
+                <w:sz w:val="24"/>
+                <w:szCs w:val="24"/>
+              </w:rPr>
+            </w:pPr>
+            <w:r>
+              <w:rPr>
+                <w:rFonts w:eastAsia="Times New Roman" w:cs="Times New Roman"/>
+                <w:b/>
+                <w:bCs/>
+                <w:color w:val="000000"/>
+                <w:sz w:val="24"/>
+                <w:szCs w:val="24"/>
+              </w:rPr>
+              <w:t>Problem</w:t>
+            </w:r>
+          </w:p>
+        </w:tc>
+        <w:tc>
+          <w:tcPr>
+            <w:tcW w:w="3006" w:type="dxa"/>
+            <w:tcBorders>
+              <w:top w:val="single" w:sz="4" w:space="0" w:color="auto"/>
+              <w:left w:val="nil"/>
+              <w:bottom w:val="single" w:sz="4" w:space="0" w:color="auto"/>
+              <w:right w:val="single" w:sz="4" w:space="0" w:color="auto"/>
+            </w:tcBorders>
+            <w:shd w:val="clear" w:color="auto" w:fill="auto"/>
+            <w:noWrap/>
+            <w:vAlign w:val="bottom"/>
+            <w:hideMark/>
+          </w:tcPr>
+          <w:p>
+            <w:pPr>
+              <w:spacing w:after="0" w:line="240" w:lineRule="auto"/>
+              <w:ind w:firstLine="0"/>
+              <w:rPr>
+                <w:rFonts w:eastAsia="Times New Roman" w:cs="Times New Roman"/>
+                <w:b/>
+                <w:bCs/>
+                <w:color w:val="000000"/>
+                <w:sz w:val="24"/>
+                <w:szCs w:val="24"/>
+              </w:rPr>
+            </w:pPr>
+            <w:r>
+              <w:rPr>
+                <w:rFonts w:eastAsia="Times New Roman" w:cs="Times New Roman"/>
+                <w:b/>
+                <w:bCs/>
+                <w:color w:val="000000"/>
+                <w:sz w:val="24"/>
+                <w:szCs w:val="24"/>
+              </w:rPr>
+              <w:t>SIO</w:t>
+            </w:r>
+          </w:p>
+        </w:tc>
+        <w:tc>
+          <w:tcPr>
+            <w:tcW w:w="3284" w:type="dxa"/>
+            <w:tcBorders>
+              <w:top w:val="single" w:sz="4" w:space="0" w:color="auto"/>
+              <w:left w:val="nil"/>
+              <w:bottom w:val="single" w:sz="4" w:space="0" w:color="auto"/>
+              <w:right w:val="single" w:sz="4" w:space="0" w:color="auto"/>
+            </w:tcBorders>
+            <w:shd w:val="clear" w:color="auto" w:fill="auto"/>
+            <w:noWrap/>
+            <w:vAlign w:val="bottom"/>
+            <w:hideMark/>
+          </w:tcPr>
+          <w:p>
+            <w:pPr>
+              <w:spacing w:after="0" w:line="240" w:lineRule="auto"/>
+              <w:ind w:firstLine="0"/>
+              <w:rPr>
+                <w:rFonts w:eastAsia="Times New Roman" w:cs="Times New Roman"/>
+                <w:b/>
+                <w:bCs/>
+                <w:color w:val="000000"/>
+                <w:sz w:val="24"/>
+                <w:szCs w:val="24"/>
+              </w:rPr>
+            </w:pPr>
+            <w:r>
+              <w:rPr>
+                <w:rFonts w:eastAsia="Times New Roman" w:cs="Times New Roman"/>
+                <w:b/>
+                <w:bCs/>
+                <w:color w:val="000000"/>
+                <w:sz w:val="24"/>
+                <w:szCs w:val="24"/>
+              </w:rPr>
+              <w:t>How to Solve</w:t>
+            </w:r>
+          </w:p>
+        </w:tc>
+      </w:tr>
+      <w:tr>
+        <w:trPr>
+          <w:trHeight w:val="315"/>
+        </w:trPr>
+        <w:tc>
+          <w:tcPr>
+            <w:tcW w:w="3100" w:type="dxa"/>
+            <w:tcBorders>
+              <w:top w:val="nil"/>
+              <w:left w:val="single" w:sz="4" w:space="0" w:color="auto"/>
+              <w:bottom w:val="single" w:sz="4" w:space="0" w:color="auto"/>
+              <w:right w:val="single" w:sz="4" w:space="0" w:color="auto"/>
+            </w:tcBorders>
+            <w:shd w:val="clear" w:color="auto" w:fill="auto"/>
+            <w:noWrap/>
+            <w:vAlign w:val="bottom"/>
+            <w:hideMark/>
+          </w:tcPr>
+          <w:p>
+            <w:pPr>
+              <w:spacing w:after="0" w:line="240" w:lineRule="auto"/>
+              <w:ind w:firstLine="0"/>
+              <w:rPr>
+                <w:rFonts w:eastAsia="Times New Roman" w:cs="Times New Roman"/>
+                <w:color w:val="000000"/>
+                <w:sz w:val="24"/>
+                <w:szCs w:val="24"/>
+              </w:rPr>
+            </w:pPr>
+            <w:r>
+              <w:rPr>
+                <w:rFonts w:eastAsia="Times New Roman" w:cs="Times New Roman"/>
+                <w:color w:val="000000"/>
+                <w:sz w:val="24"/>
+                <w:szCs w:val="24"/>
+              </w:rPr>
+              <w:t>Decrease in Customer Satisfaction/Loyalty</w:t>
+            </w:r>
+          </w:p>
+        </w:tc>
+        <w:tc>
+          <w:tcPr>
+            <w:tcW w:w="3006" w:type="dxa"/>
+            <w:tcBorders>
+              <w:top w:val="nil"/>
+              <w:left w:val="nil"/>
+              <w:bottom w:val="single" w:sz="4" w:space="0" w:color="auto"/>
+              <w:right w:val="single" w:sz="4" w:space="0" w:color="auto"/>
+            </w:tcBorders>
+            <w:shd w:val="clear" w:color="auto" w:fill="auto"/>
+            <w:noWrap/>
+            <w:vAlign w:val="bottom"/>
+            <w:hideMark/>
+          </w:tcPr>
+          <w:p>
+            <w:pPr>
+              <w:spacing w:after="0" w:line="240" w:lineRule="auto"/>
+              <w:ind w:firstLine="0"/>
+              <w:rPr>
+                <w:rFonts w:eastAsia="Times New Roman" w:cs="Times New Roman"/>
+                <w:color w:val="000000"/>
+                <w:sz w:val="24"/>
+                <w:szCs w:val="24"/>
+              </w:rPr>
+            </w:pPr>
+            <w:r>
+              <w:rPr>
+                <w:rFonts w:eastAsia="Times New Roman" w:cs="Times New Roman"/>
+                <w:color w:val="000000"/>
+                <w:sz w:val="24"/>
+                <w:szCs w:val="24"/>
+              </w:rPr>
+              <w:t>Increase satisfaction/Loyalty</w:t>
+            </w:r>
+          </w:p>
+        </w:tc>
+        <w:tc>
+          <w:tcPr>
+            <w:tcW w:w="3284" w:type="dxa"/>
+            <w:tcBorders>
+              <w:top w:val="nil"/>
+              <w:left w:val="nil"/>
+              <w:bottom w:val="single" w:sz="4" w:space="0" w:color="auto"/>
+              <w:right w:val="single" w:sz="4" w:space="0" w:color="auto"/>
+            </w:tcBorders>
+            <w:shd w:val="clear" w:color="auto" w:fill="auto"/>
+            <w:noWrap/>
+            <w:vAlign w:val="bottom"/>
+            <w:hideMark/>
+          </w:tcPr>
+          <w:p>
+            <w:pPr>
+              <w:spacing w:after="0" w:line="240" w:lineRule="auto"/>
+              <w:ind w:firstLine="0"/>
+              <w:rPr>
+                <w:rFonts w:eastAsia="Times New Roman" w:cs="Times New Roman"/>
+                <w:color w:val="000000"/>
+                <w:sz w:val="24"/>
+                <w:szCs w:val="24"/>
+              </w:rPr>
+            </w:pPr>
+            <w:r>
+              <w:rPr>
+                <w:rFonts w:eastAsia="Times New Roman" w:cs="Times New Roman"/>
+                <w:color w:val="000000"/>
+                <w:sz w:val="24"/>
+                <w:szCs w:val="24"/>
+              </w:rPr>
+              <w:t>Introduce rewards/Points System as incentive</w:t>
+            </w:r>
+          </w:p>
+        </w:tc>
+      </w:tr>
+      <w:tr>
+        <w:trPr>
+          <w:trHeight w:val="315"/>
+        </w:trPr>
+        <w:tc>
+          <w:tcPr>
+            <w:tcW w:w="3100" w:type="dxa"/>
+            <w:tcBorders>
+              <w:top w:val="nil"/>
+              <w:left w:val="single" w:sz="4" w:space="0" w:color="auto"/>
+              <w:bottom w:val="single" w:sz="4" w:space="0" w:color="auto"/>
+              <w:right w:val="single" w:sz="4" w:space="0" w:color="auto"/>
+            </w:tcBorders>
+            <w:shd w:val="clear" w:color="auto" w:fill="auto"/>
+            <w:noWrap/>
+            <w:vAlign w:val="bottom"/>
+            <w:hideMark/>
+          </w:tcPr>
+          <w:p>
+            <w:pPr>
+              <w:spacing w:after="0" w:line="240" w:lineRule="auto"/>
+              <w:ind w:firstLine="0"/>
+              <w:rPr>
+                <w:rFonts w:eastAsia="Times New Roman" w:cs="Times New Roman"/>
+                <w:color w:val="000000"/>
+                <w:sz w:val="24"/>
+                <w:szCs w:val="24"/>
+              </w:rPr>
+            </w:pPr>
+            <w:r>
+              <w:rPr>
+                <w:rFonts w:eastAsia="Times New Roman" w:cs="Times New Roman"/>
+                <w:color w:val="000000"/>
+                <w:sz w:val="24"/>
+                <w:szCs w:val="24"/>
+              </w:rPr>
+              <w:t> </w:t>
+            </w:r>
+            <w:r>
+              <w:rPr>
+                <w:rFonts w:eastAsia="Times New Roman" w:cs="Times New Roman"/>
+                <w:color w:val="000000"/>
+                <w:sz w:val="24"/>
+                <w:szCs w:val="24"/>
+              </w:rPr>
+              <w:t>Sales/Revenue decline among various products</w:t>
+            </w:r>
+          </w:p>
+        </w:tc>
+        <w:tc>
+          <w:tcPr>
+            <w:tcW w:w="3006" w:type="dxa"/>
+            <w:tcBorders>
+              <w:top w:val="nil"/>
+              <w:left w:val="nil"/>
+              <w:bottom w:val="single" w:sz="4" w:space="0" w:color="auto"/>
+              <w:right w:val="single" w:sz="4" w:space="0" w:color="auto"/>
+            </w:tcBorders>
+            <w:shd w:val="clear" w:color="auto" w:fill="auto"/>
+            <w:noWrap/>
+            <w:vAlign w:val="bottom"/>
+            <w:hideMark/>
+          </w:tcPr>
+          <w:p>
+            <w:pPr>
+              <w:spacing w:after="0" w:line="240" w:lineRule="auto"/>
+              <w:ind w:firstLine="0"/>
+              <w:rPr>
+                <w:rFonts w:eastAsia="Times New Roman" w:cs="Times New Roman"/>
+                <w:color w:val="000000"/>
+                <w:sz w:val="24"/>
+                <w:szCs w:val="24"/>
+              </w:rPr>
+            </w:pPr>
+            <w:r>
+              <w:rPr>
+                <w:rFonts w:eastAsia="Times New Roman" w:cs="Times New Roman"/>
+                <w:color w:val="000000"/>
+                <w:sz w:val="24"/>
+                <w:szCs w:val="24"/>
+              </w:rPr>
+              <w:t>Increase Sales/Revenue</w:t>
+            </w:r>
+          </w:p>
+        </w:tc>
+        <w:tc>
+          <w:tcPr>
+            <w:tcW w:w="3284" w:type="dxa"/>
+            <w:tcBorders>
+              <w:top w:val="nil"/>
+              <w:left w:val="nil"/>
+              <w:bottom w:val="single" w:sz="4" w:space="0" w:color="auto"/>
+              <w:right w:val="single" w:sz="4" w:space="0" w:color="auto"/>
+            </w:tcBorders>
+            <w:shd w:val="clear" w:color="auto" w:fill="auto"/>
+            <w:noWrap/>
+            <w:vAlign w:val="bottom"/>
+            <w:hideMark/>
+          </w:tcPr>
+          <w:p>
+            <w:pPr>
+              <w:spacing w:after="0" w:line="240" w:lineRule="auto"/>
+              <w:ind w:firstLine="0"/>
+              <w:rPr>
+                <w:rFonts w:eastAsia="Times New Roman" w:cs="Times New Roman"/>
+                <w:color w:val="000000"/>
+                <w:sz w:val="24"/>
+                <w:szCs w:val="24"/>
+              </w:rPr>
+            </w:pPr>
+            <w:r>
+              <w:rPr>
+                <w:rFonts w:eastAsia="Times New Roman" w:cs="Times New Roman"/>
+                <w:color w:val="000000"/>
+                <w:sz w:val="24"/>
+                <w:szCs w:val="24"/>
+              </w:rPr>
+              <w:t> </w:t>
+            </w:r>
+            <w:r>
+              <w:rPr>
+                <w:rFonts w:eastAsia="Times New Roman" w:cs="Times New Roman"/>
+                <w:color w:val="000000"/>
+                <w:sz w:val="24"/>
+                <w:szCs w:val="24"/>
+              </w:rPr>
+              <w:t>Offer more bundle/package deals</w:t>
+            </w:r>
+          </w:p>
+        </w:tc>
+      </w:tr>
+      <w:tr>
+        <w:trPr>
+          <w:trHeight w:val="315"/>
+        </w:trPr>
+        <w:tc>
+          <w:tcPr>
+            <w:tcW w:w="3100" w:type="dxa"/>
+            <w:tcBorders>
+              <w:top w:val="nil"/>
+              <w:left w:val="single" w:sz="4" w:space="0" w:color="auto"/>
+              <w:bottom w:val="single" w:sz="4" w:space="0" w:color="auto"/>
+              <w:right w:val="single" w:sz="4" w:space="0" w:color="auto"/>
+            </w:tcBorders>
+            <w:shd w:val="clear" w:color="auto" w:fill="auto"/>
+            <w:noWrap/>
+            <w:vAlign w:val="bottom"/>
+            <w:hideMark/>
+          </w:tcPr>
+          <w:p>
+            <w:pPr>
+              <w:spacing w:after="0" w:line="240" w:lineRule="auto"/>
+              <w:ind w:firstLine="0"/>
+              <w:rPr>
+                <w:rFonts w:eastAsia="Times New Roman" w:cs="Times New Roman"/>
+                <w:color w:val="000000"/>
+                <w:sz w:val="24"/>
+                <w:szCs w:val="24"/>
+              </w:rPr>
+            </w:pPr>
+            <w:r>
+              <w:rPr>
+                <w:rFonts w:eastAsia="Times New Roman" w:cs="Times New Roman"/>
+                <w:color w:val="000000"/>
+                <w:sz w:val="24"/>
+                <w:szCs w:val="24"/>
+              </w:rPr>
+              <w:t> </w:t>
+            </w:r>
+            <w:r>
+              <w:rPr>
+                <w:rFonts w:eastAsia="Times New Roman" w:cs="Times New Roman"/>
+                <w:color w:val="000000"/>
+                <w:sz w:val="24"/>
+                <w:szCs w:val="24"/>
+              </w:rPr>
+              <w:t>Inventory of certain products are going unsold.</w:t>
+            </w:r>
+          </w:p>
+        </w:tc>
+        <w:tc>
+          <w:tcPr>
+            <w:tcW w:w="3006" w:type="dxa"/>
+            <w:tcBorders>
+              <w:top w:val="nil"/>
+              <w:left w:val="nil"/>
+              <w:bottom w:val="single" w:sz="4" w:space="0" w:color="auto"/>
+              <w:right w:val="single" w:sz="4" w:space="0" w:color="auto"/>
+            </w:tcBorders>
+            <w:shd w:val="clear" w:color="auto" w:fill="auto"/>
+            <w:noWrap/>
+            <w:vAlign w:val="bottom"/>
+            <w:hideMark/>
+          </w:tcPr>
+          <w:p>
+            <w:pPr>
+              <w:spacing w:after="0" w:line="240" w:lineRule="auto"/>
+              <w:ind w:firstLine="0"/>
+              <w:rPr>
+                <w:rFonts w:eastAsia="Times New Roman" w:cs="Times New Roman"/>
+                <w:color w:val="000000"/>
+                <w:sz w:val="24"/>
+                <w:szCs w:val="24"/>
+              </w:rPr>
+            </w:pPr>
+            <w:r>
+              <w:rPr>
+                <w:rFonts w:eastAsia="Times New Roman" w:cs="Times New Roman"/>
+                <w:color w:val="000000"/>
+                <w:sz w:val="24"/>
+                <w:szCs w:val="24"/>
+              </w:rPr>
+              <w:t>Stabilize Throughput on Certain Products</w:t>
+            </w:r>
+          </w:p>
+        </w:tc>
+        <w:tc>
+          <w:tcPr>
+            <w:tcW w:w="3284" w:type="dxa"/>
+            <w:tcBorders>
+              <w:top w:val="nil"/>
+              <w:left w:val="nil"/>
+              <w:bottom w:val="single" w:sz="4" w:space="0" w:color="auto"/>
+              <w:right w:val="single" w:sz="4" w:space="0" w:color="auto"/>
+            </w:tcBorders>
+            <w:shd w:val="clear" w:color="auto" w:fill="auto"/>
+            <w:noWrap/>
+            <w:vAlign w:val="bottom"/>
+            <w:hideMark/>
+          </w:tcPr>
+          <w:p>
+            <w:pPr>
+              <w:spacing w:after="0" w:line="240" w:lineRule="auto"/>
+              <w:ind w:firstLine="0"/>
+              <w:rPr>
+                <w:rFonts w:eastAsia="Times New Roman" w:cs="Times New Roman"/>
+                <w:color w:val="000000"/>
+                <w:sz w:val="24"/>
+                <w:szCs w:val="24"/>
+              </w:rPr>
+            </w:pPr>
+            <w:r>
+              <w:rPr>
+                <w:rFonts w:eastAsia="Times New Roman" w:cs="Times New Roman"/>
+                <w:color w:val="000000"/>
+                <w:sz w:val="24"/>
+                <w:szCs w:val="24"/>
+              </w:rPr>
+              <w:t> </w:t>
+            </w:r>
+            <w:r>
+              <w:rPr>
+                <w:rFonts w:eastAsia="Times New Roman" w:cs="Times New Roman"/>
+                <w:color w:val="000000"/>
+                <w:sz w:val="24"/>
+                <w:szCs w:val="24"/>
+              </w:rPr>
+              <w:t>Use customer feedback to make decisions on the fate of products.</w:t>
+            </w:r>
+          </w:p>
+        </w:tc>
+      </w:tr>
+      <w:tr>
+        <w:trPr>
+          <w:trHeight w:val="315"/>
+        </w:trPr>
+        <w:tc>
+          <w:tcPr>
+            <w:tcW w:w="3100" w:type="dxa"/>
+            <w:tcBorders>
+              <w:top w:val="nil"/>
+              <w:left w:val="single" w:sz="4" w:space="0" w:color="auto"/>
+              <w:bottom w:val="single" w:sz="4" w:space="0" w:color="auto"/>
+              <w:right w:val="single" w:sz="4" w:space="0" w:color="auto"/>
+            </w:tcBorders>
+            <w:shd w:val="clear" w:color="auto" w:fill="auto"/>
+            <w:noWrap/>
+            <w:vAlign w:val="bottom"/>
+            <w:hideMark/>
+          </w:tcPr>
+          <w:p>
+            <w:pPr>
+              <w:spacing w:after="0" w:line="240" w:lineRule="auto"/>
+              <w:ind w:firstLine="0"/>
+              <w:rPr>
+                <w:rFonts w:eastAsia="Times New Roman" w:cs="Times New Roman"/>
+                <w:color w:val="000000"/>
+                <w:sz w:val="24"/>
+                <w:szCs w:val="24"/>
+              </w:rPr>
+            </w:pPr>
+            <w:r>
+              <w:rPr>
+                <w:rFonts w:eastAsia="Times New Roman" w:cs="Times New Roman"/>
+                <w:color w:val="000000"/>
+                <w:sz w:val="24"/>
+                <w:szCs w:val="24"/>
+              </w:rPr>
+              <w:lastRenderedPageBreak/>
+              <w:t>Complaints on length of Order Processing</w:t>
+            </w:r>
+          </w:p>
+        </w:tc>
+        <w:tc>
+          <w:tcPr>
+            <w:tcW w:w="3006" w:type="dxa"/>
+            <w:tcBorders>
+              <w:top w:val="nil"/>
+              <w:left w:val="nil"/>
+              <w:bottom w:val="single" w:sz="4" w:space="0" w:color="auto"/>
+              <w:right w:val="single" w:sz="4" w:space="0" w:color="auto"/>
+            </w:tcBorders>
+            <w:shd w:val="clear" w:color="auto" w:fill="auto"/>
+            <w:noWrap/>
+            <w:vAlign w:val="bottom"/>
+            <w:hideMark/>
+          </w:tcPr>
+          <w:p>
+            <w:pPr>
+              <w:spacing w:after="0" w:line="240" w:lineRule="auto"/>
+              <w:ind w:firstLine="0"/>
+              <w:rPr>
+                <w:rFonts w:eastAsia="Times New Roman" w:cs="Times New Roman"/>
+                <w:color w:val="000000"/>
+                <w:sz w:val="24"/>
+                <w:szCs w:val="24"/>
+              </w:rPr>
+            </w:pPr>
+            <w:r>
+              <w:rPr>
+                <w:rFonts w:eastAsia="Times New Roman" w:cs="Times New Roman"/>
+                <w:color w:val="000000"/>
+                <w:sz w:val="24"/>
+                <w:szCs w:val="24"/>
+              </w:rPr>
+              <w:t>Decrease Order processing time</w:t>
+            </w:r>
+          </w:p>
+        </w:tc>
+        <w:tc>
+          <w:tcPr>
+            <w:tcW w:w="3284" w:type="dxa"/>
+            <w:tcBorders>
+              <w:top w:val="nil"/>
+              <w:left w:val="nil"/>
+              <w:bottom w:val="single" w:sz="4" w:space="0" w:color="auto"/>
+              <w:right w:val="single" w:sz="4" w:space="0" w:color="auto"/>
+            </w:tcBorders>
+            <w:shd w:val="clear" w:color="auto" w:fill="auto"/>
+            <w:noWrap/>
+            <w:vAlign w:val="bottom"/>
+            <w:hideMark/>
+          </w:tcPr>
+          <w:p>
+            <w:pPr>
+              <w:spacing w:after="0" w:line="240" w:lineRule="auto"/>
+              <w:ind w:firstLine="0"/>
+              <w:rPr>
+                <w:rFonts w:eastAsia="Times New Roman" w:cs="Times New Roman"/>
+                <w:color w:val="000000"/>
+                <w:sz w:val="24"/>
+                <w:szCs w:val="24"/>
+              </w:rPr>
+            </w:pPr>
+            <w:r>
+              <w:rPr>
+                <w:rFonts w:eastAsia="Times New Roman" w:cs="Times New Roman"/>
+                <w:color w:val="000000"/>
+                <w:sz w:val="24"/>
+                <w:szCs w:val="24"/>
+              </w:rPr>
+              <w:t xml:space="preserve">Decrease </w:t>
+            </w:r>
+            <w:r>
+              <w:rPr>
+                <w:rFonts w:eastAsia="Times New Roman" w:cs="Times New Roman"/>
+                <w:color w:val="000000"/>
+                <w:sz w:val="24"/>
+                <w:szCs w:val="24"/>
+              </w:rPr>
+              <w:t xml:space="preserve">data entry </w:t>
+            </w:r>
+          </w:p>
+        </w:tc>
+      </w:tr>
+      <w:tr>
+        <w:trPr>
+          <w:trHeight w:val="315"/>
+        </w:trPr>
+        <w:tc>
+          <w:tcPr>
+            <w:tcW w:w="3100" w:type="dxa"/>
+            <w:tcBorders>
+              <w:top w:val="nil"/>
+              <w:left w:val="single" w:sz="4" w:space="0" w:color="auto"/>
+              <w:bottom w:val="single" w:sz="4" w:space="0" w:color="auto"/>
+              <w:right w:val="single" w:sz="4" w:space="0" w:color="auto"/>
+            </w:tcBorders>
+            <w:shd w:val="clear" w:color="auto" w:fill="auto"/>
+            <w:noWrap/>
+            <w:vAlign w:val="bottom"/>
+            <w:hideMark/>
+          </w:tcPr>
+          <w:p>
+            <w:pPr>
+              <w:spacing w:after="0" w:line="240" w:lineRule="auto"/>
+              <w:ind w:firstLine="0"/>
+              <w:rPr>
+                <w:rFonts w:eastAsia="Times New Roman" w:cs="Times New Roman"/>
+                <w:color w:val="000000"/>
+                <w:sz w:val="24"/>
+                <w:szCs w:val="24"/>
+              </w:rPr>
+            </w:pPr>
+            <w:r>
+              <w:rPr>
+                <w:rFonts w:eastAsia="Times New Roman" w:cs="Times New Roman"/>
+                <w:color w:val="000000"/>
+                <w:sz w:val="24"/>
+                <w:szCs w:val="24"/>
+              </w:rPr>
+              <w:t> </w:t>
+            </w:r>
+            <w:r>
+              <w:rPr>
+                <w:rFonts w:eastAsia="Times New Roman" w:cs="Times New Roman"/>
+                <w:color w:val="000000"/>
+                <w:sz w:val="24"/>
+                <w:szCs w:val="24"/>
+              </w:rPr>
+              <w:t>Limited quantity of raw materials to manufacture products</w:t>
+            </w:r>
+          </w:p>
+        </w:tc>
+        <w:tc>
+          <w:tcPr>
+            <w:tcW w:w="3006" w:type="dxa"/>
+            <w:tcBorders>
+              <w:top w:val="nil"/>
+              <w:left w:val="nil"/>
+              <w:bottom w:val="single" w:sz="4" w:space="0" w:color="auto"/>
+              <w:right w:val="single" w:sz="4" w:space="0" w:color="auto"/>
+            </w:tcBorders>
+            <w:shd w:val="clear" w:color="auto" w:fill="auto"/>
+            <w:noWrap/>
+            <w:vAlign w:val="bottom"/>
+            <w:hideMark/>
+          </w:tcPr>
+          <w:p>
+            <w:pPr>
+              <w:spacing w:after="0" w:line="240" w:lineRule="auto"/>
+              <w:ind w:firstLine="0"/>
+              <w:rPr>
+                <w:rFonts w:eastAsia="Times New Roman" w:cs="Times New Roman"/>
+                <w:color w:val="000000"/>
+                <w:sz w:val="24"/>
+                <w:szCs w:val="24"/>
+              </w:rPr>
+            </w:pPr>
+            <w:r>
+              <w:rPr>
+                <w:rFonts w:eastAsia="Times New Roman" w:cs="Times New Roman"/>
+                <w:color w:val="000000"/>
+                <w:sz w:val="24"/>
+                <w:szCs w:val="24"/>
+              </w:rPr>
+              <w:t xml:space="preserve">Expand </w:t>
+            </w:r>
+            <w:r>
+              <w:rPr>
+                <w:rFonts w:eastAsia="Times New Roman" w:cs="Times New Roman"/>
+                <w:color w:val="000000"/>
+                <w:sz w:val="24"/>
+                <w:szCs w:val="24"/>
+              </w:rPr>
+              <w:t>raw m</w:t>
+            </w:r>
+            <w:r>
+              <w:rPr>
+                <w:rFonts w:eastAsia="Times New Roman" w:cs="Times New Roman"/>
+                <w:color w:val="000000"/>
+                <w:sz w:val="24"/>
+                <w:szCs w:val="24"/>
+              </w:rPr>
+              <w:t>aterial Supplier options</w:t>
+            </w:r>
+          </w:p>
+        </w:tc>
+        <w:tc>
+          <w:tcPr>
+            <w:tcW w:w="3284" w:type="dxa"/>
+            <w:tcBorders>
+              <w:top w:val="nil"/>
+              <w:left w:val="nil"/>
+              <w:bottom w:val="single" w:sz="4" w:space="0" w:color="auto"/>
+              <w:right w:val="single" w:sz="4" w:space="0" w:color="auto"/>
+            </w:tcBorders>
+            <w:shd w:val="clear" w:color="auto" w:fill="auto"/>
+            <w:noWrap/>
+            <w:vAlign w:val="bottom"/>
+            <w:hideMark/>
+          </w:tcPr>
+          <w:p>
+            <w:pPr>
+              <w:spacing w:after="0" w:line="240" w:lineRule="auto"/>
+              <w:ind w:firstLine="0"/>
+              <w:rPr>
+                <w:rFonts w:eastAsia="Times New Roman" w:cs="Times New Roman"/>
+                <w:color w:val="000000"/>
+                <w:sz w:val="24"/>
+                <w:szCs w:val="24"/>
+              </w:rPr>
+            </w:pPr>
+            <w:r>
+              <w:rPr>
+                <w:rFonts w:eastAsia="Times New Roman" w:cs="Times New Roman"/>
+                <w:color w:val="000000"/>
+                <w:sz w:val="24"/>
+                <w:szCs w:val="24"/>
+              </w:rPr>
+              <w:t> </w:t>
+            </w:r>
+            <w:r>
+              <w:rPr>
+                <w:rFonts w:eastAsia="Times New Roman" w:cs="Times New Roman"/>
+                <w:color w:val="000000"/>
+                <w:sz w:val="24"/>
+                <w:szCs w:val="24"/>
+              </w:rPr>
+              <w:t>Enlist highest rated suppliers of raw material.</w:t>
+            </w:r>
+          </w:p>
+        </w:tc>
+      </w:tr>
+    </w:tbl>
+    <w:p>
+      <w:pPr>
+        <w:pStyle w:val="ListParagraph"/>
+        <w:spacing w:line="360" w:lineRule="auto"/>
+        <w:ind w:left="1080" w:firstLine="0"/>
+        <w:rPr>
+          <w:sz w:val="24"/>
+          <w:szCs w:val="24"/>
+        </w:rPr>
+      </w:pPr>
+    </w:p>
+    <w:p>
+      <w:pPr>
+        <w:pStyle w:val="ListParagraph"/>
+        <w:spacing w:line="360" w:lineRule="auto"/>
+        <w:ind w:left="1080" w:firstLine="0"/>
+        <w:rPr>
+          <w:sz w:val="24"/>
+          <w:szCs w:val="24"/>
+        </w:rPr>
+      </w:pPr>
+    </w:p>
+    <w:p>
+      <w:pPr>
+        <w:spacing w:line="360" w:lineRule="auto"/>
+        <w:rPr>
+          <w:sz w:val="24"/>
+          <w:szCs w:val="24"/>
+        </w:rPr>
+      </w:pPr>
       <w:r>
         <w:rPr>
           <w:b/>
@@ -482,26 +1378,114 @@
           <w:szCs w:val="24"/>
           <w:u w:val="single"/>
         </w:rPr>
-        <w:t>Analysis</w:t>
-      </w:r>
+        <w:t>Requirements Analysis</w:t>
+      </w:r>
+    </w:p>
+    <w:p>
+      <w:pPr>
+        <w:spacing w:line="360" w:lineRule="auto"/>
+        <w:ind w:firstLine="0"/>
+        <w:rPr>
+          <w:sz w:val="24"/>
+          <w:szCs w:val="24"/>
+        </w:rPr>
+      </w:pPr>
       <w:r>
         <w:rPr>
           <w:b/>
           <w:sz w:val="24"/>
           <w:szCs w:val="24"/>
-          <w:u w:val="single"/>
-        </w:rPr>
-        <w:t>(</w:t>
-      </w:r>
-      <w:proofErr w:type="gramEnd"/>
+        </w:rPr>
+        <w:t>Client features</w:t>
+      </w:r>
+      <w:r>
+        <w:rPr>
+          <w:sz w:val="24"/>
+          <w:szCs w:val="24"/>
+        </w:rPr>
+        <w:t xml:space="preserve"> – </w:t>
+      </w:r>
+    </w:p>
+    <w:p>
+      <w:pPr>
+        <w:spacing w:line="360" w:lineRule="auto"/>
+        <w:ind w:firstLine="0"/>
+        <w:rPr>
+          <w:sz w:val="24"/>
+          <w:szCs w:val="24"/>
+        </w:rPr>
+      </w:pPr>
+      <w:r>
+        <w:rPr>
+          <w:sz w:val="24"/>
+          <w:szCs w:val="24"/>
+        </w:rPr>
+        <w:t>1</w:t>
+      </w:r>
+      <w:r>
+        <w:rPr>
+          <w:sz w:val="24"/>
+          <w:szCs w:val="24"/>
+        </w:rPr>
+        <w:t>. Review and Ratings of Various items</w:t>
+      </w:r>
+    </w:p>
+    <w:p>
+      <w:pPr>
+        <w:spacing w:line="360" w:lineRule="auto"/>
+        <w:ind w:firstLine="0"/>
+        <w:rPr>
+          <w:sz w:val="24"/>
+          <w:szCs w:val="24"/>
+        </w:rPr>
+      </w:pPr>
+      <w:r>
+        <w:rPr>
+          <w:sz w:val="24"/>
+          <w:szCs w:val="24"/>
+        </w:rPr>
+        <w:t>2</w:t>
+      </w:r>
+      <w:r>
+        <w:rPr>
+          <w:sz w:val="24"/>
+          <w:szCs w:val="24"/>
+        </w:rPr>
+        <w:t xml:space="preserve">. </w:t>
+      </w:r>
+      <w:r>
+        <w:rPr>
+          <w:sz w:val="24"/>
+          <w:szCs w:val="24"/>
+        </w:rPr>
+        <w:t>Check Loyalty Points</w:t>
+      </w:r>
+    </w:p>
+    <w:p>
+      <w:pPr>
+        <w:spacing w:line="360" w:lineRule="auto"/>
+        <w:ind w:firstLine="0"/>
+        <w:rPr>
+          <w:sz w:val="24"/>
+          <w:szCs w:val="24"/>
+        </w:rPr>
+      </w:pPr>
       <w:r>
         <w:rPr>
           <w:b/>
           <w:sz w:val="24"/>
           <w:szCs w:val="24"/>
-          <w:u w:val="single"/>
-        </w:rPr>
-        <w:t>System Improvement Objectives)</w:t>
+        </w:rPr>
+        <w:t>Supplier features</w:t>
+      </w:r>
+      <w:bookmarkStart w:id="0" w:name="_GoBack"/>
+      <w:bookmarkEnd w:id="0"/>
+      <w:r>
+        <w:rPr>
+          <w:sz w:val="24"/>
+          <w:szCs w:val="24"/>
+        </w:rPr>
+        <w:t xml:space="preserve">– </w:t>
       </w:r>
     </w:p>
     <w:p>
@@ -509,7 +1493,7 @@
         <w:pStyle w:val="ListParagraph"/>
         <w:numPr>
           <w:ilvl w:val="0"/>
-          <w:numId w:val="1"/>
+          <w:numId w:val="5"/>
         </w:numPr>
         <w:spacing w:line="360" w:lineRule="auto"/>
         <w:rPr>
@@ -522,21 +1506,7 @@
           <w:sz w:val="24"/>
           <w:szCs w:val="24"/>
         </w:rPr>
-        <w:t xml:space="preserve">Increase </w:t>
-      </w:r>
-      <w:r>
-        <w:rPr>
-          <w:sz w:val="24"/>
-          <w:szCs w:val="24"/>
-        </w:rPr>
-        <w:t>Customer Satisfaction</w:t>
-      </w:r>
-      <w:r>
-        <w:rPr>
-          <w:sz w:val="24"/>
-          <w:szCs w:val="24"/>
-        </w:rPr>
-        <w:t>/Feedback</w:t>
+        <w:t>Login to Update Information</w:t>
       </w:r>
     </w:p>
     <w:p>
@@ -544,7 +1514,7 @@
         <w:pStyle w:val="ListParagraph"/>
         <w:numPr>
           <w:ilvl w:val="0"/>
-          <w:numId w:val="1"/>
+          <w:numId w:val="5"/>
         </w:numPr>
         <w:spacing w:line="360" w:lineRule="auto"/>
         <w:rPr>
@@ -557,274 +1527,7 @@
           <w:sz w:val="24"/>
           <w:szCs w:val="24"/>
         </w:rPr>
-        <w:t xml:space="preserve">Increase </w:t>
-      </w:r>
-      <w:r>
-        <w:rPr>
-          <w:sz w:val="24"/>
-          <w:szCs w:val="24"/>
-        </w:rPr>
-        <w:t>Sales/Revenue</w:t>
-      </w:r>
-    </w:p>
-    <w:p>
-      <w:pPr>
-        <w:pStyle w:val="ListParagraph"/>
-        <w:numPr>
-          <w:ilvl w:val="0"/>
-          <w:numId w:val="1"/>
-        </w:numPr>
-        <w:spacing w:line="360" w:lineRule="auto"/>
-        <w:rPr>
-          <w:sz w:val="24"/>
-          <w:szCs w:val="24"/>
-        </w:rPr>
-      </w:pPr>
-      <w:r>
-        <w:rPr>
-          <w:sz w:val="24"/>
-          <w:szCs w:val="24"/>
-        </w:rPr>
-        <w:lastRenderedPageBreak/>
-        <w:t>Stabilize Throughput on certain products</w:t>
-      </w:r>
-    </w:p>
-    <w:p>
-      <w:pPr>
-        <w:pStyle w:val="ListParagraph"/>
-        <w:numPr>
-          <w:ilvl w:val="0"/>
-          <w:numId w:val="1"/>
-        </w:numPr>
-        <w:spacing w:line="360" w:lineRule="auto"/>
-        <w:rPr>
-          <w:sz w:val="24"/>
-          <w:szCs w:val="24"/>
-        </w:rPr>
-      </w:pPr>
-      <w:r>
-        <w:rPr>
-          <w:sz w:val="24"/>
-          <w:szCs w:val="24"/>
-        </w:rPr>
-        <w:t>Decrease Order processing time</w:t>
-      </w:r>
-    </w:p>
-    <w:p>
-      <w:pPr>
-        <w:pStyle w:val="ListParagraph"/>
-        <w:numPr>
-          <w:ilvl w:val="0"/>
-          <w:numId w:val="1"/>
-        </w:numPr>
-        <w:spacing w:line="360" w:lineRule="auto"/>
-        <w:rPr>
-          <w:sz w:val="24"/>
-          <w:szCs w:val="24"/>
-        </w:rPr>
-      </w:pPr>
-      <w:r>
-        <w:rPr>
-          <w:sz w:val="24"/>
-          <w:szCs w:val="24"/>
-        </w:rPr>
-        <w:t>Expand material supplier options</w:t>
-      </w:r>
-    </w:p>
-    <w:p>
-      <w:pPr>
-        <w:pStyle w:val="ListParagraph"/>
-        <w:spacing w:line="360" w:lineRule="auto"/>
-        <w:ind w:left="1080" w:firstLine="0"/>
-        <w:rPr>
-          <w:sz w:val="24"/>
-          <w:szCs w:val="24"/>
-        </w:rPr>
-      </w:pPr>
-    </w:p>
-    <w:p>
-      <w:pPr>
-        <w:pStyle w:val="ListParagraph"/>
-        <w:spacing w:line="360" w:lineRule="auto"/>
-        <w:ind w:left="1080" w:firstLine="0"/>
-        <w:rPr>
-          <w:sz w:val="24"/>
-          <w:szCs w:val="24"/>
-        </w:rPr>
-      </w:pPr>
-    </w:p>
-    <w:p>
-      <w:pPr>
-        <w:spacing w:line="360" w:lineRule="auto"/>
-        <w:rPr>
-          <w:sz w:val="24"/>
-          <w:szCs w:val="24"/>
-        </w:rPr>
-      </w:pPr>
-      <w:r>
-        <w:rPr>
-          <w:b/>
-          <w:sz w:val="24"/>
-          <w:szCs w:val="24"/>
-          <w:u w:val="single"/>
-        </w:rPr>
-        <w:t>Requirements Analysis</w:t>
-      </w:r>
-    </w:p>
-    <w:p>
-      <w:pPr>
-        <w:spacing w:line="360" w:lineRule="auto"/>
-        <w:ind w:firstLine="0"/>
-        <w:rPr>
-          <w:sz w:val="24"/>
-          <w:szCs w:val="24"/>
-        </w:rPr>
-      </w:pPr>
-      <w:r>
-        <w:rPr>
-          <w:b/>
-          <w:sz w:val="24"/>
-          <w:szCs w:val="24"/>
-        </w:rPr>
-        <w:t>Client features</w:t>
-      </w:r>
-      <w:r>
-        <w:rPr>
-          <w:sz w:val="24"/>
-          <w:szCs w:val="24"/>
-        </w:rPr>
-        <w:t xml:space="preserve"> – </w:t>
-      </w:r>
-    </w:p>
-    <w:p>
-      <w:pPr>
-        <w:spacing w:line="360" w:lineRule="auto"/>
-        <w:ind w:firstLine="0"/>
-        <w:rPr>
-          <w:sz w:val="24"/>
-          <w:szCs w:val="24"/>
-        </w:rPr>
-      </w:pPr>
-      <w:r>
-        <w:rPr>
-          <w:sz w:val="24"/>
-          <w:szCs w:val="24"/>
-        </w:rPr>
-        <w:t>1. One Time Customer Surveys about service experience</w:t>
-      </w:r>
-    </w:p>
-    <w:p>
-      <w:pPr>
-        <w:spacing w:line="360" w:lineRule="auto"/>
-        <w:ind w:firstLine="0"/>
-        <w:rPr>
-          <w:sz w:val="24"/>
-          <w:szCs w:val="24"/>
-        </w:rPr>
-      </w:pPr>
-      <w:r>
-        <w:rPr>
-          <w:sz w:val="24"/>
-          <w:szCs w:val="24"/>
-        </w:rPr>
-        <w:t>2. Review and Ratings of Various items</w:t>
-      </w:r>
-    </w:p>
-    <w:p>
-      <w:pPr>
-        <w:spacing w:line="360" w:lineRule="auto"/>
-        <w:ind w:firstLine="0"/>
-        <w:rPr>
-          <w:sz w:val="24"/>
-          <w:szCs w:val="24"/>
-        </w:rPr>
-      </w:pPr>
-      <w:r>
-        <w:rPr>
-          <w:sz w:val="24"/>
-          <w:szCs w:val="24"/>
-        </w:rPr>
-        <w:t>3. Customer Info Saved to account to shorten time on future orders.</w:t>
-      </w:r>
-    </w:p>
-    <w:p>
-      <w:pPr>
-        <w:spacing w:line="360" w:lineRule="auto"/>
-        <w:ind w:firstLine="0"/>
-        <w:rPr>
-          <w:sz w:val="24"/>
-          <w:szCs w:val="24"/>
-        </w:rPr>
-      </w:pPr>
-      <w:r>
-        <w:rPr>
-          <w:b/>
-          <w:sz w:val="24"/>
-          <w:szCs w:val="24"/>
-        </w:rPr>
-        <w:t>Supplier features</w:t>
-      </w:r>
-      <w:r>
-        <w:rPr>
-          <w:sz w:val="24"/>
-          <w:szCs w:val="24"/>
-        </w:rPr>
-        <w:t xml:space="preserve"> – </w:t>
-      </w:r>
-    </w:p>
-    <w:p>
-      <w:pPr>
-        <w:spacing w:line="360" w:lineRule="auto"/>
-        <w:ind w:firstLine="0"/>
-        <w:rPr>
-          <w:sz w:val="24"/>
-          <w:szCs w:val="24"/>
-        </w:rPr>
-      </w:pPr>
-      <w:r>
-        <w:rPr>
-          <w:sz w:val="24"/>
-          <w:szCs w:val="24"/>
-        </w:rPr>
-        <w:t xml:space="preserve">1. </w:t>
-      </w:r>
-      <w:r>
-        <w:rPr>
-          <w:sz w:val="24"/>
-          <w:szCs w:val="24"/>
-        </w:rPr>
-        <w:t>Access to info on what customers demand in order to determine supply needs</w:t>
-      </w:r>
-    </w:p>
-    <w:p>
-      <w:pPr>
-        <w:spacing w:line="360" w:lineRule="auto"/>
-        <w:ind w:firstLine="0"/>
-        <w:rPr>
-          <w:sz w:val="24"/>
-          <w:szCs w:val="24"/>
-        </w:rPr>
-      </w:pPr>
-      <w:r>
-        <w:rPr>
-          <w:sz w:val="24"/>
-          <w:szCs w:val="24"/>
-        </w:rPr>
-        <w:t xml:space="preserve"> </w:t>
-      </w:r>
-      <w:r>
-        <w:rPr>
-          <w:sz w:val="24"/>
-          <w:szCs w:val="24"/>
-        </w:rPr>
-        <w:t xml:space="preserve">2. </w:t>
-      </w:r>
-      <w:r>
-        <w:rPr>
-          <w:sz w:val="24"/>
-          <w:szCs w:val="24"/>
-        </w:rPr>
-        <w:t>Access to inventory numbers in order to automatically create supply orders.</w:t>
+        <w:t>Submit Invoice</w:t>
       </w:r>
     </w:p>
     <w:p>
@@ -880,7 +1583,28 @@
           <w:sz w:val="24"/>
           <w:szCs w:val="24"/>
         </w:rPr>
-        <w:t>Access to customer surveys to make decisions on investing on certain products</w:t>
+        <w:t xml:space="preserve">Add, remove, modify </w:t>
+      </w:r>
+      <w:r>
+        <w:rPr>
+          <w:sz w:val="24"/>
+          <w:szCs w:val="24"/>
+        </w:rPr>
+        <w:t xml:space="preserve">User </w:t>
+      </w:r>
+      <w:r>
+        <w:rPr>
+          <w:sz w:val="24"/>
+          <w:szCs w:val="24"/>
+        </w:rPr>
+        <w:t xml:space="preserve">and employee </w:t>
+      </w:r>
+      <w:r>
+        <w:rPr>
+          <w:sz w:val="24"/>
+          <w:szCs w:val="24"/>
+        </w:rPr>
+        <w:t>accounts</w:t>
       </w:r>
     </w:p>
     <w:p>
@@ -901,7 +1625,7 @@
           <w:sz w:val="24"/>
           <w:szCs w:val="24"/>
         </w:rPr>
-        <w:t xml:space="preserve">Examine </w:t>
+        <w:t>Modify Priority of Existing Order</w:t>
       </w:r>
     </w:p>
     <w:p>
@@ -951,7 +1675,14 @@
           <w:sz w:val="24"/>
           <w:szCs w:val="24"/>
         </w:rPr>
-        <w:t>Oversee throughput of various products.</w:t>
+        <w:t>Summarize Sales activity by Region</w:t>
+      </w:r>
+      <w:r>
+        <w:rPr>
+          <w:sz w:val="24"/>
+          <w:szCs w:val="24"/>
+        </w:rPr>
+        <w:t>.</w:t>
       </w:r>
     </w:p>
     <w:p>
@@ -972,7 +1703,14 @@
           <w:sz w:val="24"/>
           <w:szCs w:val="24"/>
         </w:rPr>
-        <w:t>Review of Sales / ratings from customer input.</w:t>
+        <w:t>Summarize Client Feedback</w:t>
+      </w:r>
+      <w:r>
+        <w:rPr>
+          <w:sz w:val="24"/>
+          <w:szCs w:val="24"/>
+        </w:rPr>
+        <w:t>.</w:t>
       </w:r>
     </w:p>
     <w:p>
@@ -982,6 +1720,4705 @@
         <w:rPr>
           <w:sz w:val="24"/>
           <w:szCs w:val="24"/>
+        </w:rPr>
+      </w:pPr>
+    </w:p>
+    <w:p>
+      <w:pPr>
+        <w:spacing w:line="360" w:lineRule="auto"/>
+        <w:ind w:firstLine="0"/>
+        <w:rPr>
+          <w:sz w:val="24"/>
+          <w:szCs w:val="24"/>
+        </w:rPr>
+      </w:pPr>
+    </w:p>
+    <w:p>
+      <w:pPr>
+        <w:spacing w:line="360" w:lineRule="auto"/>
+        <w:ind w:firstLine="0"/>
+        <w:rPr>
+          <w:sz w:val="24"/>
+          <w:szCs w:val="24"/>
+        </w:rPr>
+      </w:pPr>
+    </w:p>
+    <w:p>
+      <w:pPr>
+        <w:spacing w:line="360" w:lineRule="auto"/>
+        <w:ind w:firstLine="0"/>
+        <w:rPr>
+          <w:sz w:val="24"/>
+          <w:szCs w:val="24"/>
+        </w:rPr>
+      </w:pPr>
+    </w:p>
+    <w:p>
+      <w:pPr>
+        <w:spacing w:line="360" w:lineRule="auto"/>
+        <w:ind w:firstLine="0"/>
+        <w:rPr>
+          <w:sz w:val="24"/>
+          <w:szCs w:val="24"/>
+        </w:rPr>
+      </w:pPr>
+    </w:p>
+    <w:p>
+      <w:pPr>
+        <w:spacing w:line="360" w:lineRule="auto"/>
+        <w:ind w:firstLine="0"/>
+        <w:rPr>
+          <w:sz w:val="24"/>
+          <w:szCs w:val="24"/>
+        </w:rPr>
+      </w:pPr>
+    </w:p>
+    <w:p>
+      <w:pPr>
+        <w:spacing w:line="360" w:lineRule="auto"/>
+        <w:ind w:firstLine="0"/>
+        <w:rPr>
+          <w:sz w:val="24"/>
+          <w:szCs w:val="24"/>
+        </w:rPr>
+      </w:pPr>
+    </w:p>
+    <w:p>
+      <w:pPr>
+        <w:spacing w:line="360" w:lineRule="auto"/>
+        <w:ind w:firstLine="0"/>
+        <w:rPr>
+          <w:b/>
+          <w:sz w:val="24"/>
+          <w:szCs w:val="24"/>
+          <w:u w:val="single"/>
+        </w:rPr>
+      </w:pPr>
+      <w:r>
+        <w:rPr>
+          <w:b/>
+          <w:sz w:val="24"/>
+          <w:szCs w:val="24"/>
+          <w:u w:val="single"/>
+        </w:rPr>
+        <w:t>Logical Design</w:t>
+      </w:r>
+    </w:p>
+    <w:p>
+      <w:pPr>
+        <w:spacing w:line="360" w:lineRule="auto"/>
+        <w:ind w:firstLine="0"/>
+        <w:rPr>
+          <w:sz w:val="24"/>
+          <w:szCs w:val="24"/>
+        </w:rPr>
+      </w:pPr>
+      <w:r>
+        <w:rPr>
+          <w:noProof/>
+          <w:sz w:val="24"/>
+          <w:szCs w:val="24"/>
+        </w:rPr>
+        <w:drawing>
+          <wp:inline distT="0" distB="0" distL="0" distR="0">
+            <wp:extent cx="5534025" cy="3952876"/>
+            <wp:effectExtent l="19050" t="0" r="9525" b="0"/>
+            <wp:docPr id="10" name="Picture 10" descr="C:\Users\Zachery\Downloads\DATAFLOWZACK (1).jpg"/>
+            <wp:cNvGraphicFramePr>
+              <a:graphicFrameLocks xmlns:a="http://schemas.openxmlformats.org/drawingml/2006/main" noChangeAspect="1"/>
+            </wp:cNvGraphicFramePr>
+            <a:graphic xmlns:a="http://schemas.openxmlformats.org/drawingml/2006/main">
+              <a:graphicData uri="http://schemas.openxmlformats.org/drawingml/2006/picture">
+                <pic:pic xmlns:pic="http://schemas.openxmlformats.org/drawingml/2006/picture">
+                  <pic:nvPicPr>
+                    <pic:cNvPr id="0" name="Picture 10" descr="C:\Users\Zachery\Downloads\DATAFLOWZACK (1).jpg"/>
+                    <pic:cNvPicPr>
+                      <a:picLocks noChangeAspect="1" noChangeArrowheads="1"/>
+                    </pic:cNvPicPr>
+                  </pic:nvPicPr>
+                  <pic:blipFill>
+                    <a:blip r:embed="rId6" cstate="print"/>
+                    <a:srcRect/>
+                    <a:stretch>
+                      <a:fillRect/>
+                    </a:stretch>
+                  </pic:blipFill>
+                  <pic:spPr bwMode="auto">
+                    <a:xfrm>
+                      <a:off x="0" y="0"/>
+                      <a:ext cx="5539940" cy="3957101"/>
+                    </a:xfrm>
+                    <a:prstGeom prst="rect">
+                      <a:avLst/>
+                    </a:prstGeom>
+                    <a:noFill/>
+                    <a:ln w="9525">
+                      <a:noFill/>
+                      <a:miter lim="800000"/>
+                      <a:headEnd/>
+                      <a:tailEnd/>
+                    </a:ln>
+                  </pic:spPr>
+                </pic:pic>
+              </a:graphicData>
+            </a:graphic>
+          </wp:inline>
+        </w:drawing>
+      </w:r>
+    </w:p>
+    <w:p>
+      <w:pPr>
+        <w:spacing w:line="360" w:lineRule="auto"/>
+        <w:ind w:firstLine="0"/>
+        <w:rPr>
+          <w:sz w:val="24"/>
+          <w:szCs w:val="24"/>
+        </w:rPr>
+      </w:pPr>
+    </w:p>
+    <w:p>
+      <w:pPr>
+        <w:spacing w:line="360" w:lineRule="auto"/>
+        <w:ind w:firstLine="0"/>
+        <w:rPr>
+          <w:b/>
+          <w:sz w:val="24"/>
+          <w:szCs w:val="24"/>
+          <w:u w:val="single"/>
+        </w:rPr>
+      </w:pPr>
+      <w:r>
+        <w:rPr>
+          <w:b/>
+          <w:sz w:val="24"/>
+          <w:szCs w:val="24"/>
+          <w:u w:val="single"/>
+        </w:rPr>
+        <w:t>Decision Analysis</w:t>
+      </w:r>
+    </w:p>
+    <w:p>
+      <w:pPr>
+        <w:spacing w:line="360" w:lineRule="auto"/>
+        <w:ind w:firstLine="0"/>
+        <w:rPr>
+          <w:sz w:val="24"/>
+          <w:szCs w:val="24"/>
+        </w:rPr>
+      </w:pPr>
+      <w:r>
+        <w:rPr>
+          <w:i/>
+          <w:sz w:val="24"/>
+          <w:szCs w:val="24"/>
+        </w:rPr>
+        <w:t xml:space="preserve">Technical </w:t>
+      </w:r>
+      <w:r>
+        <w:rPr>
+          <w:i/>
+          <w:sz w:val="24"/>
+          <w:szCs w:val="24"/>
+        </w:rPr>
+        <w:t>Feasibility</w:t>
+      </w:r>
+      <w:r>
+        <w:rPr>
+          <w:sz w:val="24"/>
+          <w:szCs w:val="24"/>
+        </w:rPr>
+        <w:t xml:space="preserve"> – All the necessary technology is in place to allow the proposed system to run smoothly. The technology that is used to implement the new system is fairly proven</w:t>
+      </w:r>
+      <w:r>
+        <w:rPr>
+          <w:sz w:val="24"/>
+          <w:szCs w:val="24"/>
+        </w:rPr>
+        <w:t>. The system can be implemented using the current technology we have in place. Although, reports for the analytics may have to be printed at double the pace. Our employees IT employees also have the proper expertise to ensure smooth transition and operation of the proposed system.</w:t>
+      </w:r>
+    </w:p>
+    <w:p>
+      <w:pPr>
+        <w:spacing w:line="360" w:lineRule="auto"/>
+        <w:ind w:firstLine="0"/>
+        <w:rPr>
+          <w:sz w:val="24"/>
+          <w:szCs w:val="24"/>
+        </w:rPr>
+      </w:pPr>
+      <w:r>
+        <w:rPr>
+          <w:i/>
+          <w:sz w:val="24"/>
+          <w:szCs w:val="24"/>
+        </w:rPr>
+        <w:t xml:space="preserve">Operational Feasibility </w:t>
+      </w:r>
+      <w:r>
+        <w:rPr>
+          <w:i/>
+          <w:sz w:val="24"/>
+          <w:szCs w:val="24"/>
+        </w:rPr>
+        <w:t>–</w:t>
+      </w:r>
+      <w:r>
+        <w:rPr>
+          <w:i/>
+          <w:sz w:val="24"/>
+          <w:szCs w:val="24"/>
+        </w:rPr>
+        <w:t xml:space="preserve"> </w:t>
+      </w:r>
+      <w:r>
+        <w:rPr>
+          <w:sz w:val="24"/>
+          <w:szCs w:val="24"/>
+        </w:rPr>
+        <w:t>The implemented system would ultimately be measured in terms of increase of revenue and throughput. The current day-to-day operations would change slightly for employees for the system to be implemented. The clients would not resist the changes as all they would need to do is fill out reviews of products. They would also be welcome to the loyalty points system as it would give them numerous benefits.</w:t>
+      </w:r>
+    </w:p>
+    <w:p>
+      <w:pPr>
+        <w:spacing w:line="360" w:lineRule="auto"/>
+        <w:ind w:firstLine="0"/>
+        <w:rPr>
+          <w:sz w:val="24"/>
+          <w:szCs w:val="24"/>
+        </w:rPr>
+      </w:pPr>
+      <w:r>
+        <w:rPr>
+          <w:i/>
+          <w:sz w:val="24"/>
+          <w:szCs w:val="24"/>
+        </w:rPr>
+        <w:t xml:space="preserve">Economic Feasibility </w:t>
+      </w:r>
+      <w:r>
+        <w:rPr>
+          <w:i/>
+          <w:sz w:val="24"/>
+          <w:szCs w:val="24"/>
+        </w:rPr>
+        <w:t>–</w:t>
+      </w:r>
+      <w:r>
+        <w:rPr>
+          <w:i/>
+          <w:sz w:val="24"/>
+          <w:szCs w:val="24"/>
+        </w:rPr>
+        <w:t xml:space="preserve"> </w:t>
+      </w:r>
+      <w:r>
+        <w:rPr>
+          <w:sz w:val="24"/>
+          <w:szCs w:val="24"/>
+        </w:rPr>
+        <w:t xml:space="preserve">In terms of economic feasibility, few new professionals would be hired to implement the new system. A small amount of paid training sessions would be used for the employees. There would be new hardware &amp; software in that there will be database servers and software that accompanies these servers. Maintenance would be supplied yearly for these servers and software. Programmers would be hired to implement and test client software. </w:t>
+      </w:r>
+    </w:p>
+    <w:p>
+      <w:pPr>
+        <w:spacing w:line="360" w:lineRule="auto"/>
+        <w:ind w:firstLine="0"/>
+        <w:rPr>
+          <w:sz w:val="24"/>
+          <w:szCs w:val="24"/>
+        </w:rPr>
+      </w:pPr>
+      <w:r>
+        <w:rPr>
+          <w:i/>
+          <w:sz w:val="24"/>
+          <w:szCs w:val="24"/>
+        </w:rPr>
+        <w:t xml:space="preserve">Schedule Feasibility </w:t>
+      </w:r>
+      <w:r>
+        <w:rPr>
+          <w:i/>
+          <w:sz w:val="24"/>
+          <w:szCs w:val="24"/>
+        </w:rPr>
+        <w:t>–</w:t>
+      </w:r>
+      <w:r>
+        <w:rPr>
+          <w:i/>
+          <w:sz w:val="24"/>
+          <w:szCs w:val="24"/>
+        </w:rPr>
+        <w:t xml:space="preserve"> </w:t>
+      </w:r>
+      <w:r>
+        <w:rPr>
+          <w:sz w:val="24"/>
+          <w:szCs w:val="24"/>
+        </w:rPr>
+        <w:t>In terms of schedule feasibility, the system is estimated to be completely implemented over the span of two years. This includes the learning curve of th</w:t>
+      </w:r>
+      <w:r>
+        <w:rPr>
+          <w:sz w:val="24"/>
+          <w:szCs w:val="24"/>
+        </w:rPr>
+        <w:t>e employees and professionals. We</w:t>
+      </w:r>
+      <w:r>
+        <w:rPr>
+          <w:sz w:val="24"/>
+          <w:szCs w:val="24"/>
+        </w:rPr>
+        <w:t xml:space="preserve"> strongly believe it would not take long for all the end users to get familiar with the system.</w:t>
+      </w:r>
+    </w:p>
+    <w:p>
+      <w:pPr>
+        <w:spacing w:line="360" w:lineRule="auto"/>
+        <w:ind w:firstLine="0"/>
+        <w:rPr>
+          <w:b/>
+          <w:sz w:val="24"/>
+          <w:szCs w:val="24"/>
+          <w:u w:val="single"/>
+        </w:rPr>
+      </w:pPr>
+    </w:p>
+    <w:p>
+      <w:pPr>
+        <w:spacing w:line="360" w:lineRule="auto"/>
+        <w:ind w:firstLine="0"/>
+        <w:rPr>
+          <w:b/>
+          <w:sz w:val="24"/>
+          <w:szCs w:val="24"/>
+          <w:u w:val="single"/>
+        </w:rPr>
+      </w:pPr>
+      <w:r>
+        <w:rPr>
+          <w:b/>
+          <w:sz w:val="24"/>
+          <w:szCs w:val="24"/>
+          <w:u w:val="single"/>
+        </w:rPr>
+        <w:t>Physical Design &amp; Integration</w:t>
+      </w:r>
+    </w:p>
+    <w:p>
+      <w:pPr>
+        <w:spacing w:line="360" w:lineRule="auto"/>
+        <w:ind w:firstLine="0"/>
+        <w:rPr>
+          <w:b/>
+          <w:i/>
+          <w:sz w:val="24"/>
+          <w:szCs w:val="24"/>
+        </w:rPr>
+      </w:pPr>
+      <w:r>
+        <w:rPr>
+          <w:b/>
+          <w:i/>
+          <w:sz w:val="24"/>
+          <w:szCs w:val="24"/>
+        </w:rPr>
+        <w:t>ERD</w:t>
+      </w:r>
+    </w:p>
+    <w:p>
+      <w:pPr>
+        <w:spacing w:line="360" w:lineRule="auto"/>
+        <w:ind w:firstLine="0"/>
+        <w:rPr>
+          <w:b/>
+          <w:i/>
+          <w:noProof/>
+          <w:sz w:val="24"/>
+          <w:szCs w:val="24"/>
+        </w:rPr>
+      </w:pPr>
+      <w:r>
+        <w:rPr>
+          <w:b/>
+          <w:i/>
+          <w:noProof/>
+          <w:sz w:val="24"/>
+          <w:szCs w:val="24"/>
+        </w:rPr>
+        <w:drawing>
+          <wp:inline distT="0" distB="0" distL="0" distR="0">
+            <wp:extent cx="5946098" cy="2266950"/>
+            <wp:effectExtent l="19050" t="0" r="0" b="0"/>
+            <wp:docPr id="3" name="Picture 3" descr="C:\Users\Zachery\Downloads\ERDZACK.jpg"/>
+            <wp:cNvGraphicFramePr>
+              <a:graphicFrameLocks xmlns:a="http://schemas.openxmlformats.org/drawingml/2006/main" noChangeAspect="1"/>
+            </wp:cNvGraphicFramePr>
+            <a:graphic xmlns:a="http://schemas.openxmlformats.org/drawingml/2006/main">
+              <a:graphicData uri="http://schemas.openxmlformats.org/drawingml/2006/picture">
+                <pic:pic xmlns:pic="http://schemas.openxmlformats.org/drawingml/2006/picture">
+                  <pic:nvPicPr>
+                    <pic:cNvPr id="0" name="Picture 3" descr="C:\Users\Zachery\Downloads\ERDZACK.jpg"/>
+                    <pic:cNvPicPr>
+                      <a:picLocks noChangeAspect="1" noChangeArrowheads="1"/>
+                    </pic:cNvPicPr>
+                  </pic:nvPicPr>
+                  <pic:blipFill>
+                    <a:blip r:embed="rId7" cstate="print"/>
+                    <a:srcRect/>
+                    <a:stretch>
+                      <a:fillRect/>
+                    </a:stretch>
+                  </pic:blipFill>
+                  <pic:spPr bwMode="auto">
+                    <a:xfrm>
+                      <a:off x="0" y="0"/>
+                      <a:ext cx="5946098" cy="2266950"/>
+                    </a:xfrm>
+                    <a:prstGeom prst="rect">
+                      <a:avLst/>
+                    </a:prstGeom>
+                    <a:noFill/>
+                    <a:ln w="9525">
+                      <a:noFill/>
+                      <a:miter lim="800000"/>
+                      <a:headEnd/>
+                      <a:tailEnd/>
+                    </a:ln>
+                  </pic:spPr>
+                </pic:pic>
+              </a:graphicData>
+            </a:graphic>
+          </wp:inline>
+        </w:drawing>
+      </w:r>
+    </w:p>
+    <w:p>
+      <w:pPr>
+        <w:spacing w:line="360" w:lineRule="auto"/>
+        <w:ind w:firstLine="0"/>
+        <w:rPr>
+          <w:b/>
+          <w:i/>
+          <w:sz w:val="24"/>
+          <w:szCs w:val="24"/>
+        </w:rPr>
+      </w:pPr>
+    </w:p>
+    <w:p>
+      <w:pPr>
+        <w:spacing w:line="360" w:lineRule="auto"/>
+        <w:ind w:firstLine="0"/>
+        <w:rPr>
+          <w:b/>
+          <w:i/>
+          <w:sz w:val="24"/>
+          <w:szCs w:val="24"/>
+        </w:rPr>
+      </w:pPr>
+      <w:r>
+        <w:rPr>
+          <w:b/>
+          <w:i/>
+          <w:sz w:val="24"/>
+          <w:szCs w:val="24"/>
+        </w:rPr>
+        <w:t>Table Definitions</w:t>
+      </w:r>
+    </w:p>
+    <w:tbl>
+      <w:tblPr>
+        <w:tblpPr w:leftFromText="180" w:rightFromText="180" w:vertAnchor="text" w:tblpY="1"/>
+        <w:tblOverlap w:val="never"/>
+        <w:tblW w:w="1543" w:type="dxa"/>
+        <w:tblInd w:w="93" w:type="dxa"/>
+        <w:tblLook w:val="04A0"/>
+      </w:tblPr>
+      <w:tblGrid>
+        <w:gridCol w:w="1543"/>
+      </w:tblGrid>
+      <w:tr>
+        <w:trPr>
+          <w:trHeight w:val="315"/>
+        </w:trPr>
+        <w:tc>
+          <w:tcPr>
+            <w:tcW w:w="1543" w:type="dxa"/>
+            <w:tcBorders>
+              <w:top w:val="single" w:sz="4" w:space="0" w:color="auto"/>
+              <w:left w:val="single" w:sz="4" w:space="0" w:color="auto"/>
+              <w:bottom w:val="single" w:sz="4" w:space="0" w:color="auto"/>
+              <w:right w:val="single" w:sz="4" w:space="0" w:color="auto"/>
+            </w:tcBorders>
+            <w:shd w:val="clear" w:color="auto" w:fill="auto"/>
+            <w:noWrap/>
+            <w:vAlign w:val="bottom"/>
+            <w:hideMark/>
+          </w:tcPr>
+          <w:p>
+            <w:pPr>
+              <w:spacing w:after="0" w:line="240" w:lineRule="auto"/>
+              <w:ind w:firstLine="0"/>
+              <w:rPr>
+                <w:rFonts w:eastAsia="Times New Roman" w:cs="Times New Roman"/>
+                <w:b/>
+                <w:bCs/>
+                <w:color w:val="000000"/>
+                <w:sz w:val="24"/>
+                <w:szCs w:val="24"/>
+              </w:rPr>
+            </w:pPr>
+            <w:r>
+              <w:rPr>
+                <w:rFonts w:eastAsia="Times New Roman" w:cs="Times New Roman"/>
+                <w:b/>
+                <w:bCs/>
+                <w:color w:val="000000"/>
+                <w:sz w:val="24"/>
+                <w:szCs w:val="24"/>
+              </w:rPr>
+              <w:t>USER ACCOUNT</w:t>
+            </w:r>
+          </w:p>
+        </w:tc>
+      </w:tr>
+      <w:tr>
+        <w:trPr>
+          <w:trHeight w:val="315"/>
+        </w:trPr>
+        <w:tc>
+          <w:tcPr>
+            <w:tcW w:w="1543" w:type="dxa"/>
+            <w:tcBorders>
+              <w:top w:val="nil"/>
+              <w:left w:val="single" w:sz="4" w:space="0" w:color="auto"/>
+              <w:bottom w:val="single" w:sz="4" w:space="0" w:color="auto"/>
+              <w:right w:val="single" w:sz="4" w:space="0" w:color="auto"/>
+            </w:tcBorders>
+            <w:shd w:val="clear" w:color="auto" w:fill="auto"/>
+            <w:noWrap/>
+            <w:vAlign w:val="bottom"/>
+            <w:hideMark/>
+          </w:tcPr>
+          <w:p>
+            <w:pPr>
+              <w:spacing w:after="0" w:line="240" w:lineRule="auto"/>
+              <w:ind w:firstLine="0"/>
+              <w:rPr>
+                <w:rFonts w:eastAsia="Times New Roman" w:cs="Times New Roman"/>
+                <w:color w:val="000000"/>
+                <w:sz w:val="24"/>
+                <w:szCs w:val="24"/>
+              </w:rPr>
+            </w:pPr>
+            <w:r>
+              <w:rPr>
+                <w:rFonts w:eastAsia="Times New Roman" w:cs="Times New Roman"/>
+                <w:color w:val="000000"/>
+                <w:sz w:val="24"/>
+                <w:szCs w:val="24"/>
+              </w:rPr>
+              <w:t>(</w:t>
+            </w:r>
+            <w:proofErr w:type="spellStart"/>
+            <w:r>
+              <w:rPr>
+                <w:rFonts w:eastAsia="Times New Roman" w:cs="Times New Roman"/>
+                <w:color w:val="000000"/>
+                <w:sz w:val="24"/>
+                <w:szCs w:val="24"/>
+              </w:rPr>
+              <w:t>fk</w:t>
+            </w:r>
+            <w:proofErr w:type="spellEnd"/>
+            <w:r>
+              <w:rPr>
+                <w:rFonts w:eastAsia="Times New Roman" w:cs="Times New Roman"/>
+                <w:color w:val="000000"/>
+                <w:sz w:val="24"/>
+                <w:szCs w:val="24"/>
+              </w:rPr>
+              <w:t>)</w:t>
+            </w:r>
+            <w:proofErr w:type="spellStart"/>
+            <w:r>
+              <w:rPr>
+                <w:rFonts w:eastAsia="Times New Roman" w:cs="Times New Roman"/>
+                <w:color w:val="000000"/>
+                <w:sz w:val="24"/>
+                <w:szCs w:val="24"/>
+              </w:rPr>
+              <w:t>int</w:t>
+            </w:r>
+            <w:proofErr w:type="spellEnd"/>
+            <w:r>
+              <w:rPr>
+                <w:rFonts w:eastAsia="Times New Roman" w:cs="Times New Roman"/>
+                <w:color w:val="000000"/>
+                <w:sz w:val="24"/>
+                <w:szCs w:val="24"/>
+              </w:rPr>
+              <w:t xml:space="preserve"> </w:t>
+            </w:r>
+            <w:proofErr w:type="spellStart"/>
+            <w:r>
+              <w:rPr>
+                <w:rFonts w:eastAsia="Times New Roman" w:cs="Times New Roman"/>
+                <w:color w:val="000000"/>
+                <w:sz w:val="24"/>
+                <w:szCs w:val="24"/>
+              </w:rPr>
+              <w:t>user_id</w:t>
+            </w:r>
+            <w:proofErr w:type="spellEnd"/>
+          </w:p>
+        </w:tc>
+      </w:tr>
+      <w:tr>
+        <w:trPr>
+          <w:trHeight w:val="315"/>
+        </w:trPr>
+        <w:tc>
+          <w:tcPr>
+            <w:tcW w:w="1543" w:type="dxa"/>
+            <w:tcBorders>
+              <w:top w:val="nil"/>
+              <w:left w:val="single" w:sz="4" w:space="0" w:color="auto"/>
+              <w:bottom w:val="single" w:sz="4" w:space="0" w:color="auto"/>
+              <w:right w:val="single" w:sz="4" w:space="0" w:color="auto"/>
+            </w:tcBorders>
+            <w:shd w:val="clear" w:color="auto" w:fill="auto"/>
+            <w:noWrap/>
+            <w:vAlign w:val="bottom"/>
+            <w:hideMark/>
+          </w:tcPr>
+          <w:p>
+            <w:pPr>
+              <w:spacing w:after="0" w:line="240" w:lineRule="auto"/>
+              <w:ind w:firstLine="0"/>
+              <w:rPr>
+                <w:rFonts w:eastAsia="Times New Roman" w:cs="Times New Roman"/>
+                <w:color w:val="000000"/>
+                <w:sz w:val="24"/>
+                <w:szCs w:val="24"/>
+              </w:rPr>
+            </w:pPr>
+            <w:r>
+              <w:rPr>
+                <w:rFonts w:eastAsia="Times New Roman" w:cs="Times New Roman"/>
+                <w:color w:val="000000"/>
+                <w:sz w:val="24"/>
+                <w:szCs w:val="24"/>
+              </w:rPr>
+              <w:t xml:space="preserve">char </w:t>
+            </w:r>
+            <w:proofErr w:type="spellStart"/>
+            <w:r>
+              <w:rPr>
+                <w:rFonts w:eastAsia="Times New Roman" w:cs="Times New Roman"/>
+                <w:color w:val="000000"/>
+                <w:sz w:val="24"/>
+                <w:szCs w:val="24"/>
+              </w:rPr>
+              <w:t>user_name</w:t>
+            </w:r>
+            <w:proofErr w:type="spellEnd"/>
+          </w:p>
+        </w:tc>
+      </w:tr>
+      <w:tr>
+        <w:trPr>
+          <w:trHeight w:val="315"/>
+        </w:trPr>
+        <w:tc>
+          <w:tcPr>
+            <w:tcW w:w="1543" w:type="dxa"/>
+            <w:tcBorders>
+              <w:top w:val="nil"/>
+              <w:left w:val="single" w:sz="4" w:space="0" w:color="auto"/>
+              <w:bottom w:val="single" w:sz="4" w:space="0" w:color="auto"/>
+              <w:right w:val="single" w:sz="4" w:space="0" w:color="auto"/>
+            </w:tcBorders>
+            <w:shd w:val="clear" w:color="auto" w:fill="auto"/>
+            <w:noWrap/>
+            <w:vAlign w:val="bottom"/>
+            <w:hideMark/>
+          </w:tcPr>
+          <w:p>
+            <w:pPr>
+              <w:spacing w:after="0" w:line="240" w:lineRule="auto"/>
+              <w:ind w:firstLine="0"/>
+              <w:rPr>
+                <w:rFonts w:eastAsia="Times New Roman" w:cs="Times New Roman"/>
+                <w:color w:val="000000"/>
+                <w:sz w:val="24"/>
+                <w:szCs w:val="24"/>
+              </w:rPr>
+            </w:pPr>
+            <w:r>
+              <w:rPr>
+                <w:rFonts w:eastAsia="Times New Roman" w:cs="Times New Roman"/>
+                <w:color w:val="000000"/>
+                <w:sz w:val="24"/>
+                <w:szCs w:val="24"/>
+              </w:rPr>
+              <w:t>char street</w:t>
+            </w:r>
+          </w:p>
+        </w:tc>
+      </w:tr>
+      <w:tr>
+        <w:trPr>
+          <w:trHeight w:val="315"/>
+        </w:trPr>
+        <w:tc>
+          <w:tcPr>
+            <w:tcW w:w="1543" w:type="dxa"/>
+            <w:tcBorders>
+              <w:top w:val="nil"/>
+              <w:left w:val="single" w:sz="4" w:space="0" w:color="auto"/>
+              <w:bottom w:val="single" w:sz="4" w:space="0" w:color="auto"/>
+              <w:right w:val="single" w:sz="4" w:space="0" w:color="auto"/>
+            </w:tcBorders>
+            <w:shd w:val="clear" w:color="auto" w:fill="auto"/>
+            <w:noWrap/>
+            <w:vAlign w:val="bottom"/>
+            <w:hideMark/>
+          </w:tcPr>
+          <w:p>
+            <w:pPr>
+              <w:spacing w:after="0" w:line="240" w:lineRule="auto"/>
+              <w:ind w:firstLine="0"/>
+              <w:rPr>
+                <w:rFonts w:eastAsia="Times New Roman" w:cs="Times New Roman"/>
+                <w:color w:val="000000"/>
+                <w:sz w:val="24"/>
+                <w:szCs w:val="24"/>
+              </w:rPr>
+            </w:pPr>
+            <w:r>
+              <w:rPr>
+                <w:rFonts w:eastAsia="Times New Roman" w:cs="Times New Roman"/>
+                <w:color w:val="000000"/>
+                <w:sz w:val="24"/>
+                <w:szCs w:val="24"/>
+              </w:rPr>
+              <w:t>char city</w:t>
+            </w:r>
+          </w:p>
+        </w:tc>
+      </w:tr>
+      <w:tr>
+        <w:trPr>
+          <w:trHeight w:val="315"/>
+        </w:trPr>
+        <w:tc>
+          <w:tcPr>
+            <w:tcW w:w="1543" w:type="dxa"/>
+            <w:tcBorders>
+              <w:top w:val="nil"/>
+              <w:left w:val="single" w:sz="4" w:space="0" w:color="auto"/>
+              <w:bottom w:val="single" w:sz="4" w:space="0" w:color="auto"/>
+              <w:right w:val="single" w:sz="4" w:space="0" w:color="auto"/>
+            </w:tcBorders>
+            <w:shd w:val="clear" w:color="auto" w:fill="auto"/>
+            <w:noWrap/>
+            <w:vAlign w:val="bottom"/>
+            <w:hideMark/>
+          </w:tcPr>
+          <w:p>
+            <w:pPr>
+              <w:spacing w:after="0" w:line="240" w:lineRule="auto"/>
+              <w:ind w:firstLine="0"/>
+              <w:rPr>
+                <w:rFonts w:eastAsia="Times New Roman" w:cs="Times New Roman"/>
+                <w:color w:val="000000"/>
+                <w:sz w:val="24"/>
+                <w:szCs w:val="24"/>
+              </w:rPr>
+            </w:pPr>
+            <w:r>
+              <w:rPr>
+                <w:rFonts w:eastAsia="Times New Roman" w:cs="Times New Roman"/>
+                <w:color w:val="000000"/>
+                <w:sz w:val="24"/>
+                <w:szCs w:val="24"/>
+              </w:rPr>
+              <w:t>char state</w:t>
+            </w:r>
+          </w:p>
+        </w:tc>
+      </w:tr>
+      <w:tr>
+        <w:trPr>
+          <w:trHeight w:val="315"/>
+        </w:trPr>
+        <w:tc>
+          <w:tcPr>
+            <w:tcW w:w="1543" w:type="dxa"/>
+            <w:tcBorders>
+              <w:top w:val="nil"/>
+              <w:left w:val="single" w:sz="4" w:space="0" w:color="auto"/>
+              <w:bottom w:val="single" w:sz="4" w:space="0" w:color="auto"/>
+              <w:right w:val="single" w:sz="4" w:space="0" w:color="auto"/>
+            </w:tcBorders>
+            <w:shd w:val="clear" w:color="auto" w:fill="auto"/>
+            <w:noWrap/>
+            <w:vAlign w:val="bottom"/>
+            <w:hideMark/>
+          </w:tcPr>
+          <w:p>
+            <w:pPr>
+              <w:spacing w:after="0" w:line="240" w:lineRule="auto"/>
+              <w:ind w:firstLine="0"/>
+              <w:rPr>
+                <w:rFonts w:eastAsia="Times New Roman" w:cs="Times New Roman"/>
+                <w:color w:val="000000"/>
+                <w:sz w:val="24"/>
+                <w:szCs w:val="24"/>
+              </w:rPr>
+            </w:pPr>
+            <w:r>
+              <w:rPr>
+                <w:rFonts w:eastAsia="Times New Roman" w:cs="Times New Roman"/>
+                <w:color w:val="000000"/>
+                <w:sz w:val="24"/>
+                <w:szCs w:val="24"/>
+              </w:rPr>
+              <w:t>char zip</w:t>
+            </w:r>
+          </w:p>
+        </w:tc>
+      </w:tr>
+      <w:tr>
+        <w:trPr>
+          <w:trHeight w:val="315"/>
+        </w:trPr>
+        <w:tc>
+          <w:tcPr>
+            <w:tcW w:w="1543" w:type="dxa"/>
+            <w:tcBorders>
+              <w:top w:val="nil"/>
+              <w:left w:val="single" w:sz="4" w:space="0" w:color="auto"/>
+              <w:bottom w:val="single" w:sz="4" w:space="0" w:color="auto"/>
+              <w:right w:val="single" w:sz="4" w:space="0" w:color="auto"/>
+            </w:tcBorders>
+            <w:shd w:val="clear" w:color="auto" w:fill="auto"/>
+            <w:noWrap/>
+            <w:vAlign w:val="bottom"/>
+            <w:hideMark/>
+          </w:tcPr>
+          <w:p>
+            <w:pPr>
+              <w:spacing w:after="0" w:line="240" w:lineRule="auto"/>
+              <w:ind w:firstLine="0"/>
+              <w:rPr>
+                <w:rFonts w:eastAsia="Times New Roman" w:cs="Times New Roman"/>
+                <w:color w:val="000000"/>
+                <w:sz w:val="24"/>
+                <w:szCs w:val="24"/>
+              </w:rPr>
+            </w:pPr>
+            <w:proofErr w:type="spellStart"/>
+            <w:r>
+              <w:rPr>
+                <w:rFonts w:eastAsia="Times New Roman" w:cs="Times New Roman"/>
+                <w:color w:val="000000"/>
+                <w:sz w:val="24"/>
+                <w:szCs w:val="24"/>
+              </w:rPr>
+              <w:t>int</w:t>
+            </w:r>
+            <w:proofErr w:type="spellEnd"/>
+            <w:r>
+              <w:rPr>
+                <w:rFonts w:eastAsia="Times New Roman" w:cs="Times New Roman"/>
+                <w:color w:val="000000"/>
+                <w:sz w:val="24"/>
+                <w:szCs w:val="24"/>
+              </w:rPr>
+              <w:t xml:space="preserve"> </w:t>
+            </w:r>
+            <w:proofErr w:type="spellStart"/>
+            <w:r>
+              <w:rPr>
+                <w:rFonts w:eastAsia="Times New Roman" w:cs="Times New Roman"/>
+                <w:color w:val="000000"/>
+                <w:sz w:val="24"/>
+                <w:szCs w:val="24"/>
+              </w:rPr>
+              <w:t>loyalty_pts</w:t>
+            </w:r>
+            <w:proofErr w:type="spellEnd"/>
+          </w:p>
+        </w:tc>
+      </w:tr>
+      <w:tr>
+        <w:trPr>
+          <w:trHeight w:val="315"/>
+        </w:trPr>
+        <w:tc>
+          <w:tcPr>
+            <w:tcW w:w="1543" w:type="dxa"/>
+            <w:tcBorders>
+              <w:top w:val="nil"/>
+              <w:left w:val="single" w:sz="4" w:space="0" w:color="auto"/>
+              <w:bottom w:val="single" w:sz="4" w:space="0" w:color="auto"/>
+              <w:right w:val="single" w:sz="4" w:space="0" w:color="auto"/>
+            </w:tcBorders>
+            <w:shd w:val="clear" w:color="auto" w:fill="auto"/>
+            <w:noWrap/>
+            <w:vAlign w:val="bottom"/>
+            <w:hideMark/>
+          </w:tcPr>
+          <w:p>
+            <w:pPr>
+              <w:spacing w:after="0" w:line="240" w:lineRule="auto"/>
+              <w:ind w:firstLine="0"/>
+              <w:rPr>
+                <w:rFonts w:eastAsia="Times New Roman" w:cs="Times New Roman"/>
+                <w:color w:val="000000"/>
+                <w:sz w:val="24"/>
+                <w:szCs w:val="24"/>
+              </w:rPr>
+            </w:pPr>
+            <w:r>
+              <w:rPr>
+                <w:rFonts w:eastAsia="Times New Roman" w:cs="Times New Roman"/>
+                <w:color w:val="000000"/>
+                <w:sz w:val="24"/>
+                <w:szCs w:val="24"/>
+              </w:rPr>
+              <w:t>(</w:t>
+            </w:r>
+            <w:proofErr w:type="spellStart"/>
+            <w:r>
+              <w:rPr>
+                <w:rFonts w:eastAsia="Times New Roman" w:cs="Times New Roman"/>
+                <w:color w:val="000000"/>
+                <w:sz w:val="24"/>
+                <w:szCs w:val="24"/>
+              </w:rPr>
+              <w:t>fk</w:t>
+            </w:r>
+            <w:proofErr w:type="spellEnd"/>
+            <w:r>
+              <w:rPr>
+                <w:rFonts w:eastAsia="Times New Roman" w:cs="Times New Roman"/>
+                <w:color w:val="000000"/>
+                <w:sz w:val="24"/>
+                <w:szCs w:val="24"/>
+              </w:rPr>
+              <w:t>)</w:t>
+            </w:r>
+            <w:proofErr w:type="spellStart"/>
+            <w:r>
+              <w:rPr>
+                <w:rFonts w:eastAsia="Times New Roman" w:cs="Times New Roman"/>
+                <w:color w:val="000000"/>
+                <w:sz w:val="24"/>
+                <w:szCs w:val="24"/>
+              </w:rPr>
+              <w:t>int</w:t>
+            </w:r>
+            <w:proofErr w:type="spellEnd"/>
+            <w:r>
+              <w:rPr>
+                <w:rFonts w:eastAsia="Times New Roman" w:cs="Times New Roman"/>
+                <w:color w:val="000000"/>
+                <w:sz w:val="24"/>
+                <w:szCs w:val="24"/>
+              </w:rPr>
+              <w:t xml:space="preserve"> </w:t>
+            </w:r>
+            <w:proofErr w:type="spellStart"/>
+            <w:r>
+              <w:rPr>
+                <w:rFonts w:eastAsia="Times New Roman" w:cs="Times New Roman"/>
+                <w:color w:val="000000"/>
+                <w:sz w:val="24"/>
+                <w:szCs w:val="24"/>
+              </w:rPr>
+              <w:t>pair_id</w:t>
+            </w:r>
+            <w:proofErr w:type="spellEnd"/>
+          </w:p>
+        </w:tc>
+      </w:tr>
+    </w:tbl>
+    <w:tbl>
+      <w:tblPr>
+        <w:tblW w:w="2170" w:type="dxa"/>
+        <w:tblInd w:w="93" w:type="dxa"/>
+        <w:tblLook w:val="04A0"/>
+      </w:tblPr>
+      <w:tblGrid>
+        <w:gridCol w:w="2170"/>
+      </w:tblGrid>
+      <w:tr>
+        <w:trPr>
+          <w:trHeight w:val="315"/>
+        </w:trPr>
+        <w:tc>
+          <w:tcPr>
+            <w:tcW w:w="2170" w:type="dxa"/>
+            <w:tcBorders>
+              <w:top w:val="single" w:sz="4" w:space="0" w:color="auto"/>
+              <w:left w:val="single" w:sz="4" w:space="0" w:color="auto"/>
+              <w:bottom w:val="single" w:sz="4" w:space="0" w:color="auto"/>
+              <w:right w:val="single" w:sz="4" w:space="0" w:color="auto"/>
+            </w:tcBorders>
+            <w:shd w:val="clear" w:color="auto" w:fill="auto"/>
+            <w:noWrap/>
+            <w:vAlign w:val="bottom"/>
+            <w:hideMark/>
+          </w:tcPr>
+          <w:p>
+            <w:pPr>
+              <w:spacing w:after="0" w:line="240" w:lineRule="auto"/>
+              <w:ind w:firstLine="0"/>
+              <w:rPr>
+                <w:rFonts w:eastAsia="Times New Roman" w:cs="Times New Roman"/>
+                <w:b/>
+                <w:bCs/>
+                <w:color w:val="000000"/>
+                <w:sz w:val="24"/>
+                <w:szCs w:val="24"/>
+              </w:rPr>
+            </w:pPr>
+            <w:r>
+              <w:rPr>
+                <w:rFonts w:eastAsia="Times New Roman" w:cs="Times New Roman"/>
+                <w:b/>
+                <w:bCs/>
+                <w:color w:val="000000"/>
+                <w:sz w:val="24"/>
+                <w:szCs w:val="24"/>
+              </w:rPr>
+              <w:t>ORDERS</w:t>
+            </w:r>
+          </w:p>
+        </w:tc>
+      </w:tr>
+      <w:tr>
+        <w:trPr>
+          <w:trHeight w:val="315"/>
+        </w:trPr>
+        <w:tc>
+          <w:tcPr>
+            <w:tcW w:w="2170" w:type="dxa"/>
+            <w:tcBorders>
+              <w:top w:val="nil"/>
+              <w:left w:val="single" w:sz="4" w:space="0" w:color="auto"/>
+              <w:bottom w:val="single" w:sz="4" w:space="0" w:color="auto"/>
+              <w:right w:val="single" w:sz="4" w:space="0" w:color="auto"/>
+            </w:tcBorders>
+            <w:shd w:val="clear" w:color="auto" w:fill="auto"/>
+            <w:noWrap/>
+            <w:vAlign w:val="bottom"/>
+            <w:hideMark/>
+          </w:tcPr>
+          <w:p>
+            <w:pPr>
+              <w:spacing w:after="0" w:line="240" w:lineRule="auto"/>
+              <w:ind w:firstLine="0"/>
+              <w:rPr>
+                <w:rFonts w:eastAsia="Times New Roman" w:cs="Times New Roman"/>
+                <w:color w:val="000000"/>
+                <w:sz w:val="24"/>
+                <w:szCs w:val="24"/>
+              </w:rPr>
+            </w:pPr>
+            <w:proofErr w:type="spellStart"/>
+            <w:r>
+              <w:rPr>
+                <w:rFonts w:eastAsia="Times New Roman" w:cs="Times New Roman"/>
+                <w:color w:val="000000"/>
+                <w:sz w:val="24"/>
+                <w:szCs w:val="24"/>
+              </w:rPr>
+              <w:t>int</w:t>
+            </w:r>
+            <w:proofErr w:type="spellEnd"/>
+            <w:r>
+              <w:rPr>
+                <w:rFonts w:eastAsia="Times New Roman" w:cs="Times New Roman"/>
+                <w:color w:val="000000"/>
+                <w:sz w:val="24"/>
+                <w:szCs w:val="24"/>
+              </w:rPr>
+              <w:t xml:space="preserve"> </w:t>
+            </w:r>
+            <w:proofErr w:type="spellStart"/>
+            <w:r>
+              <w:rPr>
+                <w:rFonts w:eastAsia="Times New Roman" w:cs="Times New Roman"/>
+                <w:color w:val="000000"/>
+                <w:sz w:val="24"/>
+                <w:szCs w:val="24"/>
+              </w:rPr>
+              <w:t>order_id</w:t>
+            </w:r>
+            <w:proofErr w:type="spellEnd"/>
+          </w:p>
+        </w:tc>
+      </w:tr>
+      <w:tr>
+        <w:trPr>
+          <w:trHeight w:val="315"/>
+        </w:trPr>
+        <w:tc>
+          <w:tcPr>
+            <w:tcW w:w="2170" w:type="dxa"/>
+            <w:tcBorders>
+              <w:top w:val="nil"/>
+              <w:left w:val="single" w:sz="4" w:space="0" w:color="auto"/>
+              <w:bottom w:val="single" w:sz="4" w:space="0" w:color="auto"/>
+              <w:right w:val="single" w:sz="4" w:space="0" w:color="auto"/>
+            </w:tcBorders>
+            <w:shd w:val="clear" w:color="auto" w:fill="auto"/>
+            <w:noWrap/>
+            <w:vAlign w:val="bottom"/>
+            <w:hideMark/>
+          </w:tcPr>
+          <w:p>
+            <w:pPr>
+              <w:spacing w:after="0" w:line="240" w:lineRule="auto"/>
+              <w:ind w:firstLine="0"/>
+              <w:rPr>
+                <w:rFonts w:eastAsia="Times New Roman" w:cs="Times New Roman"/>
+                <w:color w:val="000000"/>
+                <w:sz w:val="24"/>
+                <w:szCs w:val="24"/>
+              </w:rPr>
+            </w:pPr>
+            <w:r>
+              <w:rPr>
+                <w:rFonts w:eastAsia="Times New Roman" w:cs="Times New Roman"/>
+                <w:color w:val="000000"/>
+                <w:sz w:val="24"/>
+                <w:szCs w:val="24"/>
+              </w:rPr>
+              <w:t xml:space="preserve">number </w:t>
+            </w:r>
+            <w:proofErr w:type="spellStart"/>
+            <w:r>
+              <w:rPr>
+                <w:rFonts w:eastAsia="Times New Roman" w:cs="Times New Roman"/>
+                <w:color w:val="000000"/>
+                <w:sz w:val="24"/>
+                <w:szCs w:val="24"/>
+              </w:rPr>
+              <w:t>order_date</w:t>
+            </w:r>
+            <w:proofErr w:type="spellEnd"/>
+          </w:p>
+        </w:tc>
+      </w:tr>
+      <w:tr>
+        <w:trPr>
+          <w:trHeight w:val="315"/>
+        </w:trPr>
+        <w:tc>
+          <w:tcPr>
+            <w:tcW w:w="2170" w:type="dxa"/>
+            <w:tcBorders>
+              <w:top w:val="nil"/>
+              <w:left w:val="single" w:sz="4" w:space="0" w:color="auto"/>
+              <w:bottom w:val="single" w:sz="4" w:space="0" w:color="auto"/>
+              <w:right w:val="single" w:sz="4" w:space="0" w:color="auto"/>
+            </w:tcBorders>
+            <w:shd w:val="clear" w:color="auto" w:fill="auto"/>
+            <w:noWrap/>
+            <w:vAlign w:val="bottom"/>
+            <w:hideMark/>
+          </w:tcPr>
+          <w:p>
+            <w:pPr>
+              <w:spacing w:after="0" w:line="240" w:lineRule="auto"/>
+              <w:ind w:firstLine="0"/>
+              <w:rPr>
+                <w:rFonts w:eastAsia="Times New Roman" w:cs="Times New Roman"/>
+                <w:color w:val="000000"/>
+                <w:sz w:val="24"/>
+                <w:szCs w:val="24"/>
+              </w:rPr>
+            </w:pPr>
+            <w:r>
+              <w:rPr>
+                <w:rFonts w:eastAsia="Times New Roman" w:cs="Times New Roman"/>
+                <w:color w:val="000000"/>
+                <w:sz w:val="24"/>
+                <w:szCs w:val="24"/>
+              </w:rPr>
+              <w:t>char description</w:t>
+            </w:r>
+          </w:p>
+        </w:tc>
+      </w:tr>
+      <w:tr>
+        <w:trPr>
+          <w:trHeight w:val="315"/>
+        </w:trPr>
+        <w:tc>
+          <w:tcPr>
+            <w:tcW w:w="2170" w:type="dxa"/>
+            <w:tcBorders>
+              <w:top w:val="nil"/>
+              <w:left w:val="single" w:sz="4" w:space="0" w:color="auto"/>
+              <w:bottom w:val="single" w:sz="4" w:space="0" w:color="auto"/>
+              <w:right w:val="single" w:sz="4" w:space="0" w:color="auto"/>
+            </w:tcBorders>
+            <w:shd w:val="clear" w:color="auto" w:fill="auto"/>
+            <w:noWrap/>
+            <w:vAlign w:val="bottom"/>
+            <w:hideMark/>
+          </w:tcPr>
+          <w:p>
+            <w:pPr>
+              <w:spacing w:after="0" w:line="240" w:lineRule="auto"/>
+              <w:ind w:firstLine="0"/>
+              <w:rPr>
+                <w:rFonts w:eastAsia="Times New Roman" w:cs="Times New Roman"/>
+                <w:color w:val="000000"/>
+                <w:sz w:val="24"/>
+                <w:szCs w:val="24"/>
+              </w:rPr>
+            </w:pPr>
+            <w:r>
+              <w:rPr>
+                <w:rFonts w:eastAsia="Times New Roman" w:cs="Times New Roman"/>
+                <w:color w:val="000000"/>
+                <w:sz w:val="24"/>
+                <w:szCs w:val="24"/>
+              </w:rPr>
+              <w:t>(</w:t>
+            </w:r>
+            <w:proofErr w:type="spellStart"/>
+            <w:r>
+              <w:rPr>
+                <w:rFonts w:eastAsia="Times New Roman" w:cs="Times New Roman"/>
+                <w:color w:val="000000"/>
+                <w:sz w:val="24"/>
+                <w:szCs w:val="24"/>
+              </w:rPr>
+              <w:t>fk</w:t>
+            </w:r>
+            <w:proofErr w:type="spellEnd"/>
+            <w:r>
+              <w:rPr>
+                <w:rFonts w:eastAsia="Times New Roman" w:cs="Times New Roman"/>
+                <w:color w:val="000000"/>
+                <w:sz w:val="24"/>
+                <w:szCs w:val="24"/>
+              </w:rPr>
+              <w:t>)</w:t>
+            </w:r>
+            <w:proofErr w:type="spellStart"/>
+            <w:r>
+              <w:rPr>
+                <w:rFonts w:eastAsia="Times New Roman" w:cs="Times New Roman"/>
+                <w:color w:val="000000"/>
+                <w:sz w:val="24"/>
+                <w:szCs w:val="24"/>
+              </w:rPr>
+              <w:t>int</w:t>
+            </w:r>
+            <w:proofErr w:type="spellEnd"/>
+            <w:r>
+              <w:rPr>
+                <w:rFonts w:eastAsia="Times New Roman" w:cs="Times New Roman"/>
+                <w:color w:val="000000"/>
+                <w:sz w:val="24"/>
+                <w:szCs w:val="24"/>
+              </w:rPr>
+              <w:t xml:space="preserve"> </w:t>
+            </w:r>
+            <w:proofErr w:type="spellStart"/>
+            <w:r>
+              <w:rPr>
+                <w:rFonts w:eastAsia="Times New Roman" w:cs="Times New Roman"/>
+                <w:color w:val="000000"/>
+                <w:sz w:val="24"/>
+                <w:szCs w:val="24"/>
+              </w:rPr>
+              <w:t>user_id</w:t>
+            </w:r>
+            <w:proofErr w:type="spellEnd"/>
+          </w:p>
+        </w:tc>
+      </w:tr>
+      <w:tr>
+        <w:trPr>
+          <w:trHeight w:val="315"/>
+        </w:trPr>
+        <w:tc>
+          <w:tcPr>
+            <w:tcW w:w="2170" w:type="dxa"/>
+            <w:tcBorders>
+              <w:top w:val="nil"/>
+              <w:left w:val="single" w:sz="4" w:space="0" w:color="auto"/>
+              <w:bottom w:val="single" w:sz="4" w:space="0" w:color="auto"/>
+              <w:right w:val="single" w:sz="4" w:space="0" w:color="auto"/>
+            </w:tcBorders>
+            <w:shd w:val="clear" w:color="auto" w:fill="auto"/>
+            <w:noWrap/>
+            <w:vAlign w:val="bottom"/>
+            <w:hideMark/>
+          </w:tcPr>
+          <w:p>
+            <w:pPr>
+              <w:spacing w:after="0" w:line="240" w:lineRule="auto"/>
+              <w:ind w:firstLine="0"/>
+              <w:rPr>
+                <w:rFonts w:eastAsia="Times New Roman" w:cs="Times New Roman"/>
+                <w:color w:val="000000"/>
+                <w:sz w:val="24"/>
+                <w:szCs w:val="24"/>
+              </w:rPr>
+            </w:pPr>
+            <w:proofErr w:type="spellStart"/>
+            <w:r>
+              <w:rPr>
+                <w:rFonts w:eastAsia="Times New Roman" w:cs="Times New Roman"/>
+                <w:color w:val="000000"/>
+                <w:sz w:val="24"/>
+                <w:szCs w:val="24"/>
+              </w:rPr>
+              <w:t>int</w:t>
+            </w:r>
+            <w:proofErr w:type="spellEnd"/>
+            <w:r>
+              <w:rPr>
+                <w:rFonts w:eastAsia="Times New Roman" w:cs="Times New Roman"/>
+                <w:color w:val="000000"/>
+                <w:sz w:val="24"/>
+                <w:szCs w:val="24"/>
+              </w:rPr>
+              <w:t xml:space="preserve"> </w:t>
+            </w:r>
+            <w:proofErr w:type="spellStart"/>
+            <w:r>
+              <w:rPr>
+                <w:rFonts w:eastAsia="Times New Roman" w:cs="Times New Roman"/>
+                <w:color w:val="000000"/>
+                <w:sz w:val="24"/>
+                <w:szCs w:val="24"/>
+              </w:rPr>
+              <w:t>order_qty</w:t>
+            </w:r>
+            <w:proofErr w:type="spellEnd"/>
+          </w:p>
+        </w:tc>
+      </w:tr>
+      <w:tr>
+        <w:trPr>
+          <w:trHeight w:val="315"/>
+        </w:trPr>
+        <w:tc>
+          <w:tcPr>
+            <w:tcW w:w="2170" w:type="dxa"/>
+            <w:tcBorders>
+              <w:top w:val="nil"/>
+              <w:left w:val="single" w:sz="4" w:space="0" w:color="auto"/>
+              <w:bottom w:val="single" w:sz="4" w:space="0" w:color="auto"/>
+              <w:right w:val="single" w:sz="4" w:space="0" w:color="auto"/>
+            </w:tcBorders>
+            <w:shd w:val="clear" w:color="auto" w:fill="auto"/>
+            <w:noWrap/>
+            <w:vAlign w:val="bottom"/>
+            <w:hideMark/>
+          </w:tcPr>
+          <w:p>
+            <w:pPr>
+              <w:spacing w:after="0" w:line="240" w:lineRule="auto"/>
+              <w:ind w:firstLine="0"/>
+              <w:rPr>
+                <w:rFonts w:eastAsia="Times New Roman" w:cs="Times New Roman"/>
+                <w:color w:val="000000"/>
+                <w:sz w:val="24"/>
+                <w:szCs w:val="24"/>
+              </w:rPr>
+            </w:pPr>
+            <w:proofErr w:type="spellStart"/>
+            <w:r>
+              <w:rPr>
+                <w:rFonts w:eastAsia="Times New Roman" w:cs="Times New Roman"/>
+                <w:color w:val="000000"/>
+                <w:sz w:val="24"/>
+                <w:szCs w:val="24"/>
+              </w:rPr>
+              <w:t>int</w:t>
+            </w:r>
+            <w:proofErr w:type="spellEnd"/>
+            <w:r>
+              <w:rPr>
+                <w:rFonts w:eastAsia="Times New Roman" w:cs="Times New Roman"/>
+                <w:color w:val="000000"/>
+                <w:sz w:val="24"/>
+                <w:szCs w:val="24"/>
+              </w:rPr>
+              <w:t xml:space="preserve"> price</w:t>
+            </w:r>
+          </w:p>
+        </w:tc>
+      </w:tr>
+      <w:tr>
+        <w:trPr>
+          <w:trHeight w:val="315"/>
+        </w:trPr>
+        <w:tc>
+          <w:tcPr>
+            <w:tcW w:w="2170" w:type="dxa"/>
+            <w:tcBorders>
+              <w:top w:val="nil"/>
+              <w:left w:val="single" w:sz="4" w:space="0" w:color="auto"/>
+              <w:bottom w:val="single" w:sz="4" w:space="0" w:color="auto"/>
+              <w:right w:val="single" w:sz="4" w:space="0" w:color="auto"/>
+            </w:tcBorders>
+            <w:shd w:val="clear" w:color="auto" w:fill="auto"/>
+            <w:noWrap/>
+            <w:vAlign w:val="bottom"/>
+            <w:hideMark/>
+          </w:tcPr>
+          <w:p>
+            <w:pPr>
+              <w:spacing w:after="0" w:line="240" w:lineRule="auto"/>
+              <w:ind w:firstLine="0"/>
+              <w:rPr>
+                <w:rFonts w:eastAsia="Times New Roman" w:cs="Times New Roman"/>
+                <w:color w:val="000000"/>
+                <w:sz w:val="24"/>
+                <w:szCs w:val="24"/>
+              </w:rPr>
+            </w:pPr>
+            <w:r>
+              <w:rPr>
+                <w:rFonts w:eastAsia="Times New Roman" w:cs="Times New Roman"/>
+                <w:color w:val="000000"/>
+                <w:sz w:val="24"/>
+                <w:szCs w:val="24"/>
+              </w:rPr>
+              <w:t>(</w:t>
+            </w:r>
+            <w:proofErr w:type="spellStart"/>
+            <w:r>
+              <w:rPr>
+                <w:rFonts w:eastAsia="Times New Roman" w:cs="Times New Roman"/>
+                <w:color w:val="000000"/>
+                <w:sz w:val="24"/>
+                <w:szCs w:val="24"/>
+              </w:rPr>
+              <w:t>fk</w:t>
+            </w:r>
+            <w:proofErr w:type="spellEnd"/>
+            <w:r>
+              <w:rPr>
+                <w:rFonts w:eastAsia="Times New Roman" w:cs="Times New Roman"/>
+                <w:color w:val="000000"/>
+                <w:sz w:val="24"/>
+                <w:szCs w:val="24"/>
+              </w:rPr>
+              <w:t>)</w:t>
+            </w:r>
+            <w:proofErr w:type="spellStart"/>
+            <w:r>
+              <w:rPr>
+                <w:rFonts w:eastAsia="Times New Roman" w:cs="Times New Roman"/>
+                <w:color w:val="000000"/>
+                <w:sz w:val="24"/>
+                <w:szCs w:val="24"/>
+              </w:rPr>
+              <w:t>int</w:t>
+            </w:r>
+            <w:proofErr w:type="spellEnd"/>
+            <w:r>
+              <w:rPr>
+                <w:rFonts w:eastAsia="Times New Roman" w:cs="Times New Roman"/>
+                <w:color w:val="000000"/>
+                <w:sz w:val="24"/>
+                <w:szCs w:val="24"/>
+              </w:rPr>
+              <w:t xml:space="preserve"> </w:t>
+            </w:r>
+            <w:proofErr w:type="spellStart"/>
+            <w:r>
+              <w:rPr>
+                <w:rFonts w:eastAsia="Times New Roman" w:cs="Times New Roman"/>
+                <w:color w:val="000000"/>
+                <w:sz w:val="24"/>
+                <w:szCs w:val="24"/>
+              </w:rPr>
+              <w:t>ship_date</w:t>
+            </w:r>
+            <w:proofErr w:type="spellEnd"/>
+          </w:p>
+        </w:tc>
+      </w:tr>
+    </w:tbl>
+    <w:tbl>
+      <w:tblPr>
+        <w:tblpPr w:leftFromText="180" w:rightFromText="180" w:vertAnchor="text" w:horzAnchor="margin" w:tblpXSpec="center" w:tblpY="-2436"/>
+        <w:tblW w:w="2170" w:type="dxa"/>
+        <w:tblLook w:val="04A0"/>
+      </w:tblPr>
+      <w:tblGrid>
+        <w:gridCol w:w="2170"/>
+      </w:tblGrid>
+      <w:tr>
+        <w:trPr>
+          <w:trHeight w:val="315"/>
+        </w:trPr>
+        <w:tc>
+          <w:tcPr>
+            <w:tcW w:w="2170" w:type="dxa"/>
+            <w:tcBorders>
+              <w:top w:val="single" w:sz="4" w:space="0" w:color="auto"/>
+              <w:left w:val="single" w:sz="4" w:space="0" w:color="auto"/>
+              <w:bottom w:val="single" w:sz="4" w:space="0" w:color="auto"/>
+              <w:right w:val="single" w:sz="4" w:space="0" w:color="auto"/>
+            </w:tcBorders>
+            <w:shd w:val="clear" w:color="auto" w:fill="auto"/>
+            <w:noWrap/>
+            <w:vAlign w:val="bottom"/>
+            <w:hideMark/>
+          </w:tcPr>
+          <w:p>
+            <w:pPr>
+              <w:spacing w:after="0" w:line="240" w:lineRule="auto"/>
+              <w:ind w:firstLine="0"/>
+              <w:rPr>
+                <w:rFonts w:eastAsia="Times New Roman" w:cs="Times New Roman"/>
+                <w:b/>
+                <w:bCs/>
+                <w:color w:val="000000"/>
+                <w:sz w:val="24"/>
+                <w:szCs w:val="24"/>
+              </w:rPr>
+            </w:pPr>
+            <w:r>
+              <w:rPr>
+                <w:rFonts w:eastAsia="Times New Roman" w:cs="Times New Roman"/>
+                <w:b/>
+                <w:bCs/>
+                <w:color w:val="000000"/>
+                <w:sz w:val="24"/>
+                <w:szCs w:val="24"/>
+              </w:rPr>
+              <w:t>SUPPLIER</w:t>
+            </w:r>
+          </w:p>
+        </w:tc>
+      </w:tr>
+      <w:tr>
+        <w:trPr>
+          <w:trHeight w:val="315"/>
+        </w:trPr>
+        <w:tc>
+          <w:tcPr>
+            <w:tcW w:w="2170" w:type="dxa"/>
+            <w:tcBorders>
+              <w:top w:val="nil"/>
+              <w:left w:val="single" w:sz="4" w:space="0" w:color="auto"/>
+              <w:bottom w:val="single" w:sz="4" w:space="0" w:color="auto"/>
+              <w:right w:val="single" w:sz="4" w:space="0" w:color="auto"/>
+            </w:tcBorders>
+            <w:shd w:val="clear" w:color="auto" w:fill="auto"/>
+            <w:noWrap/>
+            <w:vAlign w:val="bottom"/>
+            <w:hideMark/>
+          </w:tcPr>
+          <w:p>
+            <w:pPr>
+              <w:spacing w:after="0" w:line="240" w:lineRule="auto"/>
+              <w:ind w:firstLine="0"/>
+              <w:rPr>
+                <w:rFonts w:eastAsia="Times New Roman" w:cs="Times New Roman"/>
+                <w:color w:val="000000"/>
+                <w:sz w:val="24"/>
+                <w:szCs w:val="24"/>
+              </w:rPr>
+            </w:pPr>
+            <w:proofErr w:type="spellStart"/>
+            <w:r>
+              <w:rPr>
+                <w:rFonts w:eastAsia="Times New Roman" w:cs="Times New Roman"/>
+                <w:color w:val="000000"/>
+                <w:sz w:val="24"/>
+                <w:szCs w:val="24"/>
+              </w:rPr>
+              <w:t>int</w:t>
+            </w:r>
+            <w:proofErr w:type="spellEnd"/>
+            <w:r>
+              <w:rPr>
+                <w:rFonts w:eastAsia="Times New Roman" w:cs="Times New Roman"/>
+                <w:color w:val="000000"/>
+                <w:sz w:val="24"/>
+                <w:szCs w:val="24"/>
+              </w:rPr>
+              <w:t xml:space="preserve"> </w:t>
+            </w:r>
+            <w:proofErr w:type="spellStart"/>
+            <w:r>
+              <w:rPr>
+                <w:rFonts w:eastAsia="Times New Roman" w:cs="Times New Roman"/>
+                <w:color w:val="000000"/>
+                <w:sz w:val="24"/>
+                <w:szCs w:val="24"/>
+              </w:rPr>
+              <w:t>suppier_id</w:t>
+            </w:r>
+            <w:proofErr w:type="spellEnd"/>
+          </w:p>
+        </w:tc>
+      </w:tr>
+      <w:tr>
+        <w:trPr>
+          <w:trHeight w:val="315"/>
+        </w:trPr>
+        <w:tc>
+          <w:tcPr>
+            <w:tcW w:w="2170" w:type="dxa"/>
+            <w:tcBorders>
+              <w:top w:val="nil"/>
+              <w:left w:val="single" w:sz="4" w:space="0" w:color="auto"/>
+              <w:bottom w:val="single" w:sz="4" w:space="0" w:color="auto"/>
+              <w:right w:val="single" w:sz="4" w:space="0" w:color="auto"/>
+            </w:tcBorders>
+            <w:shd w:val="clear" w:color="auto" w:fill="auto"/>
+            <w:noWrap/>
+            <w:vAlign w:val="bottom"/>
+            <w:hideMark/>
+          </w:tcPr>
+          <w:p>
+            <w:pPr>
+              <w:spacing w:after="0" w:line="240" w:lineRule="auto"/>
+              <w:ind w:firstLine="0"/>
+              <w:rPr>
+                <w:rFonts w:eastAsia="Times New Roman" w:cs="Times New Roman"/>
+                <w:color w:val="000000"/>
+                <w:sz w:val="24"/>
+                <w:szCs w:val="24"/>
+              </w:rPr>
+            </w:pPr>
+            <w:r>
+              <w:rPr>
+                <w:rFonts w:eastAsia="Times New Roman" w:cs="Times New Roman"/>
+                <w:color w:val="000000"/>
+                <w:sz w:val="24"/>
+                <w:szCs w:val="24"/>
+              </w:rPr>
+              <w:t xml:space="preserve">char </w:t>
+            </w:r>
+            <w:proofErr w:type="spellStart"/>
+            <w:r>
+              <w:rPr>
+                <w:rFonts w:eastAsia="Times New Roman" w:cs="Times New Roman"/>
+                <w:color w:val="000000"/>
+                <w:sz w:val="24"/>
+                <w:szCs w:val="24"/>
+              </w:rPr>
+              <w:t>supplier_name</w:t>
+            </w:r>
+            <w:proofErr w:type="spellEnd"/>
+          </w:p>
+        </w:tc>
+      </w:tr>
+      <w:tr>
+        <w:trPr>
+          <w:trHeight w:val="315"/>
+        </w:trPr>
+        <w:tc>
+          <w:tcPr>
+            <w:tcW w:w="2170" w:type="dxa"/>
+            <w:tcBorders>
+              <w:top w:val="nil"/>
+              <w:left w:val="single" w:sz="4" w:space="0" w:color="auto"/>
+              <w:bottom w:val="single" w:sz="4" w:space="0" w:color="auto"/>
+              <w:right w:val="single" w:sz="4" w:space="0" w:color="auto"/>
+            </w:tcBorders>
+            <w:shd w:val="clear" w:color="auto" w:fill="auto"/>
+            <w:noWrap/>
+            <w:vAlign w:val="bottom"/>
+            <w:hideMark/>
+          </w:tcPr>
+          <w:p>
+            <w:pPr>
+              <w:spacing w:after="0" w:line="240" w:lineRule="auto"/>
+              <w:ind w:firstLine="0"/>
+              <w:rPr>
+                <w:rFonts w:eastAsia="Times New Roman" w:cs="Times New Roman"/>
+                <w:color w:val="000000"/>
+                <w:sz w:val="24"/>
+                <w:szCs w:val="24"/>
+              </w:rPr>
+            </w:pPr>
+            <w:r>
+              <w:rPr>
+                <w:rFonts w:eastAsia="Times New Roman" w:cs="Times New Roman"/>
+                <w:color w:val="000000"/>
+                <w:sz w:val="24"/>
+                <w:szCs w:val="24"/>
+              </w:rPr>
+              <w:t xml:space="preserve">char </w:t>
+            </w:r>
+            <w:proofErr w:type="spellStart"/>
+            <w:r>
+              <w:rPr>
+                <w:rFonts w:eastAsia="Times New Roman" w:cs="Times New Roman"/>
+                <w:color w:val="000000"/>
+                <w:sz w:val="24"/>
+                <w:szCs w:val="24"/>
+              </w:rPr>
+              <w:t>supplier_location</w:t>
+            </w:r>
+            <w:proofErr w:type="spellEnd"/>
+          </w:p>
+        </w:tc>
+      </w:tr>
+      <w:tr>
+        <w:trPr>
+          <w:trHeight w:val="315"/>
+        </w:trPr>
+        <w:tc>
+          <w:tcPr>
+            <w:tcW w:w="2170" w:type="dxa"/>
+            <w:tcBorders>
+              <w:top w:val="nil"/>
+              <w:left w:val="single" w:sz="4" w:space="0" w:color="auto"/>
+              <w:bottom w:val="single" w:sz="4" w:space="0" w:color="auto"/>
+              <w:right w:val="single" w:sz="4" w:space="0" w:color="auto"/>
+            </w:tcBorders>
+            <w:shd w:val="clear" w:color="auto" w:fill="auto"/>
+            <w:noWrap/>
+            <w:vAlign w:val="bottom"/>
+            <w:hideMark/>
+          </w:tcPr>
+          <w:p>
+            <w:pPr>
+              <w:spacing w:after="0" w:line="240" w:lineRule="auto"/>
+              <w:ind w:firstLine="0"/>
+              <w:rPr>
+                <w:rFonts w:eastAsia="Times New Roman" w:cs="Times New Roman"/>
+                <w:color w:val="000000"/>
+                <w:sz w:val="24"/>
+                <w:szCs w:val="24"/>
+              </w:rPr>
+            </w:pPr>
+            <w:r>
+              <w:rPr>
+                <w:rFonts w:eastAsia="Times New Roman" w:cs="Times New Roman"/>
+                <w:color w:val="000000"/>
+                <w:sz w:val="24"/>
+                <w:szCs w:val="24"/>
+              </w:rPr>
+              <w:t>(</w:t>
+            </w:r>
+            <w:proofErr w:type="spellStart"/>
+            <w:r>
+              <w:rPr>
+                <w:rFonts w:eastAsia="Times New Roman" w:cs="Times New Roman"/>
+                <w:color w:val="000000"/>
+                <w:sz w:val="24"/>
+                <w:szCs w:val="24"/>
+              </w:rPr>
+              <w:t>fk</w:t>
+            </w:r>
+            <w:proofErr w:type="spellEnd"/>
+            <w:r>
+              <w:rPr>
+                <w:rFonts w:eastAsia="Times New Roman" w:cs="Times New Roman"/>
+                <w:color w:val="000000"/>
+                <w:sz w:val="24"/>
+                <w:szCs w:val="24"/>
+              </w:rPr>
+              <w:t>)</w:t>
+            </w:r>
+            <w:proofErr w:type="spellStart"/>
+            <w:r>
+              <w:rPr>
+                <w:rFonts w:eastAsia="Times New Roman" w:cs="Times New Roman"/>
+                <w:color w:val="000000"/>
+                <w:sz w:val="24"/>
+                <w:szCs w:val="24"/>
+              </w:rPr>
+              <w:t>int</w:t>
+            </w:r>
+            <w:proofErr w:type="spellEnd"/>
+            <w:r>
+              <w:rPr>
+                <w:rFonts w:eastAsia="Times New Roman" w:cs="Times New Roman"/>
+                <w:color w:val="000000"/>
+                <w:sz w:val="24"/>
+                <w:szCs w:val="24"/>
+              </w:rPr>
+              <w:t xml:space="preserve"> </w:t>
+            </w:r>
+            <w:proofErr w:type="spellStart"/>
+            <w:r>
+              <w:rPr>
+                <w:rFonts w:eastAsia="Times New Roman" w:cs="Times New Roman"/>
+                <w:color w:val="000000"/>
+                <w:sz w:val="24"/>
+                <w:szCs w:val="24"/>
+              </w:rPr>
+              <w:t>mat_qty</w:t>
+            </w:r>
+            <w:proofErr w:type="spellEnd"/>
+          </w:p>
+        </w:tc>
+      </w:tr>
+    </w:tbl>
+    <w:p>
+      <w:pPr>
+        <w:spacing w:line="360" w:lineRule="auto"/>
+        <w:ind w:firstLine="0"/>
+        <w:rPr>
+          <w:sz w:val="24"/>
+          <w:szCs w:val="24"/>
+        </w:rPr>
+      </w:pPr>
+      <w:r>
+        <w:rPr>
+          <w:sz w:val="24"/>
+          <w:szCs w:val="24"/>
+        </w:rPr>
+        <w:br w:type="textWrapping" w:clear="all"/>
+      </w:r>
+    </w:p>
+    <w:p>
+      <w:pPr>
+        <w:spacing w:line="360" w:lineRule="auto"/>
+        <w:ind w:firstLine="0"/>
+        <w:rPr>
+          <w:sz w:val="24"/>
+          <w:szCs w:val="24"/>
+        </w:rPr>
+      </w:pPr>
+    </w:p>
+    <w:tbl>
+      <w:tblPr>
+        <w:tblpPr w:leftFromText="180" w:rightFromText="180" w:vertAnchor="text" w:horzAnchor="page" w:tblpX="1063" w:tblpY="151"/>
+        <w:tblOverlap w:val="never"/>
+        <w:tblW w:w="1670" w:type="dxa"/>
+        <w:tblLook w:val="04A0"/>
+      </w:tblPr>
+      <w:tblGrid>
+        <w:gridCol w:w="1670"/>
+      </w:tblGrid>
+      <w:tr>
+        <w:trPr>
+          <w:trHeight w:val="315"/>
+        </w:trPr>
+        <w:tc>
+          <w:tcPr>
+            <w:tcW w:w="1670" w:type="dxa"/>
+            <w:tcBorders>
+              <w:top w:val="single" w:sz="4" w:space="0" w:color="auto"/>
+              <w:left w:val="single" w:sz="4" w:space="0" w:color="auto"/>
+              <w:bottom w:val="single" w:sz="4" w:space="0" w:color="auto"/>
+              <w:right w:val="single" w:sz="4" w:space="0" w:color="auto"/>
+            </w:tcBorders>
+            <w:shd w:val="clear" w:color="auto" w:fill="auto"/>
+            <w:noWrap/>
+            <w:vAlign w:val="bottom"/>
+            <w:hideMark/>
+          </w:tcPr>
+          <w:p>
+            <w:pPr>
+              <w:spacing w:after="0" w:line="240" w:lineRule="auto"/>
+              <w:ind w:firstLine="0"/>
+              <w:rPr>
+                <w:rFonts w:eastAsia="Times New Roman" w:cs="Times New Roman"/>
+                <w:b/>
+                <w:bCs/>
+                <w:color w:val="000000"/>
+                <w:sz w:val="24"/>
+                <w:szCs w:val="24"/>
+              </w:rPr>
+            </w:pPr>
+            <w:r>
+              <w:rPr>
+                <w:rFonts w:eastAsia="Times New Roman" w:cs="Times New Roman"/>
+                <w:b/>
+                <w:bCs/>
+                <w:color w:val="000000"/>
+                <w:sz w:val="24"/>
+                <w:szCs w:val="24"/>
+              </w:rPr>
+              <w:t>MATERIALS</w:t>
+            </w:r>
+          </w:p>
+        </w:tc>
+      </w:tr>
+      <w:tr>
+        <w:trPr>
+          <w:trHeight w:val="315"/>
+        </w:trPr>
+        <w:tc>
+          <w:tcPr>
+            <w:tcW w:w="1670" w:type="dxa"/>
+            <w:tcBorders>
+              <w:top w:val="nil"/>
+              <w:left w:val="single" w:sz="4" w:space="0" w:color="auto"/>
+              <w:bottom w:val="single" w:sz="4" w:space="0" w:color="auto"/>
+              <w:right w:val="single" w:sz="4" w:space="0" w:color="auto"/>
+            </w:tcBorders>
+            <w:shd w:val="clear" w:color="auto" w:fill="auto"/>
+            <w:noWrap/>
+            <w:vAlign w:val="bottom"/>
+            <w:hideMark/>
+          </w:tcPr>
+          <w:p>
+            <w:pPr>
+              <w:spacing w:after="0" w:line="240" w:lineRule="auto"/>
+              <w:ind w:firstLine="0"/>
+              <w:rPr>
+                <w:rFonts w:eastAsia="Times New Roman" w:cs="Times New Roman"/>
+                <w:color w:val="000000"/>
+                <w:sz w:val="24"/>
+                <w:szCs w:val="24"/>
+              </w:rPr>
+            </w:pPr>
+            <w:proofErr w:type="spellStart"/>
+            <w:r>
+              <w:rPr>
+                <w:rFonts w:eastAsia="Times New Roman" w:cs="Times New Roman"/>
+                <w:color w:val="000000"/>
+                <w:sz w:val="24"/>
+                <w:szCs w:val="24"/>
+              </w:rPr>
+              <w:t>int</w:t>
+            </w:r>
+            <w:proofErr w:type="spellEnd"/>
+            <w:r>
+              <w:rPr>
+                <w:rFonts w:eastAsia="Times New Roman" w:cs="Times New Roman"/>
+                <w:color w:val="000000"/>
+                <w:sz w:val="24"/>
+                <w:szCs w:val="24"/>
+              </w:rPr>
+              <w:t xml:space="preserve"> </w:t>
+            </w:r>
+            <w:proofErr w:type="spellStart"/>
+            <w:r>
+              <w:rPr>
+                <w:rFonts w:eastAsia="Times New Roman" w:cs="Times New Roman"/>
+                <w:color w:val="000000"/>
+                <w:sz w:val="24"/>
+                <w:szCs w:val="24"/>
+              </w:rPr>
+              <w:t>mat_id</w:t>
+            </w:r>
+            <w:proofErr w:type="spellEnd"/>
+          </w:p>
+        </w:tc>
+      </w:tr>
+      <w:tr>
+        <w:trPr>
+          <w:trHeight w:val="315"/>
+        </w:trPr>
+        <w:tc>
+          <w:tcPr>
+            <w:tcW w:w="1670" w:type="dxa"/>
+            <w:tcBorders>
+              <w:top w:val="nil"/>
+              <w:left w:val="single" w:sz="4" w:space="0" w:color="auto"/>
+              <w:bottom w:val="single" w:sz="4" w:space="0" w:color="auto"/>
+              <w:right w:val="single" w:sz="4" w:space="0" w:color="auto"/>
+            </w:tcBorders>
+            <w:shd w:val="clear" w:color="auto" w:fill="auto"/>
+            <w:noWrap/>
+            <w:vAlign w:val="bottom"/>
+            <w:hideMark/>
+          </w:tcPr>
+          <w:p>
+            <w:pPr>
+              <w:spacing w:after="0" w:line="240" w:lineRule="auto"/>
+              <w:ind w:firstLine="0"/>
+              <w:rPr>
+                <w:rFonts w:eastAsia="Times New Roman" w:cs="Times New Roman"/>
+                <w:color w:val="000000"/>
+                <w:sz w:val="24"/>
+                <w:szCs w:val="24"/>
+              </w:rPr>
+            </w:pPr>
+            <w:r>
+              <w:rPr>
+                <w:rFonts w:eastAsia="Times New Roman" w:cs="Times New Roman"/>
+                <w:color w:val="000000"/>
+                <w:sz w:val="24"/>
+                <w:szCs w:val="24"/>
+              </w:rPr>
+              <w:t>char description</w:t>
+            </w:r>
+          </w:p>
+        </w:tc>
+      </w:tr>
+      <w:tr>
+        <w:trPr>
+          <w:trHeight w:val="315"/>
+        </w:trPr>
+        <w:tc>
+          <w:tcPr>
+            <w:tcW w:w="1670" w:type="dxa"/>
+            <w:tcBorders>
+              <w:top w:val="nil"/>
+              <w:left w:val="single" w:sz="4" w:space="0" w:color="auto"/>
+              <w:bottom w:val="single" w:sz="4" w:space="0" w:color="auto"/>
+              <w:right w:val="single" w:sz="4" w:space="0" w:color="auto"/>
+            </w:tcBorders>
+            <w:shd w:val="clear" w:color="auto" w:fill="auto"/>
+            <w:noWrap/>
+            <w:vAlign w:val="bottom"/>
+            <w:hideMark/>
+          </w:tcPr>
+          <w:p>
+            <w:pPr>
+              <w:spacing w:after="0" w:line="240" w:lineRule="auto"/>
+              <w:ind w:firstLine="0"/>
+              <w:rPr>
+                <w:rFonts w:eastAsia="Times New Roman" w:cs="Times New Roman"/>
+                <w:color w:val="000000"/>
+                <w:sz w:val="24"/>
+                <w:szCs w:val="24"/>
+              </w:rPr>
+            </w:pPr>
+            <w:r>
+              <w:rPr>
+                <w:rFonts w:eastAsia="Times New Roman" w:cs="Times New Roman"/>
+                <w:color w:val="000000"/>
+                <w:sz w:val="24"/>
+                <w:szCs w:val="24"/>
+              </w:rPr>
+              <w:t>(</w:t>
+            </w:r>
+            <w:proofErr w:type="spellStart"/>
+            <w:r>
+              <w:rPr>
+                <w:rFonts w:eastAsia="Times New Roman" w:cs="Times New Roman"/>
+                <w:color w:val="000000"/>
+                <w:sz w:val="24"/>
+                <w:szCs w:val="24"/>
+              </w:rPr>
+              <w:t>fk</w:t>
+            </w:r>
+            <w:proofErr w:type="spellEnd"/>
+            <w:r>
+              <w:rPr>
+                <w:rFonts w:eastAsia="Times New Roman" w:cs="Times New Roman"/>
+                <w:color w:val="000000"/>
+                <w:sz w:val="24"/>
+                <w:szCs w:val="24"/>
+              </w:rPr>
+              <w:t>)</w:t>
+            </w:r>
+            <w:proofErr w:type="spellStart"/>
+            <w:r>
+              <w:rPr>
+                <w:rFonts w:eastAsia="Times New Roman" w:cs="Times New Roman"/>
+                <w:color w:val="000000"/>
+                <w:sz w:val="24"/>
+                <w:szCs w:val="24"/>
+              </w:rPr>
+              <w:t>int</w:t>
+            </w:r>
+            <w:proofErr w:type="spellEnd"/>
+            <w:r>
+              <w:rPr>
+                <w:rFonts w:eastAsia="Times New Roman" w:cs="Times New Roman"/>
+                <w:color w:val="000000"/>
+                <w:sz w:val="24"/>
+                <w:szCs w:val="24"/>
+              </w:rPr>
+              <w:t xml:space="preserve"> </w:t>
+            </w:r>
+            <w:proofErr w:type="spellStart"/>
+            <w:r>
+              <w:rPr>
+                <w:rFonts w:eastAsia="Times New Roman" w:cs="Times New Roman"/>
+                <w:color w:val="000000"/>
+                <w:sz w:val="24"/>
+                <w:szCs w:val="24"/>
+              </w:rPr>
+              <w:t>mat_qty</w:t>
+            </w:r>
+            <w:proofErr w:type="spellEnd"/>
+          </w:p>
+        </w:tc>
+      </w:tr>
+      <w:tr>
+        <w:trPr>
+          <w:trHeight w:val="315"/>
+        </w:trPr>
+        <w:tc>
+          <w:tcPr>
+            <w:tcW w:w="1670" w:type="dxa"/>
+            <w:tcBorders>
+              <w:top w:val="nil"/>
+              <w:left w:val="single" w:sz="4" w:space="0" w:color="auto"/>
+              <w:bottom w:val="single" w:sz="4" w:space="0" w:color="auto"/>
+              <w:right w:val="single" w:sz="4" w:space="0" w:color="auto"/>
+            </w:tcBorders>
+            <w:shd w:val="clear" w:color="auto" w:fill="auto"/>
+            <w:noWrap/>
+            <w:vAlign w:val="bottom"/>
+            <w:hideMark/>
+          </w:tcPr>
+          <w:p>
+            <w:pPr>
+              <w:spacing w:after="0" w:line="240" w:lineRule="auto"/>
+              <w:ind w:firstLine="0"/>
+              <w:rPr>
+                <w:rFonts w:eastAsia="Times New Roman" w:cs="Times New Roman"/>
+                <w:color w:val="000000"/>
+                <w:sz w:val="24"/>
+                <w:szCs w:val="24"/>
+              </w:rPr>
+            </w:pPr>
+            <w:proofErr w:type="spellStart"/>
+            <w:r>
+              <w:rPr>
+                <w:rFonts w:eastAsia="Times New Roman" w:cs="Times New Roman"/>
+                <w:color w:val="000000"/>
+                <w:sz w:val="24"/>
+                <w:szCs w:val="24"/>
+              </w:rPr>
+              <w:t>int</w:t>
+            </w:r>
+            <w:proofErr w:type="spellEnd"/>
+            <w:r>
+              <w:rPr>
+                <w:rFonts w:eastAsia="Times New Roman" w:cs="Times New Roman"/>
+                <w:color w:val="000000"/>
+                <w:sz w:val="24"/>
+                <w:szCs w:val="24"/>
+              </w:rPr>
+              <w:t xml:space="preserve"> price</w:t>
+            </w:r>
+          </w:p>
+        </w:tc>
+      </w:tr>
+      <w:tr>
+        <w:trPr>
+          <w:trHeight w:val="315"/>
+        </w:trPr>
+        <w:tc>
+          <w:tcPr>
+            <w:tcW w:w="1670" w:type="dxa"/>
+            <w:tcBorders>
+              <w:top w:val="nil"/>
+              <w:left w:val="single" w:sz="4" w:space="0" w:color="auto"/>
+              <w:bottom w:val="single" w:sz="4" w:space="0" w:color="auto"/>
+              <w:right w:val="single" w:sz="4" w:space="0" w:color="auto"/>
+            </w:tcBorders>
+            <w:shd w:val="clear" w:color="auto" w:fill="auto"/>
+            <w:noWrap/>
+            <w:vAlign w:val="bottom"/>
+            <w:hideMark/>
+          </w:tcPr>
+          <w:p>
+            <w:pPr>
+              <w:spacing w:after="0" w:line="240" w:lineRule="auto"/>
+              <w:ind w:firstLine="0"/>
+              <w:rPr>
+                <w:rFonts w:eastAsia="Times New Roman" w:cs="Times New Roman"/>
+                <w:color w:val="000000"/>
+                <w:sz w:val="24"/>
+                <w:szCs w:val="24"/>
+              </w:rPr>
+            </w:pPr>
+            <w:r>
+              <w:rPr>
+                <w:rFonts w:eastAsia="Times New Roman" w:cs="Times New Roman"/>
+                <w:color w:val="000000"/>
+                <w:sz w:val="24"/>
+                <w:szCs w:val="24"/>
+              </w:rPr>
+              <w:t>(</w:t>
+            </w:r>
+            <w:proofErr w:type="spellStart"/>
+            <w:r>
+              <w:rPr>
+                <w:rFonts w:eastAsia="Times New Roman" w:cs="Times New Roman"/>
+                <w:color w:val="000000"/>
+                <w:sz w:val="24"/>
+                <w:szCs w:val="24"/>
+              </w:rPr>
+              <w:t>fk</w:t>
+            </w:r>
+            <w:proofErr w:type="spellEnd"/>
+            <w:r>
+              <w:rPr>
+                <w:rFonts w:eastAsia="Times New Roman" w:cs="Times New Roman"/>
+                <w:color w:val="000000"/>
+                <w:sz w:val="24"/>
+                <w:szCs w:val="24"/>
+              </w:rPr>
+              <w:t>)</w:t>
+            </w:r>
+            <w:proofErr w:type="spellStart"/>
+            <w:r>
+              <w:rPr>
+                <w:rFonts w:eastAsia="Times New Roman" w:cs="Times New Roman"/>
+                <w:color w:val="000000"/>
+                <w:sz w:val="24"/>
+                <w:szCs w:val="24"/>
+              </w:rPr>
+              <w:t>int</w:t>
+            </w:r>
+            <w:proofErr w:type="spellEnd"/>
+            <w:r>
+              <w:rPr>
+                <w:rFonts w:eastAsia="Times New Roman" w:cs="Times New Roman"/>
+                <w:color w:val="000000"/>
+                <w:sz w:val="24"/>
+                <w:szCs w:val="24"/>
+              </w:rPr>
+              <w:t xml:space="preserve"> </w:t>
+            </w:r>
+            <w:proofErr w:type="spellStart"/>
+            <w:r>
+              <w:rPr>
+                <w:rFonts w:eastAsia="Times New Roman" w:cs="Times New Roman"/>
+                <w:color w:val="000000"/>
+                <w:sz w:val="24"/>
+                <w:szCs w:val="24"/>
+              </w:rPr>
+              <w:t>ship_date</w:t>
+            </w:r>
+            <w:proofErr w:type="spellEnd"/>
+          </w:p>
+        </w:tc>
+      </w:tr>
+    </w:tbl>
+    <w:tbl>
+      <w:tblPr>
+        <w:tblW w:w="1970" w:type="dxa"/>
+        <w:tblInd w:w="93" w:type="dxa"/>
+        <w:tblLook w:val="04A0"/>
+      </w:tblPr>
+      <w:tblGrid>
+        <w:gridCol w:w="1970"/>
+      </w:tblGrid>
+      <w:tr>
+        <w:trPr>
+          <w:trHeight w:val="315"/>
+        </w:trPr>
+        <w:tc>
+          <w:tcPr>
+            <w:tcW w:w="1757" w:type="dxa"/>
+            <w:tcBorders>
+              <w:top w:val="single" w:sz="4" w:space="0" w:color="auto"/>
+              <w:left w:val="single" w:sz="4" w:space="0" w:color="auto"/>
+              <w:bottom w:val="single" w:sz="4" w:space="0" w:color="auto"/>
+              <w:right w:val="single" w:sz="4" w:space="0" w:color="auto"/>
+            </w:tcBorders>
+            <w:shd w:val="clear" w:color="auto" w:fill="auto"/>
+            <w:noWrap/>
+            <w:vAlign w:val="bottom"/>
+            <w:hideMark/>
+          </w:tcPr>
+          <w:p>
+            <w:pPr>
+              <w:spacing w:after="0" w:line="240" w:lineRule="auto"/>
+              <w:ind w:firstLine="0"/>
+              <w:rPr>
+                <w:rFonts w:eastAsia="Times New Roman" w:cs="Times New Roman"/>
+                <w:b/>
+                <w:bCs/>
+                <w:color w:val="000000"/>
+                <w:sz w:val="24"/>
+                <w:szCs w:val="24"/>
+              </w:rPr>
+            </w:pPr>
+            <w:r>
+              <w:rPr>
+                <w:rFonts w:eastAsia="Times New Roman" w:cs="Times New Roman"/>
+                <w:b/>
+                <w:bCs/>
+                <w:color w:val="000000"/>
+                <w:sz w:val="24"/>
+                <w:szCs w:val="24"/>
+              </w:rPr>
+              <w:t>SURVEY</w:t>
+            </w:r>
+          </w:p>
+        </w:tc>
+      </w:tr>
+      <w:tr>
+        <w:trPr>
+          <w:trHeight w:val="315"/>
+        </w:trPr>
+        <w:tc>
+          <w:tcPr>
+            <w:tcW w:w="1757" w:type="dxa"/>
+            <w:tcBorders>
+              <w:top w:val="nil"/>
+              <w:left w:val="single" w:sz="4" w:space="0" w:color="auto"/>
+              <w:bottom w:val="single" w:sz="4" w:space="0" w:color="auto"/>
+              <w:right w:val="single" w:sz="4" w:space="0" w:color="auto"/>
+            </w:tcBorders>
+            <w:shd w:val="clear" w:color="auto" w:fill="auto"/>
+            <w:noWrap/>
+            <w:vAlign w:val="bottom"/>
+            <w:hideMark/>
+          </w:tcPr>
+          <w:p>
+            <w:pPr>
+              <w:spacing w:after="0" w:line="240" w:lineRule="auto"/>
+              <w:ind w:firstLine="0"/>
+              <w:rPr>
+                <w:rFonts w:eastAsia="Times New Roman" w:cs="Times New Roman"/>
+                <w:color w:val="000000"/>
+                <w:sz w:val="24"/>
+                <w:szCs w:val="24"/>
+              </w:rPr>
+            </w:pPr>
+            <w:r>
+              <w:rPr>
+                <w:rFonts w:eastAsia="Times New Roman" w:cs="Times New Roman"/>
+                <w:color w:val="000000"/>
+                <w:sz w:val="24"/>
+                <w:szCs w:val="24"/>
+              </w:rPr>
+              <w:t>(</w:t>
+            </w:r>
+            <w:proofErr w:type="spellStart"/>
+            <w:r>
+              <w:rPr>
+                <w:rFonts w:eastAsia="Times New Roman" w:cs="Times New Roman"/>
+                <w:color w:val="000000"/>
+                <w:sz w:val="24"/>
+                <w:szCs w:val="24"/>
+              </w:rPr>
+              <w:t>fk</w:t>
+            </w:r>
+            <w:proofErr w:type="spellEnd"/>
+            <w:r>
+              <w:rPr>
+                <w:rFonts w:eastAsia="Times New Roman" w:cs="Times New Roman"/>
+                <w:color w:val="000000"/>
+                <w:sz w:val="24"/>
+                <w:szCs w:val="24"/>
+              </w:rPr>
+              <w:t>)</w:t>
+            </w:r>
+            <w:proofErr w:type="spellStart"/>
+            <w:r>
+              <w:rPr>
+                <w:rFonts w:eastAsia="Times New Roman" w:cs="Times New Roman"/>
+                <w:color w:val="000000"/>
+                <w:sz w:val="24"/>
+                <w:szCs w:val="24"/>
+              </w:rPr>
+              <w:t>int</w:t>
+            </w:r>
+            <w:proofErr w:type="spellEnd"/>
+            <w:r>
+              <w:rPr>
+                <w:rFonts w:eastAsia="Times New Roman" w:cs="Times New Roman"/>
+                <w:color w:val="000000"/>
+                <w:sz w:val="24"/>
+                <w:szCs w:val="24"/>
+              </w:rPr>
+              <w:t xml:space="preserve"> </w:t>
+            </w:r>
+            <w:proofErr w:type="spellStart"/>
+            <w:r>
+              <w:rPr>
+                <w:rFonts w:eastAsia="Times New Roman" w:cs="Times New Roman"/>
+                <w:color w:val="000000"/>
+                <w:sz w:val="24"/>
+                <w:szCs w:val="24"/>
+              </w:rPr>
+              <w:t>user_id</w:t>
+            </w:r>
+            <w:proofErr w:type="spellEnd"/>
+          </w:p>
+        </w:tc>
+      </w:tr>
+      <w:tr>
+        <w:trPr>
+          <w:trHeight w:val="315"/>
+        </w:trPr>
+        <w:tc>
+          <w:tcPr>
+            <w:tcW w:w="1757" w:type="dxa"/>
+            <w:tcBorders>
+              <w:top w:val="nil"/>
+              <w:left w:val="single" w:sz="4" w:space="0" w:color="auto"/>
+              <w:bottom w:val="single" w:sz="4" w:space="0" w:color="auto"/>
+              <w:right w:val="single" w:sz="4" w:space="0" w:color="auto"/>
+            </w:tcBorders>
+            <w:shd w:val="clear" w:color="auto" w:fill="auto"/>
+            <w:noWrap/>
+            <w:vAlign w:val="bottom"/>
+            <w:hideMark/>
+          </w:tcPr>
+          <w:p>
+            <w:pPr>
+              <w:spacing w:after="0" w:line="240" w:lineRule="auto"/>
+              <w:ind w:firstLine="0"/>
+              <w:rPr>
+                <w:rFonts w:eastAsia="Times New Roman" w:cs="Times New Roman"/>
+                <w:color w:val="000000"/>
+                <w:sz w:val="24"/>
+                <w:szCs w:val="24"/>
+              </w:rPr>
+            </w:pPr>
+            <w:proofErr w:type="spellStart"/>
+            <w:r>
+              <w:rPr>
+                <w:rFonts w:eastAsia="Times New Roman" w:cs="Times New Roman"/>
+                <w:color w:val="000000"/>
+                <w:sz w:val="24"/>
+                <w:szCs w:val="24"/>
+              </w:rPr>
+              <w:t>int</w:t>
+            </w:r>
+            <w:proofErr w:type="spellEnd"/>
+            <w:r>
+              <w:rPr>
+                <w:rFonts w:eastAsia="Times New Roman" w:cs="Times New Roman"/>
+                <w:color w:val="000000"/>
+                <w:sz w:val="24"/>
+                <w:szCs w:val="24"/>
+              </w:rPr>
+              <w:t xml:space="preserve"> </w:t>
+            </w:r>
+            <w:proofErr w:type="spellStart"/>
+            <w:r>
+              <w:rPr>
+                <w:rFonts w:eastAsia="Times New Roman" w:cs="Times New Roman"/>
+                <w:color w:val="000000"/>
+                <w:sz w:val="24"/>
+                <w:szCs w:val="24"/>
+              </w:rPr>
+              <w:t>feedback_num</w:t>
+            </w:r>
+            <w:proofErr w:type="spellEnd"/>
+          </w:p>
+        </w:tc>
+      </w:tr>
+      <w:tr>
+        <w:trPr>
+          <w:trHeight w:val="315"/>
+        </w:trPr>
+        <w:tc>
+          <w:tcPr>
+            <w:tcW w:w="1757" w:type="dxa"/>
+            <w:tcBorders>
+              <w:top w:val="nil"/>
+              <w:left w:val="single" w:sz="4" w:space="0" w:color="auto"/>
+              <w:bottom w:val="single" w:sz="4" w:space="0" w:color="auto"/>
+              <w:right w:val="single" w:sz="4" w:space="0" w:color="auto"/>
+            </w:tcBorders>
+            <w:shd w:val="clear" w:color="auto" w:fill="auto"/>
+            <w:noWrap/>
+            <w:vAlign w:val="bottom"/>
+            <w:hideMark/>
+          </w:tcPr>
+          <w:p>
+            <w:pPr>
+              <w:spacing w:after="0" w:line="240" w:lineRule="auto"/>
+              <w:ind w:firstLine="0"/>
+              <w:rPr>
+                <w:rFonts w:eastAsia="Times New Roman" w:cs="Times New Roman"/>
+                <w:color w:val="000000"/>
+                <w:sz w:val="24"/>
+                <w:szCs w:val="24"/>
+              </w:rPr>
+            </w:pPr>
+            <w:proofErr w:type="spellStart"/>
+            <w:r>
+              <w:rPr>
+                <w:rFonts w:eastAsia="Times New Roman" w:cs="Times New Roman"/>
+                <w:color w:val="000000"/>
+                <w:sz w:val="24"/>
+                <w:szCs w:val="24"/>
+              </w:rPr>
+              <w:t>int</w:t>
+            </w:r>
+            <w:proofErr w:type="spellEnd"/>
+            <w:r>
+              <w:rPr>
+                <w:rFonts w:eastAsia="Times New Roman" w:cs="Times New Roman"/>
+                <w:color w:val="000000"/>
+                <w:sz w:val="24"/>
+                <w:szCs w:val="24"/>
+              </w:rPr>
+              <w:t xml:space="preserve"> rating</w:t>
+            </w:r>
+          </w:p>
+        </w:tc>
+      </w:tr>
+      <w:tr>
+        <w:trPr>
+          <w:trHeight w:val="315"/>
+        </w:trPr>
+        <w:tc>
+          <w:tcPr>
+            <w:tcW w:w="1757" w:type="dxa"/>
+            <w:tcBorders>
+              <w:top w:val="nil"/>
+              <w:left w:val="single" w:sz="4" w:space="0" w:color="auto"/>
+              <w:bottom w:val="single" w:sz="4" w:space="0" w:color="auto"/>
+              <w:right w:val="single" w:sz="4" w:space="0" w:color="auto"/>
+            </w:tcBorders>
+            <w:shd w:val="clear" w:color="auto" w:fill="auto"/>
+            <w:noWrap/>
+            <w:vAlign w:val="bottom"/>
+            <w:hideMark/>
+          </w:tcPr>
+          <w:p>
+            <w:pPr>
+              <w:spacing w:after="0" w:line="240" w:lineRule="auto"/>
+              <w:ind w:firstLine="0"/>
+              <w:rPr>
+                <w:rFonts w:eastAsia="Times New Roman" w:cs="Times New Roman"/>
+                <w:color w:val="000000"/>
+                <w:sz w:val="24"/>
+                <w:szCs w:val="24"/>
+              </w:rPr>
+            </w:pPr>
+            <w:r>
+              <w:rPr>
+                <w:rFonts w:eastAsia="Times New Roman" w:cs="Times New Roman"/>
+                <w:color w:val="000000"/>
+                <w:sz w:val="24"/>
+                <w:szCs w:val="24"/>
+              </w:rPr>
+              <w:t>char review</w:t>
+            </w:r>
+          </w:p>
+        </w:tc>
+      </w:tr>
+    </w:tbl>
+    <w:tbl>
+      <w:tblPr>
+        <w:tblpPr w:leftFromText="180" w:rightFromText="180" w:vertAnchor="text" w:horzAnchor="margin" w:tblpXSpec="center" w:tblpY="-1450"/>
+        <w:tblW w:w="1970" w:type="dxa"/>
+        <w:tblLook w:val="04A0"/>
+      </w:tblPr>
+      <w:tblGrid>
+        <w:gridCol w:w="1970"/>
+      </w:tblGrid>
+      <w:tr>
+        <w:trPr>
+          <w:trHeight w:val="315"/>
+        </w:trPr>
+        <w:tc>
+          <w:tcPr>
+            <w:tcW w:w="1970" w:type="dxa"/>
+            <w:tcBorders>
+              <w:top w:val="single" w:sz="4" w:space="0" w:color="auto"/>
+              <w:left w:val="single" w:sz="4" w:space="0" w:color="auto"/>
+              <w:bottom w:val="single" w:sz="4" w:space="0" w:color="auto"/>
+              <w:right w:val="single" w:sz="4" w:space="0" w:color="auto"/>
+            </w:tcBorders>
+            <w:shd w:val="clear" w:color="auto" w:fill="auto"/>
+            <w:noWrap/>
+            <w:vAlign w:val="bottom"/>
+            <w:hideMark/>
+          </w:tcPr>
+          <w:p>
+            <w:pPr>
+              <w:spacing w:after="0" w:line="240" w:lineRule="auto"/>
+              <w:ind w:firstLine="0"/>
+              <w:rPr>
+                <w:rFonts w:eastAsia="Times New Roman" w:cs="Times New Roman"/>
+                <w:b/>
+                <w:bCs/>
+                <w:color w:val="000000"/>
+                <w:sz w:val="24"/>
+                <w:szCs w:val="24"/>
+              </w:rPr>
+            </w:pPr>
+            <w:r>
+              <w:rPr>
+                <w:rFonts w:eastAsia="Times New Roman" w:cs="Times New Roman"/>
+                <w:b/>
+                <w:bCs/>
+                <w:color w:val="000000"/>
+                <w:sz w:val="24"/>
+                <w:szCs w:val="24"/>
+              </w:rPr>
+              <w:t>ADMIN</w:t>
+            </w:r>
+          </w:p>
+        </w:tc>
+      </w:tr>
+      <w:tr>
+        <w:trPr>
+          <w:trHeight w:val="315"/>
+        </w:trPr>
+        <w:tc>
+          <w:tcPr>
+            <w:tcW w:w="1970" w:type="dxa"/>
+            <w:tcBorders>
+              <w:top w:val="nil"/>
+              <w:left w:val="single" w:sz="4" w:space="0" w:color="auto"/>
+              <w:bottom w:val="single" w:sz="4" w:space="0" w:color="auto"/>
+              <w:right w:val="single" w:sz="4" w:space="0" w:color="auto"/>
+            </w:tcBorders>
+            <w:shd w:val="clear" w:color="auto" w:fill="auto"/>
+            <w:noWrap/>
+            <w:vAlign w:val="bottom"/>
+            <w:hideMark/>
+          </w:tcPr>
+          <w:p>
+            <w:pPr>
+              <w:spacing w:after="0" w:line="240" w:lineRule="auto"/>
+              <w:ind w:firstLine="0"/>
+              <w:rPr>
+                <w:rFonts w:eastAsia="Times New Roman" w:cs="Times New Roman"/>
+                <w:color w:val="000000"/>
+                <w:sz w:val="24"/>
+                <w:szCs w:val="24"/>
+              </w:rPr>
+            </w:pPr>
+            <w:proofErr w:type="spellStart"/>
+            <w:r>
+              <w:rPr>
+                <w:rFonts w:eastAsia="Times New Roman" w:cs="Times New Roman"/>
+                <w:color w:val="000000"/>
+                <w:sz w:val="24"/>
+                <w:szCs w:val="24"/>
+              </w:rPr>
+              <w:t>int</w:t>
+            </w:r>
+            <w:proofErr w:type="spellEnd"/>
+            <w:r>
+              <w:rPr>
+                <w:rFonts w:eastAsia="Times New Roman" w:cs="Times New Roman"/>
+                <w:color w:val="000000"/>
+                <w:sz w:val="24"/>
+                <w:szCs w:val="24"/>
+              </w:rPr>
+              <w:t xml:space="preserve"> </w:t>
+            </w:r>
+            <w:proofErr w:type="spellStart"/>
+            <w:r>
+              <w:rPr>
+                <w:rFonts w:eastAsia="Times New Roman" w:cs="Times New Roman"/>
+                <w:color w:val="000000"/>
+                <w:sz w:val="24"/>
+                <w:szCs w:val="24"/>
+              </w:rPr>
+              <w:t>admin_id</w:t>
+            </w:r>
+            <w:proofErr w:type="spellEnd"/>
+          </w:p>
+        </w:tc>
+      </w:tr>
+      <w:tr>
+        <w:trPr>
+          <w:trHeight w:val="315"/>
+        </w:trPr>
+        <w:tc>
+          <w:tcPr>
+            <w:tcW w:w="1970" w:type="dxa"/>
+            <w:tcBorders>
+              <w:top w:val="nil"/>
+              <w:left w:val="single" w:sz="4" w:space="0" w:color="auto"/>
+              <w:bottom w:val="single" w:sz="4" w:space="0" w:color="auto"/>
+              <w:right w:val="single" w:sz="4" w:space="0" w:color="auto"/>
+            </w:tcBorders>
+            <w:shd w:val="clear" w:color="auto" w:fill="auto"/>
+            <w:noWrap/>
+            <w:vAlign w:val="bottom"/>
+            <w:hideMark/>
+          </w:tcPr>
+          <w:p>
+            <w:pPr>
+              <w:spacing w:after="0" w:line="240" w:lineRule="auto"/>
+              <w:ind w:firstLine="0"/>
+              <w:rPr>
+                <w:rFonts w:eastAsia="Times New Roman" w:cs="Times New Roman"/>
+                <w:color w:val="000000"/>
+                <w:sz w:val="24"/>
+                <w:szCs w:val="24"/>
+              </w:rPr>
+            </w:pPr>
+            <w:r>
+              <w:rPr>
+                <w:rFonts w:eastAsia="Times New Roman" w:cs="Times New Roman"/>
+                <w:color w:val="000000"/>
+                <w:sz w:val="24"/>
+                <w:szCs w:val="24"/>
+              </w:rPr>
+              <w:t xml:space="preserve">char </w:t>
+            </w:r>
+            <w:proofErr w:type="spellStart"/>
+            <w:r>
+              <w:rPr>
+                <w:rFonts w:eastAsia="Times New Roman" w:cs="Times New Roman"/>
+                <w:color w:val="000000"/>
+                <w:sz w:val="24"/>
+                <w:szCs w:val="24"/>
+              </w:rPr>
+              <w:t>admin_name</w:t>
+            </w:r>
+            <w:proofErr w:type="spellEnd"/>
+          </w:p>
+        </w:tc>
+      </w:tr>
+      <w:tr>
+        <w:trPr>
+          <w:trHeight w:val="315"/>
+        </w:trPr>
+        <w:tc>
+          <w:tcPr>
+            <w:tcW w:w="1970" w:type="dxa"/>
+            <w:tcBorders>
+              <w:top w:val="nil"/>
+              <w:left w:val="single" w:sz="4" w:space="0" w:color="auto"/>
+              <w:bottom w:val="single" w:sz="4" w:space="0" w:color="auto"/>
+              <w:right w:val="single" w:sz="4" w:space="0" w:color="auto"/>
+            </w:tcBorders>
+            <w:shd w:val="clear" w:color="auto" w:fill="auto"/>
+            <w:noWrap/>
+            <w:vAlign w:val="bottom"/>
+            <w:hideMark/>
+          </w:tcPr>
+          <w:p>
+            <w:pPr>
+              <w:spacing w:after="0" w:line="240" w:lineRule="auto"/>
+              <w:ind w:firstLine="0"/>
+              <w:rPr>
+                <w:rFonts w:eastAsia="Times New Roman" w:cs="Times New Roman"/>
+                <w:color w:val="000000"/>
+                <w:sz w:val="24"/>
+                <w:szCs w:val="24"/>
+              </w:rPr>
+            </w:pPr>
+            <w:proofErr w:type="spellStart"/>
+            <w:r>
+              <w:rPr>
+                <w:rFonts w:eastAsia="Times New Roman" w:cs="Times New Roman"/>
+                <w:color w:val="000000"/>
+                <w:sz w:val="24"/>
+                <w:szCs w:val="24"/>
+              </w:rPr>
+              <w:t>int</w:t>
+            </w:r>
+            <w:proofErr w:type="spellEnd"/>
+            <w:r>
+              <w:rPr>
+                <w:rFonts w:eastAsia="Times New Roman" w:cs="Times New Roman"/>
+                <w:color w:val="000000"/>
+                <w:sz w:val="24"/>
+                <w:szCs w:val="24"/>
+              </w:rPr>
+              <w:t xml:space="preserve"> </w:t>
+            </w:r>
+            <w:proofErr w:type="spellStart"/>
+            <w:r>
+              <w:rPr>
+                <w:rFonts w:eastAsia="Times New Roman" w:cs="Times New Roman"/>
+                <w:color w:val="000000"/>
+                <w:sz w:val="24"/>
+                <w:szCs w:val="24"/>
+              </w:rPr>
+              <w:t>admin_password</w:t>
+            </w:r>
+            <w:proofErr w:type="spellEnd"/>
+          </w:p>
+        </w:tc>
+      </w:tr>
+      <w:tr>
+        <w:trPr>
+          <w:trHeight w:val="315"/>
+        </w:trPr>
+        <w:tc>
+          <w:tcPr>
+            <w:tcW w:w="1970" w:type="dxa"/>
+            <w:tcBorders>
+              <w:top w:val="nil"/>
+              <w:left w:val="single" w:sz="4" w:space="0" w:color="auto"/>
+              <w:bottom w:val="single" w:sz="4" w:space="0" w:color="auto"/>
+              <w:right w:val="single" w:sz="4" w:space="0" w:color="auto"/>
+            </w:tcBorders>
+            <w:shd w:val="clear" w:color="auto" w:fill="auto"/>
+            <w:noWrap/>
+            <w:vAlign w:val="bottom"/>
+            <w:hideMark/>
+          </w:tcPr>
+          <w:p>
+            <w:pPr>
+              <w:spacing w:after="0" w:line="240" w:lineRule="auto"/>
+              <w:ind w:firstLine="0"/>
+              <w:rPr>
+                <w:rFonts w:eastAsia="Times New Roman" w:cs="Times New Roman"/>
+                <w:color w:val="000000"/>
+                <w:sz w:val="24"/>
+                <w:szCs w:val="24"/>
+              </w:rPr>
+            </w:pPr>
+            <w:r>
+              <w:rPr>
+                <w:rFonts w:eastAsia="Times New Roman" w:cs="Times New Roman"/>
+                <w:color w:val="000000"/>
+                <w:sz w:val="24"/>
+                <w:szCs w:val="24"/>
+              </w:rPr>
+              <w:t>(</w:t>
+            </w:r>
+            <w:proofErr w:type="spellStart"/>
+            <w:r>
+              <w:rPr>
+                <w:rFonts w:eastAsia="Times New Roman" w:cs="Times New Roman"/>
+                <w:color w:val="000000"/>
+                <w:sz w:val="24"/>
+                <w:szCs w:val="24"/>
+              </w:rPr>
+              <w:t>fk</w:t>
+            </w:r>
+            <w:proofErr w:type="spellEnd"/>
+            <w:r>
+              <w:rPr>
+                <w:rFonts w:eastAsia="Times New Roman" w:cs="Times New Roman"/>
+                <w:color w:val="000000"/>
+                <w:sz w:val="24"/>
+                <w:szCs w:val="24"/>
+              </w:rPr>
+              <w:t>)</w:t>
+            </w:r>
+            <w:proofErr w:type="spellStart"/>
+            <w:r>
+              <w:rPr>
+                <w:rFonts w:eastAsia="Times New Roman" w:cs="Times New Roman"/>
+                <w:color w:val="000000"/>
+                <w:sz w:val="24"/>
+                <w:szCs w:val="24"/>
+              </w:rPr>
+              <w:t>int</w:t>
+            </w:r>
+            <w:proofErr w:type="spellEnd"/>
+            <w:r>
+              <w:rPr>
+                <w:rFonts w:eastAsia="Times New Roman" w:cs="Times New Roman"/>
+                <w:color w:val="000000"/>
+                <w:sz w:val="24"/>
+                <w:szCs w:val="24"/>
+              </w:rPr>
+              <w:t xml:space="preserve"> </w:t>
+            </w:r>
+            <w:proofErr w:type="spellStart"/>
+            <w:r>
+              <w:rPr>
+                <w:rFonts w:eastAsia="Times New Roman" w:cs="Times New Roman"/>
+                <w:color w:val="000000"/>
+                <w:sz w:val="24"/>
+                <w:szCs w:val="24"/>
+              </w:rPr>
+              <w:t>pair_id</w:t>
+            </w:r>
+            <w:proofErr w:type="spellEnd"/>
+          </w:p>
+        </w:tc>
+      </w:tr>
+    </w:tbl>
+    <w:p>
+      <w:pPr>
+        <w:spacing w:line="360" w:lineRule="auto"/>
+        <w:ind w:firstLine="0"/>
+        <w:rPr>
+          <w:sz w:val="24"/>
+          <w:szCs w:val="24"/>
+        </w:rPr>
+      </w:pPr>
+    </w:p>
+    <w:tbl>
+      <w:tblPr>
+        <w:tblpPr w:leftFromText="180" w:rightFromText="180" w:vertAnchor="text" w:horzAnchor="page" w:tblpX="7576" w:tblpY="123"/>
+        <w:tblOverlap w:val="never"/>
+        <w:tblW w:w="1784" w:type="dxa"/>
+        <w:tblLook w:val="04A0"/>
+      </w:tblPr>
+      <w:tblGrid>
+        <w:gridCol w:w="1784"/>
+      </w:tblGrid>
+      <w:tr>
+        <w:trPr>
+          <w:trHeight w:val="315"/>
+        </w:trPr>
+        <w:tc>
+          <w:tcPr>
+            <w:tcW w:w="1784" w:type="dxa"/>
+            <w:tcBorders>
+              <w:top w:val="single" w:sz="4" w:space="0" w:color="auto"/>
+              <w:left w:val="single" w:sz="4" w:space="0" w:color="auto"/>
+              <w:bottom w:val="single" w:sz="4" w:space="0" w:color="auto"/>
+              <w:right w:val="single" w:sz="4" w:space="0" w:color="auto"/>
+            </w:tcBorders>
+            <w:shd w:val="clear" w:color="auto" w:fill="auto"/>
+            <w:noWrap/>
+            <w:vAlign w:val="bottom"/>
+            <w:hideMark/>
+          </w:tcPr>
+          <w:p>
+            <w:pPr>
+              <w:spacing w:after="0" w:line="240" w:lineRule="auto"/>
+              <w:ind w:firstLine="0"/>
+              <w:rPr>
+                <w:rFonts w:eastAsia="Times New Roman" w:cs="Times New Roman"/>
+                <w:b/>
+                <w:bCs/>
+                <w:color w:val="000000"/>
+                <w:sz w:val="24"/>
+                <w:szCs w:val="24"/>
+              </w:rPr>
+            </w:pPr>
+            <w:r>
+              <w:rPr>
+                <w:rFonts w:eastAsia="Times New Roman" w:cs="Times New Roman"/>
+                <w:b/>
+                <w:bCs/>
+                <w:color w:val="000000"/>
+                <w:sz w:val="24"/>
+                <w:szCs w:val="24"/>
+              </w:rPr>
+              <w:t>EMPLOYEES</w:t>
+            </w:r>
+          </w:p>
+        </w:tc>
+      </w:tr>
+      <w:tr>
+        <w:trPr>
+          <w:trHeight w:val="315"/>
+        </w:trPr>
+        <w:tc>
+          <w:tcPr>
+            <w:tcW w:w="1784" w:type="dxa"/>
+            <w:tcBorders>
+              <w:top w:val="nil"/>
+              <w:left w:val="single" w:sz="4" w:space="0" w:color="auto"/>
+              <w:bottom w:val="single" w:sz="4" w:space="0" w:color="auto"/>
+              <w:right w:val="single" w:sz="4" w:space="0" w:color="auto"/>
+            </w:tcBorders>
+            <w:shd w:val="clear" w:color="auto" w:fill="auto"/>
+            <w:noWrap/>
+            <w:vAlign w:val="bottom"/>
+            <w:hideMark/>
+          </w:tcPr>
+          <w:p>
+            <w:pPr>
+              <w:spacing w:after="0" w:line="240" w:lineRule="auto"/>
+              <w:ind w:firstLine="0"/>
+              <w:rPr>
+                <w:rFonts w:eastAsia="Times New Roman" w:cs="Times New Roman"/>
+                <w:color w:val="000000"/>
+                <w:sz w:val="24"/>
+                <w:szCs w:val="24"/>
+              </w:rPr>
+            </w:pPr>
+            <w:proofErr w:type="spellStart"/>
+            <w:r>
+              <w:rPr>
+                <w:rFonts w:eastAsia="Times New Roman" w:cs="Times New Roman"/>
+                <w:color w:val="000000"/>
+                <w:sz w:val="24"/>
+                <w:szCs w:val="24"/>
+              </w:rPr>
+              <w:t>int</w:t>
+            </w:r>
+            <w:proofErr w:type="spellEnd"/>
+            <w:r>
+              <w:rPr>
+                <w:rFonts w:eastAsia="Times New Roman" w:cs="Times New Roman"/>
+                <w:color w:val="000000"/>
+                <w:sz w:val="24"/>
+                <w:szCs w:val="24"/>
+              </w:rPr>
+              <w:t xml:space="preserve"> </w:t>
+            </w:r>
+            <w:proofErr w:type="spellStart"/>
+            <w:r>
+              <w:rPr>
+                <w:rFonts w:eastAsia="Times New Roman" w:cs="Times New Roman"/>
+                <w:color w:val="000000"/>
+                <w:sz w:val="24"/>
+                <w:szCs w:val="24"/>
+              </w:rPr>
+              <w:t>emp_id</w:t>
+            </w:r>
+            <w:proofErr w:type="spellEnd"/>
+          </w:p>
+        </w:tc>
+      </w:tr>
+      <w:tr>
+        <w:trPr>
+          <w:trHeight w:val="315"/>
+        </w:trPr>
+        <w:tc>
+          <w:tcPr>
+            <w:tcW w:w="1784" w:type="dxa"/>
+            <w:tcBorders>
+              <w:top w:val="nil"/>
+              <w:left w:val="single" w:sz="4" w:space="0" w:color="auto"/>
+              <w:bottom w:val="single" w:sz="4" w:space="0" w:color="auto"/>
+              <w:right w:val="single" w:sz="4" w:space="0" w:color="auto"/>
+            </w:tcBorders>
+            <w:shd w:val="clear" w:color="auto" w:fill="auto"/>
+            <w:noWrap/>
+            <w:vAlign w:val="bottom"/>
+            <w:hideMark/>
+          </w:tcPr>
+          <w:p>
+            <w:pPr>
+              <w:spacing w:after="0" w:line="240" w:lineRule="auto"/>
+              <w:ind w:firstLine="0"/>
+              <w:rPr>
+                <w:rFonts w:eastAsia="Times New Roman" w:cs="Times New Roman"/>
+                <w:color w:val="000000"/>
+                <w:sz w:val="24"/>
+                <w:szCs w:val="24"/>
+              </w:rPr>
+            </w:pPr>
+            <w:r>
+              <w:rPr>
+                <w:rFonts w:eastAsia="Times New Roman" w:cs="Times New Roman"/>
+                <w:color w:val="000000"/>
+                <w:sz w:val="24"/>
+                <w:szCs w:val="24"/>
+              </w:rPr>
+              <w:t xml:space="preserve">char </w:t>
+            </w:r>
+            <w:proofErr w:type="spellStart"/>
+            <w:r>
+              <w:rPr>
+                <w:rFonts w:eastAsia="Times New Roman" w:cs="Times New Roman"/>
+                <w:color w:val="000000"/>
+                <w:sz w:val="24"/>
+                <w:szCs w:val="24"/>
+              </w:rPr>
+              <w:t>emp_name</w:t>
+            </w:r>
+            <w:proofErr w:type="spellEnd"/>
+          </w:p>
+        </w:tc>
+      </w:tr>
+      <w:tr>
+        <w:trPr>
+          <w:trHeight w:val="315"/>
+        </w:trPr>
+        <w:tc>
+          <w:tcPr>
+            <w:tcW w:w="1784" w:type="dxa"/>
+            <w:tcBorders>
+              <w:top w:val="nil"/>
+              <w:left w:val="single" w:sz="4" w:space="0" w:color="auto"/>
+              <w:bottom w:val="single" w:sz="4" w:space="0" w:color="auto"/>
+              <w:right w:val="single" w:sz="4" w:space="0" w:color="auto"/>
+            </w:tcBorders>
+            <w:shd w:val="clear" w:color="auto" w:fill="auto"/>
+            <w:noWrap/>
+            <w:vAlign w:val="bottom"/>
+            <w:hideMark/>
+          </w:tcPr>
+          <w:p>
+            <w:pPr>
+              <w:spacing w:after="0" w:line="240" w:lineRule="auto"/>
+              <w:ind w:firstLine="0"/>
+              <w:rPr>
+                <w:rFonts w:eastAsia="Times New Roman" w:cs="Times New Roman"/>
+                <w:color w:val="000000"/>
+                <w:sz w:val="24"/>
+                <w:szCs w:val="24"/>
+              </w:rPr>
+            </w:pPr>
+            <w:proofErr w:type="spellStart"/>
+            <w:r>
+              <w:rPr>
+                <w:rFonts w:eastAsia="Times New Roman" w:cs="Times New Roman"/>
+                <w:color w:val="000000"/>
+                <w:sz w:val="24"/>
+                <w:szCs w:val="24"/>
+              </w:rPr>
+              <w:t>int</w:t>
+            </w:r>
+            <w:proofErr w:type="spellEnd"/>
+            <w:r>
+              <w:rPr>
+                <w:rFonts w:eastAsia="Times New Roman" w:cs="Times New Roman"/>
+                <w:color w:val="000000"/>
+                <w:sz w:val="24"/>
+                <w:szCs w:val="24"/>
+              </w:rPr>
+              <w:t xml:space="preserve"> </w:t>
+            </w:r>
+            <w:proofErr w:type="spellStart"/>
+            <w:r>
+              <w:rPr>
+                <w:rFonts w:eastAsia="Times New Roman" w:cs="Times New Roman"/>
+                <w:color w:val="000000"/>
+                <w:sz w:val="24"/>
+                <w:szCs w:val="24"/>
+              </w:rPr>
+              <w:t>emp_password</w:t>
+            </w:r>
+            <w:proofErr w:type="spellEnd"/>
+          </w:p>
+        </w:tc>
+      </w:tr>
+      <w:tr>
+        <w:trPr>
+          <w:trHeight w:val="315"/>
+        </w:trPr>
+        <w:tc>
+          <w:tcPr>
+            <w:tcW w:w="1784" w:type="dxa"/>
+            <w:tcBorders>
+              <w:top w:val="nil"/>
+              <w:left w:val="single" w:sz="4" w:space="0" w:color="auto"/>
+              <w:bottom w:val="single" w:sz="4" w:space="0" w:color="auto"/>
+              <w:right w:val="single" w:sz="4" w:space="0" w:color="auto"/>
+            </w:tcBorders>
+            <w:shd w:val="clear" w:color="auto" w:fill="auto"/>
+            <w:noWrap/>
+            <w:vAlign w:val="bottom"/>
+            <w:hideMark/>
+          </w:tcPr>
+          <w:p>
+            <w:pPr>
+              <w:spacing w:after="0" w:line="240" w:lineRule="auto"/>
+              <w:ind w:firstLine="0"/>
+              <w:rPr>
+                <w:rFonts w:eastAsia="Times New Roman" w:cs="Times New Roman"/>
+                <w:color w:val="000000"/>
+                <w:sz w:val="24"/>
+                <w:szCs w:val="24"/>
+              </w:rPr>
+            </w:pPr>
+            <w:r>
+              <w:rPr>
+                <w:rFonts w:eastAsia="Times New Roman" w:cs="Times New Roman"/>
+                <w:color w:val="000000"/>
+                <w:sz w:val="24"/>
+                <w:szCs w:val="24"/>
+              </w:rPr>
+              <w:t>(</w:t>
+            </w:r>
+            <w:proofErr w:type="spellStart"/>
+            <w:r>
+              <w:rPr>
+                <w:rFonts w:eastAsia="Times New Roman" w:cs="Times New Roman"/>
+                <w:color w:val="000000"/>
+                <w:sz w:val="24"/>
+                <w:szCs w:val="24"/>
+              </w:rPr>
+              <w:t>fk</w:t>
+            </w:r>
+            <w:proofErr w:type="spellEnd"/>
+            <w:r>
+              <w:rPr>
+                <w:rFonts w:eastAsia="Times New Roman" w:cs="Times New Roman"/>
+                <w:color w:val="000000"/>
+                <w:sz w:val="24"/>
+                <w:szCs w:val="24"/>
+              </w:rPr>
+              <w:t>)</w:t>
+            </w:r>
+            <w:proofErr w:type="spellStart"/>
+            <w:r>
+              <w:rPr>
+                <w:rFonts w:eastAsia="Times New Roman" w:cs="Times New Roman"/>
+                <w:color w:val="000000"/>
+                <w:sz w:val="24"/>
+                <w:szCs w:val="24"/>
+              </w:rPr>
+              <w:t>int</w:t>
+            </w:r>
+            <w:proofErr w:type="spellEnd"/>
+            <w:r>
+              <w:rPr>
+                <w:rFonts w:eastAsia="Times New Roman" w:cs="Times New Roman"/>
+                <w:color w:val="000000"/>
+                <w:sz w:val="24"/>
+                <w:szCs w:val="24"/>
+              </w:rPr>
+              <w:t xml:space="preserve"> </w:t>
+            </w:r>
+            <w:proofErr w:type="spellStart"/>
+            <w:r>
+              <w:rPr>
+                <w:rFonts w:eastAsia="Times New Roman" w:cs="Times New Roman"/>
+                <w:color w:val="000000"/>
+                <w:sz w:val="24"/>
+                <w:szCs w:val="24"/>
+              </w:rPr>
+              <w:t>pair_id</w:t>
+            </w:r>
+            <w:proofErr w:type="spellEnd"/>
+          </w:p>
+        </w:tc>
+      </w:tr>
+      <w:tr>
+        <w:trPr>
+          <w:trHeight w:val="315"/>
+        </w:trPr>
+        <w:tc>
+          <w:tcPr>
+            <w:tcW w:w="1784" w:type="dxa"/>
+            <w:tcBorders>
+              <w:top w:val="nil"/>
+              <w:left w:val="single" w:sz="4" w:space="0" w:color="auto"/>
+              <w:bottom w:val="single" w:sz="4" w:space="0" w:color="auto"/>
+              <w:right w:val="single" w:sz="4" w:space="0" w:color="auto"/>
+            </w:tcBorders>
+            <w:shd w:val="clear" w:color="auto" w:fill="auto"/>
+            <w:noWrap/>
+            <w:vAlign w:val="bottom"/>
+            <w:hideMark/>
+          </w:tcPr>
+          <w:p>
+            <w:pPr>
+              <w:spacing w:after="0" w:line="240" w:lineRule="auto"/>
+              <w:ind w:firstLine="0"/>
+              <w:rPr>
+                <w:rFonts w:eastAsia="Times New Roman" w:cs="Times New Roman"/>
+                <w:color w:val="000000"/>
+                <w:sz w:val="24"/>
+                <w:szCs w:val="24"/>
+              </w:rPr>
+            </w:pPr>
+            <w:r>
+              <w:rPr>
+                <w:rFonts w:eastAsia="Times New Roman" w:cs="Times New Roman"/>
+                <w:color w:val="000000"/>
+                <w:sz w:val="24"/>
+                <w:szCs w:val="24"/>
+              </w:rPr>
+              <w:t xml:space="preserve">char </w:t>
+            </w:r>
+            <w:proofErr w:type="spellStart"/>
+            <w:r>
+              <w:rPr>
+                <w:rFonts w:eastAsia="Times New Roman" w:cs="Times New Roman"/>
+                <w:color w:val="000000"/>
+                <w:sz w:val="24"/>
+                <w:szCs w:val="24"/>
+              </w:rPr>
+              <w:t>emp_title</w:t>
+            </w:r>
+            <w:proofErr w:type="spellEnd"/>
+          </w:p>
+        </w:tc>
+      </w:tr>
+    </w:tbl>
+    <w:p>
+      <w:pPr>
+        <w:spacing w:line="360" w:lineRule="auto"/>
+        <w:ind w:firstLine="0"/>
+        <w:rPr>
+          <w:sz w:val="24"/>
+          <w:szCs w:val="24"/>
+        </w:rPr>
+      </w:pPr>
+    </w:p>
+    <w:p>
+      <w:pPr>
+        <w:spacing w:line="360" w:lineRule="auto"/>
+        <w:ind w:firstLine="0"/>
+        <w:rPr>
+          <w:sz w:val="24"/>
+          <w:szCs w:val="24"/>
+        </w:rPr>
+      </w:pPr>
+    </w:p>
+    <w:p>
+      <w:pPr>
+        <w:spacing w:line="360" w:lineRule="auto"/>
+        <w:ind w:firstLine="0"/>
+        <w:rPr>
+          <w:b/>
+          <w:i/>
+          <w:sz w:val="24"/>
+          <w:szCs w:val="24"/>
+        </w:rPr>
+      </w:pPr>
+      <w:r>
+        <w:rPr>
+          <w:b/>
+          <w:i/>
+          <w:sz w:val="24"/>
+          <w:szCs w:val="24"/>
+        </w:rPr>
+        <w:t>Method Signature</w:t>
+      </w:r>
+    </w:p>
+    <w:p>
+      <w:pPr>
+        <w:pStyle w:val="ListParagraph"/>
+        <w:numPr>
+          <w:ilvl w:val="0"/>
+          <w:numId w:val="6"/>
+        </w:numPr>
+        <w:spacing w:line="360" w:lineRule="auto"/>
+        <w:rPr>
+          <w:sz w:val="24"/>
+          <w:szCs w:val="24"/>
+        </w:rPr>
+      </w:pPr>
+      <w:r>
+        <w:rPr>
+          <w:sz w:val="24"/>
+          <w:szCs w:val="24"/>
+        </w:rPr>
+        <w:t xml:space="preserve">String </w:t>
+      </w:r>
+      <w:proofErr w:type="spellStart"/>
+      <w:r>
+        <w:rPr>
+          <w:sz w:val="24"/>
+          <w:szCs w:val="24"/>
+        </w:rPr>
+        <w:t>getSur</w:t>
+      </w:r>
+      <w:r>
+        <w:rPr>
+          <w:sz w:val="24"/>
+          <w:szCs w:val="24"/>
+        </w:rPr>
+        <w:t>vey</w:t>
+      </w:r>
+      <w:proofErr w:type="spellEnd"/>
+      <w:r>
+        <w:rPr>
+          <w:sz w:val="24"/>
+          <w:szCs w:val="24"/>
+        </w:rPr>
+        <w:t>(</w:t>
+      </w:r>
+      <w:proofErr w:type="spellStart"/>
+      <w:r>
+        <w:rPr>
+          <w:sz w:val="24"/>
+          <w:szCs w:val="24"/>
+        </w:rPr>
+        <w:t>int</w:t>
+      </w:r>
+      <w:proofErr w:type="spellEnd"/>
+      <w:r>
+        <w:rPr>
+          <w:sz w:val="24"/>
+          <w:szCs w:val="24"/>
+        </w:rPr>
+        <w:t xml:space="preserve"> </w:t>
+      </w:r>
+      <w:proofErr w:type="spellStart"/>
+      <w:r>
+        <w:rPr>
+          <w:sz w:val="24"/>
+          <w:szCs w:val="24"/>
+        </w:rPr>
+        <w:t>user_id</w:t>
+      </w:r>
+      <w:proofErr w:type="spellEnd"/>
+      <w:r>
+        <w:rPr>
+          <w:sz w:val="24"/>
+          <w:szCs w:val="24"/>
+        </w:rPr>
+        <w:t>);</w:t>
+      </w:r>
+    </w:p>
+    <w:p>
+      <w:pPr>
+        <w:pStyle w:val="ListParagraph"/>
+        <w:numPr>
+          <w:ilvl w:val="0"/>
+          <w:numId w:val="6"/>
+        </w:numPr>
+        <w:spacing w:line="360" w:lineRule="auto"/>
+        <w:rPr>
+          <w:sz w:val="24"/>
+          <w:szCs w:val="24"/>
+        </w:rPr>
+      </w:pPr>
+      <w:proofErr w:type="spellStart"/>
+      <w:r>
+        <w:rPr>
+          <w:sz w:val="24"/>
+          <w:szCs w:val="24"/>
+        </w:rPr>
+        <w:t>int</w:t>
+      </w:r>
+      <w:proofErr w:type="spellEnd"/>
+      <w:r>
+        <w:rPr>
+          <w:sz w:val="24"/>
+          <w:szCs w:val="24"/>
+        </w:rPr>
+        <w:t xml:space="preserve"> </w:t>
+      </w:r>
+      <w:proofErr w:type="spellStart"/>
+      <w:r>
+        <w:rPr>
+          <w:sz w:val="24"/>
+          <w:szCs w:val="24"/>
+        </w:rPr>
+        <w:t>getLoyaltyPoints</w:t>
+      </w:r>
+      <w:proofErr w:type="spellEnd"/>
+      <w:r>
+        <w:rPr>
+          <w:sz w:val="24"/>
+          <w:szCs w:val="24"/>
+        </w:rPr>
+        <w:t>(</w:t>
+      </w:r>
+      <w:proofErr w:type="spellStart"/>
+      <w:r>
+        <w:rPr>
+          <w:sz w:val="24"/>
+          <w:szCs w:val="24"/>
+        </w:rPr>
+        <w:t>int</w:t>
+      </w:r>
+      <w:proofErr w:type="spellEnd"/>
+      <w:r>
+        <w:rPr>
+          <w:sz w:val="24"/>
+          <w:szCs w:val="24"/>
+        </w:rPr>
+        <w:t xml:space="preserve"> </w:t>
+      </w:r>
+      <w:proofErr w:type="spellStart"/>
+      <w:r>
+        <w:rPr>
+          <w:sz w:val="24"/>
+          <w:szCs w:val="24"/>
+        </w:rPr>
+        <w:t>user_id</w:t>
+      </w:r>
+      <w:proofErr w:type="spellEnd"/>
+      <w:r>
+        <w:rPr>
+          <w:sz w:val="24"/>
+          <w:szCs w:val="24"/>
+        </w:rPr>
+        <w:t>);</w:t>
+      </w:r>
+    </w:p>
+    <w:p>
+      <w:pPr>
+        <w:pStyle w:val="ListParagraph"/>
+        <w:numPr>
+          <w:ilvl w:val="0"/>
+          <w:numId w:val="6"/>
+        </w:numPr>
+        <w:spacing w:line="360" w:lineRule="auto"/>
+        <w:rPr>
+          <w:sz w:val="24"/>
+          <w:szCs w:val="24"/>
+        </w:rPr>
+      </w:pPr>
+      <w:proofErr w:type="spellStart"/>
+      <w:r>
+        <w:rPr>
+          <w:sz w:val="24"/>
+          <w:szCs w:val="24"/>
+        </w:rPr>
+        <w:t>int</w:t>
+      </w:r>
+      <w:proofErr w:type="spellEnd"/>
+      <w:r>
+        <w:rPr>
+          <w:sz w:val="24"/>
+          <w:szCs w:val="24"/>
+        </w:rPr>
+        <w:t xml:space="preserve"> </w:t>
+      </w:r>
+      <w:proofErr w:type="spellStart"/>
+      <w:r>
+        <w:rPr>
+          <w:sz w:val="24"/>
+          <w:szCs w:val="24"/>
+        </w:rPr>
+        <w:t>getAccInfo</w:t>
+      </w:r>
+      <w:proofErr w:type="spellEnd"/>
+      <w:r>
+        <w:rPr>
+          <w:sz w:val="24"/>
+          <w:szCs w:val="24"/>
+        </w:rPr>
+        <w:t>(</w:t>
+      </w:r>
+      <w:proofErr w:type="spellStart"/>
+      <w:r>
+        <w:rPr>
+          <w:sz w:val="24"/>
+          <w:szCs w:val="24"/>
+        </w:rPr>
+        <w:t>int</w:t>
+      </w:r>
+      <w:proofErr w:type="spellEnd"/>
+      <w:r>
+        <w:rPr>
+          <w:sz w:val="24"/>
+          <w:szCs w:val="24"/>
+        </w:rPr>
+        <w:t xml:space="preserve"> </w:t>
+      </w:r>
+      <w:proofErr w:type="spellStart"/>
+      <w:r>
+        <w:rPr>
+          <w:sz w:val="24"/>
+          <w:szCs w:val="24"/>
+        </w:rPr>
+        <w:t>supplier_id</w:t>
+      </w:r>
+      <w:proofErr w:type="spellEnd"/>
+      <w:r>
+        <w:rPr>
+          <w:sz w:val="24"/>
+          <w:szCs w:val="24"/>
+        </w:rPr>
+        <w:t>);</w:t>
+      </w:r>
+    </w:p>
+    <w:p>
+      <w:pPr>
+        <w:pStyle w:val="ListParagraph"/>
+        <w:numPr>
+          <w:ilvl w:val="0"/>
+          <w:numId w:val="6"/>
+        </w:numPr>
+        <w:spacing w:line="360" w:lineRule="auto"/>
+        <w:rPr>
+          <w:sz w:val="24"/>
+          <w:szCs w:val="24"/>
+        </w:rPr>
+      </w:pPr>
+      <w:proofErr w:type="spellStart"/>
+      <w:r>
+        <w:rPr>
+          <w:sz w:val="24"/>
+          <w:szCs w:val="24"/>
+        </w:rPr>
+        <w:t>int</w:t>
+      </w:r>
+      <w:proofErr w:type="spellEnd"/>
+      <w:r>
+        <w:rPr>
+          <w:sz w:val="24"/>
+          <w:szCs w:val="24"/>
+        </w:rPr>
+        <w:t xml:space="preserve"> </w:t>
+      </w:r>
+      <w:proofErr w:type="spellStart"/>
+      <w:r>
+        <w:rPr>
+          <w:sz w:val="24"/>
+          <w:szCs w:val="24"/>
+        </w:rPr>
+        <w:t>getInvoice</w:t>
+      </w:r>
+      <w:proofErr w:type="spellEnd"/>
+      <w:r>
+        <w:rPr>
+          <w:sz w:val="24"/>
+          <w:szCs w:val="24"/>
+        </w:rPr>
+        <w:t>(</w:t>
+      </w:r>
+      <w:proofErr w:type="spellStart"/>
+      <w:r>
+        <w:rPr>
+          <w:sz w:val="24"/>
+          <w:szCs w:val="24"/>
+        </w:rPr>
+        <w:t>int</w:t>
+      </w:r>
+      <w:proofErr w:type="spellEnd"/>
+      <w:r>
+        <w:rPr>
+          <w:sz w:val="24"/>
+          <w:szCs w:val="24"/>
+        </w:rPr>
+        <w:t xml:space="preserve"> </w:t>
+      </w:r>
+      <w:proofErr w:type="spellStart"/>
+      <w:r>
+        <w:rPr>
+          <w:sz w:val="24"/>
+          <w:szCs w:val="24"/>
+        </w:rPr>
+        <w:t>supplier_id</w:t>
+      </w:r>
+      <w:proofErr w:type="spellEnd"/>
+      <w:r>
+        <w:rPr>
+          <w:sz w:val="24"/>
+          <w:szCs w:val="24"/>
+        </w:rPr>
+        <w:t>);</w:t>
+      </w:r>
+    </w:p>
+    <w:p>
+      <w:pPr>
+        <w:pStyle w:val="ListParagraph"/>
+        <w:numPr>
+          <w:ilvl w:val="0"/>
+          <w:numId w:val="6"/>
+        </w:numPr>
+        <w:spacing w:line="360" w:lineRule="auto"/>
+        <w:rPr>
+          <w:sz w:val="24"/>
+          <w:szCs w:val="24"/>
+        </w:rPr>
+      </w:pPr>
+      <w:r>
+        <w:rPr>
+          <w:sz w:val="24"/>
+          <w:szCs w:val="24"/>
+        </w:rPr>
+        <w:t xml:space="preserve">String </w:t>
+      </w:r>
+      <w:proofErr w:type="spellStart"/>
+      <w:r>
+        <w:rPr>
+          <w:sz w:val="24"/>
+          <w:szCs w:val="24"/>
+        </w:rPr>
+        <w:t>getClientFeedback</w:t>
+      </w:r>
+      <w:proofErr w:type="spellEnd"/>
+      <w:r>
+        <w:rPr>
+          <w:sz w:val="24"/>
+          <w:szCs w:val="24"/>
+        </w:rPr>
+        <w:t xml:space="preserve"> (</w:t>
+      </w:r>
+      <w:proofErr w:type="spellStart"/>
+      <w:r>
+        <w:rPr>
+          <w:sz w:val="24"/>
+          <w:szCs w:val="24"/>
+        </w:rPr>
+        <w:t>int</w:t>
+      </w:r>
+      <w:proofErr w:type="spellEnd"/>
+      <w:r>
+        <w:rPr>
+          <w:sz w:val="24"/>
+          <w:szCs w:val="24"/>
+        </w:rPr>
+        <w:t xml:space="preserve">  </w:t>
+      </w:r>
+      <w:proofErr w:type="spellStart"/>
+      <w:r>
+        <w:rPr>
+          <w:sz w:val="24"/>
+          <w:szCs w:val="24"/>
+        </w:rPr>
+        <w:t>feedback_num</w:t>
+      </w:r>
+      <w:proofErr w:type="spellEnd"/>
+      <w:r>
+        <w:rPr>
+          <w:sz w:val="24"/>
+          <w:szCs w:val="24"/>
+        </w:rPr>
+        <w:t>);</w:t>
+      </w:r>
+    </w:p>
+    <w:p>
+      <w:pPr>
+        <w:pStyle w:val="ListParagraph"/>
+        <w:numPr>
+          <w:ilvl w:val="0"/>
+          <w:numId w:val="6"/>
+        </w:numPr>
+        <w:spacing w:line="360" w:lineRule="auto"/>
+        <w:rPr>
+          <w:sz w:val="24"/>
+          <w:szCs w:val="24"/>
+        </w:rPr>
+      </w:pPr>
+      <w:r>
+        <w:rPr>
+          <w:sz w:val="24"/>
+          <w:szCs w:val="24"/>
+        </w:rPr>
+        <w:t xml:space="preserve">String </w:t>
+      </w:r>
+      <w:proofErr w:type="spellStart"/>
+      <w:r>
+        <w:rPr>
+          <w:sz w:val="24"/>
+          <w:szCs w:val="24"/>
+        </w:rPr>
+        <w:t>getOrderStats</w:t>
+      </w:r>
+      <w:proofErr w:type="spellEnd"/>
+      <w:r>
+        <w:rPr>
+          <w:sz w:val="24"/>
+          <w:szCs w:val="24"/>
+        </w:rPr>
+        <w:t>(</w:t>
+      </w:r>
+      <w:proofErr w:type="spellStart"/>
+      <w:r>
+        <w:rPr>
+          <w:sz w:val="24"/>
+          <w:szCs w:val="24"/>
+        </w:rPr>
+        <w:t>int</w:t>
+      </w:r>
+      <w:proofErr w:type="spellEnd"/>
+      <w:r>
+        <w:rPr>
+          <w:sz w:val="24"/>
+          <w:szCs w:val="24"/>
+        </w:rPr>
+        <w:t xml:space="preserve"> </w:t>
+      </w:r>
+      <w:proofErr w:type="spellStart"/>
+      <w:r>
+        <w:rPr>
+          <w:sz w:val="24"/>
+          <w:szCs w:val="24"/>
+        </w:rPr>
+        <w:t>order_id</w:t>
+      </w:r>
+      <w:proofErr w:type="spellEnd"/>
+      <w:r>
+        <w:rPr>
+          <w:sz w:val="24"/>
+          <w:szCs w:val="24"/>
+        </w:rPr>
+        <w:t>)</w:t>
+      </w:r>
+    </w:p>
+    <w:p>
+      <w:pPr>
+        <w:pStyle w:val="ListParagraph"/>
+        <w:numPr>
+          <w:ilvl w:val="0"/>
+          <w:numId w:val="6"/>
+        </w:numPr>
+        <w:spacing w:line="360" w:lineRule="auto"/>
+        <w:rPr>
+          <w:sz w:val="24"/>
+          <w:szCs w:val="24"/>
+        </w:rPr>
+      </w:pPr>
+      <w:r>
+        <w:rPr>
+          <w:sz w:val="24"/>
+          <w:szCs w:val="24"/>
+        </w:rPr>
+        <w:t xml:space="preserve">String </w:t>
+      </w:r>
+      <w:proofErr w:type="spellStart"/>
+      <w:r>
+        <w:rPr>
+          <w:sz w:val="24"/>
+          <w:szCs w:val="24"/>
+        </w:rPr>
+        <w:t>editAccount</w:t>
+      </w:r>
+      <w:proofErr w:type="spellEnd"/>
+      <w:r>
+        <w:rPr>
+          <w:sz w:val="24"/>
+          <w:szCs w:val="24"/>
+        </w:rPr>
+        <w:t xml:space="preserve"> (</w:t>
+      </w:r>
+      <w:proofErr w:type="spellStart"/>
+      <w:r>
+        <w:rPr>
+          <w:sz w:val="24"/>
+          <w:szCs w:val="24"/>
+        </w:rPr>
+        <w:t>int</w:t>
+      </w:r>
+      <w:proofErr w:type="spellEnd"/>
+      <w:r>
+        <w:rPr>
+          <w:sz w:val="24"/>
+          <w:szCs w:val="24"/>
+        </w:rPr>
+        <w:t xml:space="preserve"> </w:t>
+      </w:r>
+      <w:proofErr w:type="spellStart"/>
+      <w:r>
+        <w:rPr>
+          <w:sz w:val="24"/>
+          <w:szCs w:val="24"/>
+        </w:rPr>
+        <w:t>pair_id</w:t>
+      </w:r>
+      <w:proofErr w:type="spellEnd"/>
+      <w:r>
+        <w:rPr>
+          <w:sz w:val="24"/>
+          <w:szCs w:val="24"/>
+        </w:rPr>
+        <w:t>)</w:t>
+      </w:r>
+    </w:p>
+    <w:p>
+      <w:pPr>
+        <w:pStyle w:val="ListParagraph"/>
+        <w:numPr>
+          <w:ilvl w:val="0"/>
+          <w:numId w:val="6"/>
+        </w:numPr>
+        <w:spacing w:line="360" w:lineRule="auto"/>
+        <w:rPr>
+          <w:sz w:val="24"/>
+          <w:szCs w:val="24"/>
+        </w:rPr>
+      </w:pPr>
+      <w:r>
+        <w:rPr>
+          <w:sz w:val="24"/>
+          <w:szCs w:val="24"/>
+        </w:rPr>
+        <w:t xml:space="preserve">String </w:t>
+      </w:r>
+      <w:proofErr w:type="spellStart"/>
+      <w:r>
+        <w:rPr>
+          <w:sz w:val="24"/>
+          <w:szCs w:val="24"/>
+        </w:rPr>
+        <w:t>editOrderPriority</w:t>
+      </w:r>
+      <w:proofErr w:type="spellEnd"/>
+      <w:r>
+        <w:rPr>
+          <w:sz w:val="24"/>
+          <w:szCs w:val="24"/>
+        </w:rPr>
+        <w:t xml:space="preserve"> (</w:t>
+      </w:r>
+      <w:proofErr w:type="spellStart"/>
+      <w:r>
+        <w:rPr>
+          <w:sz w:val="24"/>
+          <w:szCs w:val="24"/>
+        </w:rPr>
+        <w:t>int</w:t>
+      </w:r>
+      <w:proofErr w:type="spellEnd"/>
+      <w:r>
+        <w:rPr>
+          <w:sz w:val="24"/>
+          <w:szCs w:val="24"/>
+        </w:rPr>
+        <w:t xml:space="preserve"> </w:t>
+      </w:r>
+      <w:proofErr w:type="spellStart"/>
+      <w:r>
+        <w:rPr>
+          <w:sz w:val="24"/>
+          <w:szCs w:val="24"/>
+        </w:rPr>
+        <w:t>order_id</w:t>
+      </w:r>
+      <w:proofErr w:type="spellEnd"/>
+      <w:r>
+        <w:rPr>
+          <w:sz w:val="24"/>
+          <w:szCs w:val="24"/>
+        </w:rPr>
+        <w:t>)</w:t>
+      </w:r>
+    </w:p>
+    <w:p>
+      <w:pPr>
+        <w:spacing w:line="360" w:lineRule="auto"/>
+        <w:ind w:firstLine="0"/>
+        <w:rPr>
+          <w:b/>
+          <w:i/>
+          <w:sz w:val="24"/>
+          <w:szCs w:val="24"/>
+        </w:rPr>
+      </w:pPr>
+      <w:r>
+        <w:rPr>
+          <w:b/>
+          <w:i/>
+          <w:sz w:val="24"/>
+          <w:szCs w:val="24"/>
+        </w:rPr>
+        <w:t>Interface Specification</w:t>
+      </w:r>
+    </w:p>
+    <w:p>
+      <w:pPr>
+        <w:spacing w:line="360" w:lineRule="auto"/>
+        <w:ind w:firstLine="0"/>
+        <w:rPr>
+          <w:sz w:val="24"/>
+          <w:szCs w:val="24"/>
+        </w:rPr>
+      </w:pPr>
+      <w:r>
+        <w:rPr>
+          <w:sz w:val="24"/>
+          <w:szCs w:val="24"/>
+        </w:rPr>
+        <w:t>All user interactions will take place on GUI (graphical user interfaces) for display and input of information.11</w:t>
+      </w:r>
+    </w:p>
+    <w:p>
+      <w:pPr>
+        <w:spacing w:line="360" w:lineRule="auto"/>
+        <w:rPr>
+          <w:sz w:val="24"/>
+          <w:szCs w:val="24"/>
+        </w:rPr>
+      </w:pPr>
+    </w:p>
+    <w:p>
+      <w:pPr>
+        <w:spacing w:line="360" w:lineRule="auto"/>
+        <w:ind w:left="360" w:firstLine="0"/>
+        <w:rPr>
+          <w:sz w:val="24"/>
+          <w:szCs w:val="24"/>
+        </w:rPr>
+      </w:pPr>
+      <w:r>
+        <w:rPr>
+          <w:noProof/>
+          <w:sz w:val="24"/>
+          <w:szCs w:val="24"/>
+        </w:rPr>
+        <w:drawing>
+          <wp:inline distT="0" distB="0" distL="0" distR="0">
+            <wp:extent cx="3490197" cy="2105025"/>
+            <wp:effectExtent l="19050" t="0" r="0" b="0"/>
+            <wp:docPr id="4" name="Picture 4" descr="C:\Users\Zachery\Downloads\USERZACK.jpg"/>
+            <wp:cNvGraphicFramePr>
+              <a:graphicFrameLocks xmlns:a="http://schemas.openxmlformats.org/drawingml/2006/main" noChangeAspect="1"/>
+            </wp:cNvGraphicFramePr>
+            <a:graphic xmlns:a="http://schemas.openxmlformats.org/drawingml/2006/main">
+              <a:graphicData uri="http://schemas.openxmlformats.org/drawingml/2006/picture">
+                <pic:pic xmlns:pic="http://schemas.openxmlformats.org/drawingml/2006/picture">
+                  <pic:nvPicPr>
+                    <pic:cNvPr id="0" name="Picture 4" descr="C:\Users\Zachery\Downloads\USERZACK.jpg"/>
+                    <pic:cNvPicPr>
+                      <a:picLocks noChangeAspect="1" noChangeArrowheads="1"/>
+                    </pic:cNvPicPr>
+                  </pic:nvPicPr>
+                  <pic:blipFill>
+                    <a:blip r:embed="rId8" cstate="print"/>
+                    <a:srcRect/>
+                    <a:stretch>
+                      <a:fillRect/>
+                    </a:stretch>
+                  </pic:blipFill>
+                  <pic:spPr bwMode="auto">
+                    <a:xfrm>
+                      <a:off x="0" y="0"/>
+                      <a:ext cx="3490197" cy="2105025"/>
+                    </a:xfrm>
+                    <a:prstGeom prst="rect">
+                      <a:avLst/>
+                    </a:prstGeom>
+                    <a:noFill/>
+                    <a:ln w="9525">
+                      <a:noFill/>
+                      <a:miter lim="800000"/>
+                      <a:headEnd/>
+                      <a:tailEnd/>
+                    </a:ln>
+                  </pic:spPr>
+                </pic:pic>
+              </a:graphicData>
+            </a:graphic>
+          </wp:inline>
+        </w:drawing>
+      </w:r>
+    </w:p>
+    <w:p>
+      <w:pPr>
+        <w:spacing w:line="360" w:lineRule="auto"/>
+        <w:ind w:left="360" w:firstLine="0"/>
+        <w:rPr>
+          <w:sz w:val="24"/>
+          <w:szCs w:val="24"/>
+        </w:rPr>
+      </w:pPr>
+      <w:r>
+        <w:rPr>
+          <w:noProof/>
+          <w:sz w:val="24"/>
+          <w:szCs w:val="24"/>
+        </w:rPr>
+        <w:drawing>
+          <wp:inline distT="0" distB="0" distL="0" distR="0">
+            <wp:extent cx="3136456" cy="2076450"/>
+            <wp:effectExtent l="19050" t="0" r="6794" b="0"/>
+            <wp:docPr id="5" name="Picture 5" descr="C:\Users\Zachery\Downloads\SUPPLIERZACK.jpg"/>
+            <wp:cNvGraphicFramePr>
+              <a:graphicFrameLocks xmlns:a="http://schemas.openxmlformats.org/drawingml/2006/main" noChangeAspect="1"/>
+            </wp:cNvGraphicFramePr>
+            <a:graphic xmlns:a="http://schemas.openxmlformats.org/drawingml/2006/main">
+              <a:graphicData uri="http://schemas.openxmlformats.org/drawingml/2006/picture">
+                <pic:pic xmlns:pic="http://schemas.openxmlformats.org/drawingml/2006/picture">
+                  <pic:nvPicPr>
+                    <pic:cNvPr id="0" name="Picture 5" descr="C:\Users\Zachery\Downloads\SUPPLIERZACK.jpg"/>
+                    <pic:cNvPicPr>
+                      <a:picLocks noChangeAspect="1" noChangeArrowheads="1"/>
+                    </pic:cNvPicPr>
+                  </pic:nvPicPr>
+                  <pic:blipFill>
+                    <a:blip r:embed="rId9" cstate="print"/>
+                    <a:srcRect/>
+                    <a:stretch>
+                      <a:fillRect/>
+                    </a:stretch>
+                  </pic:blipFill>
+                  <pic:spPr bwMode="auto">
+                    <a:xfrm>
+                      <a:off x="0" y="0"/>
+                      <a:ext cx="3136456" cy="2076450"/>
+                    </a:xfrm>
+                    <a:prstGeom prst="rect">
+                      <a:avLst/>
+                    </a:prstGeom>
+                    <a:noFill/>
+                    <a:ln w="9525">
+                      <a:noFill/>
+                      <a:miter lim="800000"/>
+                      <a:headEnd/>
+                      <a:tailEnd/>
+                    </a:ln>
+                  </pic:spPr>
+                </pic:pic>
+              </a:graphicData>
+            </a:graphic>
+          </wp:inline>
+        </w:drawing>
+      </w:r>
+    </w:p>
+    <w:p>
+      <w:pPr>
+        <w:spacing w:line="360" w:lineRule="auto"/>
+        <w:ind w:left="360" w:firstLine="0"/>
+        <w:rPr>
+          <w:sz w:val="24"/>
+          <w:szCs w:val="24"/>
+        </w:rPr>
+      </w:pPr>
+      <w:r>
+        <w:rPr>
+          <w:noProof/>
+          <w:sz w:val="24"/>
+          <w:szCs w:val="24"/>
+        </w:rPr>
+        <w:drawing>
+          <wp:inline distT="0" distB="0" distL="0" distR="0">
+            <wp:extent cx="3419204" cy="1819275"/>
+            <wp:effectExtent l="19050" t="0" r="0" b="0"/>
+            <wp:docPr id="6" name="Picture 6" descr="C:\Users\Zachery\Downloads\ADMINZACH.jpg"/>
+            <wp:cNvGraphicFramePr>
+              <a:graphicFrameLocks xmlns:a="http://schemas.openxmlformats.org/drawingml/2006/main" noChangeAspect="1"/>
+            </wp:cNvGraphicFramePr>
+            <a:graphic xmlns:a="http://schemas.openxmlformats.org/drawingml/2006/main">
+              <a:graphicData uri="http://schemas.openxmlformats.org/drawingml/2006/picture">
+                <pic:pic xmlns:pic="http://schemas.openxmlformats.org/drawingml/2006/picture">
+                  <pic:nvPicPr>
+                    <pic:cNvPr id="0" name="Picture 6" descr="C:\Users\Zachery\Downloads\ADMINZACH.jpg"/>
+                    <pic:cNvPicPr>
+                      <a:picLocks noChangeAspect="1" noChangeArrowheads="1"/>
+                    </pic:cNvPicPr>
+                  </pic:nvPicPr>
+                  <pic:blipFill>
+                    <a:blip r:embed="rId10" cstate="print"/>
+                    <a:srcRect/>
+                    <a:stretch>
+                      <a:fillRect/>
+                    </a:stretch>
+                  </pic:blipFill>
+                  <pic:spPr bwMode="auto">
+                    <a:xfrm>
+                      <a:off x="0" y="0"/>
+                      <a:ext cx="3419204" cy="1819275"/>
+                    </a:xfrm>
+                    <a:prstGeom prst="rect">
+                      <a:avLst/>
+                    </a:prstGeom>
+                    <a:noFill/>
+                    <a:ln w="9525">
+                      <a:noFill/>
+                      <a:miter lim="800000"/>
+                      <a:headEnd/>
+                      <a:tailEnd/>
+                    </a:ln>
+                  </pic:spPr>
+                </pic:pic>
+              </a:graphicData>
+            </a:graphic>
+          </wp:inline>
+        </w:drawing>
+      </w:r>
+    </w:p>
+    <w:p>
+      <w:pPr>
+        <w:spacing w:line="360" w:lineRule="auto"/>
+        <w:ind w:left="360" w:firstLine="0"/>
+        <w:rPr>
+          <w:sz w:val="24"/>
+          <w:szCs w:val="24"/>
+        </w:rPr>
+      </w:pPr>
+      <w:r>
+        <w:rPr>
+          <w:noProof/>
+          <w:sz w:val="24"/>
+          <w:szCs w:val="24"/>
+        </w:rPr>
+        <w:drawing>
+          <wp:inline distT="0" distB="0" distL="0" distR="0">
+            <wp:extent cx="2847975" cy="2339408"/>
+            <wp:effectExtent l="19050" t="0" r="9525" b="0"/>
+            <wp:docPr id="7" name="Picture 7" descr="C:\Users\Zachery\Downloads\ANALYSTZACK.jpg"/>
+            <wp:cNvGraphicFramePr>
+              <a:graphicFrameLocks xmlns:a="http://schemas.openxmlformats.org/drawingml/2006/main" noChangeAspect="1"/>
+            </wp:cNvGraphicFramePr>
+            <a:graphic xmlns:a="http://schemas.openxmlformats.org/drawingml/2006/main">
+              <a:graphicData uri="http://schemas.openxmlformats.org/drawingml/2006/picture">
+                <pic:pic xmlns:pic="http://schemas.openxmlformats.org/drawingml/2006/picture">
+                  <pic:nvPicPr>
+                    <pic:cNvPr id="0" name="Picture 7" descr="C:\Users\Zachery\Downloads\ANALYSTZACK.jpg"/>
+                    <pic:cNvPicPr>
+                      <a:picLocks noChangeAspect="1" noChangeArrowheads="1"/>
+                    </pic:cNvPicPr>
+                  </pic:nvPicPr>
+                  <pic:blipFill>
+                    <a:blip r:embed="rId11" cstate="print"/>
+                    <a:srcRect/>
+                    <a:stretch>
+                      <a:fillRect/>
+                    </a:stretch>
+                  </pic:blipFill>
+                  <pic:spPr bwMode="auto">
+                    <a:xfrm>
+                      <a:off x="0" y="0"/>
+                      <a:ext cx="2847975" cy="2339408"/>
+                    </a:xfrm>
+                    <a:prstGeom prst="rect">
+                      <a:avLst/>
+                    </a:prstGeom>
+                    <a:noFill/>
+                    <a:ln w="9525">
+                      <a:noFill/>
+                      <a:miter lim="800000"/>
+                      <a:headEnd/>
+                      <a:tailEnd/>
+                    </a:ln>
+                  </pic:spPr>
+                </pic:pic>
+              </a:graphicData>
+            </a:graphic>
+          </wp:inline>
+        </w:drawing>
+      </w:r>
+    </w:p>
+    <w:p>
+      <w:pPr>
+        <w:spacing w:line="360" w:lineRule="auto"/>
+        <w:ind w:firstLine="0"/>
+        <w:rPr>
+          <w:b/>
+          <w:sz w:val="24"/>
+          <w:szCs w:val="24"/>
+          <w:u w:val="single"/>
+        </w:rPr>
+      </w:pPr>
+      <w:r>
+        <w:rPr>
+          <w:b/>
+          <w:sz w:val="24"/>
+          <w:szCs w:val="24"/>
+          <w:u w:val="single"/>
+        </w:rPr>
+        <w:t>Construction &amp; Testing</w:t>
+      </w:r>
+    </w:p>
+    <w:p>
+      <w:pPr>
+        <w:spacing w:line="360" w:lineRule="auto"/>
+        <w:ind w:firstLine="0"/>
+        <w:rPr>
+          <w:i/>
+          <w:sz w:val="24"/>
+          <w:szCs w:val="24"/>
+          <w:u w:val="single"/>
+        </w:rPr>
+      </w:pPr>
+      <w:r>
+        <w:rPr>
+          <w:i/>
+          <w:sz w:val="24"/>
+          <w:szCs w:val="24"/>
+          <w:u w:val="single"/>
+        </w:rPr>
+        <w:t>Test Driven Development</w:t>
+      </w:r>
+    </w:p>
+    <w:p>
+      <w:pPr>
+        <w:spacing w:line="360" w:lineRule="auto"/>
+        <w:ind w:firstLine="0"/>
+        <w:rPr>
+          <w:sz w:val="24"/>
+          <w:szCs w:val="24"/>
+        </w:rPr>
+      </w:pPr>
+      <w:r>
+        <w:rPr>
+          <w:b/>
+          <w:sz w:val="24"/>
+          <w:szCs w:val="24"/>
+        </w:rPr>
+        <w:t>Clients</w:t>
+      </w:r>
+      <w:r>
+        <w:rPr>
+          <w:sz w:val="24"/>
+          <w:szCs w:val="24"/>
+        </w:rPr>
+        <w:t>: 1) In submitting reviews and ratings for products, tests would be conducted to make sure customer input is stored properly</w:t>
+      </w:r>
+      <w:r>
+        <w:rPr>
+          <w:sz w:val="24"/>
+          <w:szCs w:val="24"/>
+        </w:rPr>
+        <w:t>. Tests</w:t>
+      </w:r>
+      <w:r>
+        <w:rPr>
+          <w:sz w:val="24"/>
+          <w:szCs w:val="24"/>
+        </w:rPr>
+        <w:t xml:space="preserve"> would be conducted to make sure the survey is saved to its rightful user account so the customer would not have to submit a second review on a product.</w:t>
+      </w:r>
+    </w:p>
+    <w:p>
+      <w:pPr>
+        <w:spacing w:line="360" w:lineRule="auto"/>
+        <w:ind w:firstLine="0"/>
+        <w:rPr>
+          <w:sz w:val="24"/>
+          <w:szCs w:val="24"/>
+        </w:rPr>
+      </w:pPr>
+      <w:r>
+        <w:rPr>
+          <w:sz w:val="24"/>
+          <w:szCs w:val="24"/>
+        </w:rPr>
+        <w:t>2) In c</w:t>
+      </w:r>
+      <w:r>
+        <w:rPr>
+          <w:sz w:val="24"/>
+          <w:szCs w:val="24"/>
+        </w:rPr>
+        <w:t xml:space="preserve">hecking loyalty points, tests would be conducted to make sure </w:t>
+      </w:r>
+      <w:r>
+        <w:rPr>
+          <w:sz w:val="24"/>
+          <w:szCs w:val="24"/>
+        </w:rPr>
+        <w:t>that the correct amount of loyalty points are given after a customer purchase. Tests would be conducted to make sure the loyalty points can be accessed and used on future purchases by the customers.</w:t>
+      </w:r>
+    </w:p>
+    <w:p>
+      <w:pPr>
+        <w:spacing w:line="360" w:lineRule="auto"/>
+        <w:ind w:firstLine="0"/>
+        <w:rPr>
+          <w:sz w:val="24"/>
+          <w:szCs w:val="24"/>
+        </w:rPr>
+      </w:pPr>
+      <w:r>
+        <w:rPr>
+          <w:b/>
+          <w:sz w:val="24"/>
+          <w:szCs w:val="24"/>
+        </w:rPr>
+        <w:t xml:space="preserve">Suppliers: </w:t>
+      </w:r>
+      <w:r>
+        <w:rPr>
+          <w:sz w:val="24"/>
+          <w:szCs w:val="24"/>
+        </w:rPr>
+        <w:t>1) Tests would be conducted to make sure the suppliers are able to properly login to update the information on their material. Test</w:t>
+      </w:r>
+      <w:r>
+        <w:rPr>
+          <w:sz w:val="24"/>
+          <w:szCs w:val="24"/>
+        </w:rPr>
+        <w:t>s</w:t>
+      </w:r>
+      <w:r>
+        <w:rPr>
+          <w:sz w:val="24"/>
+          <w:szCs w:val="24"/>
+        </w:rPr>
+        <w:t xml:space="preserve"> would also be conducted to make sure the information would correspond</w:t>
+      </w:r>
+      <w:r>
+        <w:rPr>
+          <w:sz w:val="24"/>
+          <w:szCs w:val="24"/>
+        </w:rPr>
+        <w:t xml:space="preserve"> to</w:t>
+      </w:r>
+      <w:r>
+        <w:rPr>
+          <w:sz w:val="24"/>
+          <w:szCs w:val="24"/>
+        </w:rPr>
+        <w:t xml:space="preserve"> the</w:t>
+      </w:r>
+      <w:r>
+        <w:rPr>
+          <w:sz w:val="24"/>
+          <w:szCs w:val="24"/>
+        </w:rPr>
+        <w:t>ir</w:t>
+      </w:r>
+      <w:r>
+        <w:rPr>
+          <w:sz w:val="24"/>
+          <w:szCs w:val="24"/>
+        </w:rPr>
+        <w:t xml:space="preserve"> inventory and be updated by the minute.</w:t>
+      </w:r>
+    </w:p>
+    <w:p>
+      <w:pPr>
+        <w:spacing w:line="360" w:lineRule="auto"/>
+        <w:ind w:firstLine="0"/>
+        <w:rPr>
+          <w:sz w:val="24"/>
+          <w:szCs w:val="24"/>
+        </w:rPr>
+      </w:pPr>
+      <w:r>
+        <w:rPr>
+          <w:sz w:val="24"/>
+          <w:szCs w:val="24"/>
+        </w:rPr>
+        <w:t>2) Tests would be conducted to make sure the invoices are correctly created for the company in that invoices would be created for specific materials ordered by the company. Test would also be conducted to make sure the invoices are correctly made available to the company in a timely manner.</w:t>
+      </w:r>
+    </w:p>
+    <w:p>
+      <w:pPr>
+        <w:spacing w:line="360" w:lineRule="auto"/>
+        <w:ind w:firstLine="0"/>
+        <w:rPr>
+          <w:sz w:val="24"/>
+          <w:szCs w:val="24"/>
+        </w:rPr>
+      </w:pPr>
+      <w:r>
+        <w:rPr>
+          <w:b/>
+          <w:sz w:val="24"/>
+          <w:szCs w:val="24"/>
+        </w:rPr>
+        <w:t xml:space="preserve">Admin: </w:t>
+      </w:r>
+      <w:r>
+        <w:rPr>
+          <w:sz w:val="24"/>
+          <w:szCs w:val="24"/>
+        </w:rPr>
+        <w:t xml:space="preserve">1) Tests would be conducted to make sure that the proper commands are used by the admin to modify user </w:t>
+      </w:r>
+      <w:r>
+        <w:rPr>
+          <w:sz w:val="24"/>
+          <w:szCs w:val="24"/>
+        </w:rPr>
+        <w:t xml:space="preserve">and employee </w:t>
+      </w:r>
+      <w:r>
+        <w:rPr>
+          <w:sz w:val="24"/>
+          <w:szCs w:val="24"/>
+        </w:rPr>
+        <w:t>accounts. Tests would also be conducted to make sure that the information that is altered is automatically updated to its rightful account.</w:t>
+      </w:r>
+    </w:p>
+    <w:p>
+      <w:pPr>
+        <w:spacing w:line="360" w:lineRule="auto"/>
+        <w:ind w:firstLine="0"/>
+        <w:rPr>
+          <w:sz w:val="24"/>
+          <w:szCs w:val="24"/>
+        </w:rPr>
+      </w:pPr>
+      <w:r>
+        <w:rPr>
+          <w:sz w:val="24"/>
+          <w:szCs w:val="24"/>
+        </w:rPr>
+        <w:t>2) Tests would be conducted to make sure the admin can easily modify the priority of a clients order, whether high or low to determine the speed of order processing time. Tests would also be conducted to make sure the order priority is also viewable by the client.</w:t>
+      </w:r>
+    </w:p>
+    <w:p>
+      <w:pPr>
+        <w:spacing w:line="360" w:lineRule="auto"/>
+        <w:ind w:firstLine="0"/>
+        <w:rPr>
+          <w:sz w:val="24"/>
+          <w:szCs w:val="24"/>
+        </w:rPr>
+      </w:pPr>
+      <w:r>
+        <w:rPr>
+          <w:b/>
+          <w:sz w:val="24"/>
+          <w:szCs w:val="24"/>
+        </w:rPr>
+        <w:t>Analysis</w:t>
+      </w:r>
+      <w:r>
+        <w:rPr>
+          <w:b/>
+          <w:sz w:val="24"/>
+          <w:szCs w:val="24"/>
+        </w:rPr>
+        <w:t xml:space="preserve">: </w:t>
+      </w:r>
+      <w:r>
+        <w:rPr>
+          <w:sz w:val="24"/>
+          <w:szCs w:val="24"/>
+        </w:rPr>
+        <w:t xml:space="preserve">1) </w:t>
+      </w:r>
+      <w:r>
+        <w:rPr>
+          <w:sz w:val="24"/>
+          <w:szCs w:val="24"/>
+        </w:rPr>
+        <w:t xml:space="preserve">Tests would be conducted to make sure </w:t>
+      </w:r>
+      <w:r>
+        <w:rPr>
+          <w:sz w:val="24"/>
+          <w:szCs w:val="24"/>
+        </w:rPr>
+        <w:t xml:space="preserve">analysts have access to statistics of the orders made around the world. Tests would also be conducted to make sure analysts are able to create reliable and useful reports based on the sales activity by region and distribute them to the </w:t>
+      </w:r>
+      <w:proofErr w:type="spellStart"/>
+      <w:r>
+        <w:rPr>
+          <w:sz w:val="24"/>
+          <w:szCs w:val="24"/>
+        </w:rPr>
+        <w:t>admins</w:t>
+      </w:r>
+      <w:proofErr w:type="spellEnd"/>
+      <w:r>
+        <w:rPr>
+          <w:sz w:val="24"/>
+          <w:szCs w:val="24"/>
+        </w:rPr>
+        <w:t>.</w:t>
+      </w:r>
+    </w:p>
+    <w:p>
+      <w:pPr>
+        <w:spacing w:line="360" w:lineRule="auto"/>
+        <w:ind w:firstLine="0"/>
+        <w:rPr>
+          <w:sz w:val="24"/>
+          <w:szCs w:val="24"/>
+        </w:rPr>
+      </w:pPr>
+      <w:r>
+        <w:rPr>
+          <w:sz w:val="24"/>
+          <w:szCs w:val="24"/>
+        </w:rPr>
+        <w:t xml:space="preserve">2) Tests would be conducted to make sure analysts are able to access customer feedback provided through their surveys. Tests would also be conducted to make sure analysts are able to create reliable and useful reports based on client feedback and distribute them to the </w:t>
+      </w:r>
+      <w:proofErr w:type="spellStart"/>
+      <w:r>
+        <w:rPr>
+          <w:sz w:val="24"/>
+          <w:szCs w:val="24"/>
+        </w:rPr>
+        <w:t>admins</w:t>
+      </w:r>
+      <w:proofErr w:type="spellEnd"/>
+      <w:r>
+        <w:rPr>
+          <w:sz w:val="24"/>
+          <w:szCs w:val="24"/>
+        </w:rPr>
+        <w:t>.</w:t>
+      </w:r>
+    </w:p>
+    <w:p>
+      <w:pPr>
+        <w:spacing w:line="360" w:lineRule="auto"/>
+        <w:ind w:firstLine="0"/>
+        <w:rPr>
+          <w:i/>
+          <w:sz w:val="24"/>
+          <w:szCs w:val="24"/>
+        </w:rPr>
+      </w:pPr>
+    </w:p>
+    <w:p>
+      <w:pPr>
+        <w:spacing w:line="360" w:lineRule="auto"/>
+        <w:ind w:firstLine="0"/>
+        <w:rPr>
+          <w:b/>
+          <w:sz w:val="24"/>
+          <w:szCs w:val="24"/>
+          <w:u w:val="single"/>
+        </w:rPr>
+      </w:pPr>
+      <w:r>
+        <w:rPr>
+          <w:b/>
+          <w:sz w:val="24"/>
+          <w:szCs w:val="24"/>
+          <w:u w:val="single"/>
+        </w:rPr>
+        <w:t>Installation &amp; Delivery</w:t>
+      </w:r>
+    </w:p>
+    <w:p>
+      <w:pPr>
+        <w:spacing w:line="360" w:lineRule="auto"/>
+        <w:ind w:firstLine="0"/>
+        <w:rPr>
+          <w:sz w:val="24"/>
+          <w:szCs w:val="24"/>
+        </w:rPr>
+      </w:pPr>
+      <w:r>
+        <w:rPr>
+          <w:sz w:val="24"/>
+          <w:szCs w:val="24"/>
+        </w:rPr>
+        <w:t>In the finished system, each</w:t>
+      </w:r>
+      <w:r>
+        <w:rPr>
+          <w:sz w:val="24"/>
+          <w:szCs w:val="24"/>
+        </w:rPr>
+        <w:t xml:space="preserve"> of the functional requirements is</w:t>
+      </w:r>
+      <w:r>
+        <w:rPr>
+          <w:sz w:val="24"/>
+          <w:szCs w:val="24"/>
+        </w:rPr>
+        <w:t xml:space="preserve"> implemented through easy to use GUI (graphical user interface) for each of the 4 external users. </w:t>
+      </w:r>
+      <w:r>
+        <w:rPr>
+          <w:sz w:val="24"/>
+          <w:szCs w:val="24"/>
+        </w:rPr>
+        <w:t xml:space="preserve">The client will be able to successfully review and rate products by submitting a survey. They will also be able to check, keep track of, and use loyalty points that they have been rewarded from ordering products from us. The suppliers will be able to login and </w:t>
+      </w:r>
+      <w:proofErr w:type="gramStart"/>
+      <w:r>
+        <w:rPr>
+          <w:sz w:val="24"/>
+          <w:szCs w:val="24"/>
+        </w:rPr>
+        <w:t>update</w:t>
+      </w:r>
+      <w:proofErr w:type="gramEnd"/>
+      <w:r>
+        <w:rPr>
+          <w:sz w:val="24"/>
+          <w:szCs w:val="24"/>
+        </w:rPr>
+        <w:t xml:space="preserve"> the information of the account of raw materials they have will us. They will also be able to submit an invoice to us for the order of raw materials we order from them. The Admin will be able to successfully add, modify, or remove user accounts as a means of properly maintaining the user database. The Admin will also be able to efficiently modify the priority of existing order</w:t>
+      </w:r>
+      <w:r>
+        <w:rPr>
+          <w:sz w:val="24"/>
+          <w:szCs w:val="24"/>
+        </w:rPr>
+        <w:t>s in order to improve order processing time, and the clients would be made aware of this modification to their order. The Analysts will be able to efficiently summar</w:t>
+      </w:r>
+      <w:r>
+        <w:rPr>
+          <w:sz w:val="24"/>
+          <w:szCs w:val="24"/>
+        </w:rPr>
+        <w:t>ize sales activity by region and create reports and supply them to the admin in order to make future business decisions. The Analysts will also be able to summarize client feedback supplied by surveys and create reports to give to the admin in order to make decisions about specific products.</w:t>
+      </w:r>
+      <w:r>
+        <w:rPr>
+          <w:sz w:val="24"/>
+          <w:szCs w:val="24"/>
+        </w:rPr>
+        <w:t xml:space="preserve"> All external agents will be properly trained to use the new and improved system.</w:t>
+      </w:r>
+    </w:p>
+    <w:p>
+      <w:pPr>
+        <w:spacing w:line="360" w:lineRule="auto"/>
+        <w:ind w:firstLine="0"/>
+        <w:rPr>
+          <w:b/>
+          <w:sz w:val="24"/>
+          <w:szCs w:val="24"/>
+          <w:u w:val="single"/>
+        </w:rPr>
+      </w:pPr>
+    </w:p>
+    <w:p>
+      <w:pPr>
+        <w:spacing w:line="360" w:lineRule="auto"/>
+        <w:ind w:firstLine="0"/>
+        <w:rPr>
+          <w:sz w:val="24"/>
+          <w:szCs w:val="24"/>
+        </w:rPr>
+      </w:pPr>
+    </w:p>
+    <w:p>
+      <w:pPr>
+        <w:spacing w:line="360" w:lineRule="auto"/>
+        <w:ind w:firstLine="0"/>
+        <w:rPr>
+          <w:b/>
+          <w:sz w:val="24"/>
+          <w:szCs w:val="24"/>
+          <w:u w:val="single"/>
         </w:rPr>
       </w:pPr>
     </w:p>
@@ -1034,7 +6471,7 @@
     </w:p>
     <w:sectPr>
       <w:pgSz w:w="12240" w:h="15840"/>
-      <w:pgMar w:top="1440" w:right="1440" w:bottom="1440" w:left="1440" w:header="720" w:footer="720" w:gutter="0"/>
+      <w:pgMar w:top="720" w:right="720" w:bottom="720" w:left="720" w:header="720" w:footer="720" w:gutter="0"/>
       <w:cols w:space="720"/>
       <w:docGrid w:linePitch="360"/>
     </w:sectPr>
@@ -1134,13 +6571,13 @@
     </w:lvl>
   </w:abstractNum>
   <w:abstractNum w:abstractNumId="1">
-    <w:nsid w:val="37556717"/>
+    <w:nsid w:val="2B494C50"/>
     <w:multiLevelType w:val="hybridMultilevel"/>
-    <w:tmpl w:val="A9B88044"/>
-    <w:lvl w:ilvl="0" w:tplc="0409000F">
+    <w:tmpl w:val="3E048D8E"/>
+    <w:lvl w:ilvl="0" w:tplc="04090011">
       <w:start w:val="1"/>
       <w:numFmt w:val="decimal"/>
-      <w:lvlText w:val="%1."/>
+      <w:lvlText w:val="%1)"/>
       <w:lvlJc w:val="left"/>
       <w:pPr>
         <w:ind w:left="720" w:hanging="360"/>
@@ -1223,9 +6660,9 @@
     </w:lvl>
   </w:abstractNum>
   <w:abstractNum w:abstractNumId="2">
-    <w:nsid w:val="43A018D5"/>
+    <w:nsid w:val="37556717"/>
     <w:multiLevelType w:val="hybridMultilevel"/>
-    <w:tmpl w:val="470AC904"/>
+    <w:tmpl w:val="A9B88044"/>
     <w:lvl w:ilvl="0" w:tplc="0409000F">
       <w:start w:val="1"/>
       <w:numFmt w:val="decimal"/>
@@ -1312,16 +6749,16 @@
     </w:lvl>
   </w:abstractNum>
   <w:abstractNum w:abstractNumId="3">
-    <w:nsid w:val="512712E1"/>
+    <w:nsid w:val="43A018D5"/>
     <w:multiLevelType w:val="hybridMultilevel"/>
-    <w:tmpl w:val="AD6A358A"/>
-    <w:lvl w:ilvl="0" w:tplc="4F805C06">
+    <w:tmpl w:val="470AC904"/>
+    <w:lvl w:ilvl="0" w:tplc="0409000F">
       <w:start w:val="1"/>
       <w:numFmt w:val="decimal"/>
-      <w:lvlText w:val="%1)"/>
+      <w:lvlText w:val="%1."/>
       <w:lvlJc w:val="left"/>
       <w:pPr>
-        <w:ind w:left="1080" w:hanging="360"/>
+        <w:ind w:left="720" w:hanging="360"/>
       </w:pPr>
       <w:rPr>
         <w:rFonts w:hint="default"/>
@@ -1333,7 +6770,7 @@
       <w:lvlText w:val="%2."/>
       <w:lvlJc w:val="left"/>
       <w:pPr>
-        <w:ind w:left="1800" w:hanging="360"/>
+        <w:ind w:left="1440" w:hanging="360"/>
       </w:pPr>
     </w:lvl>
     <w:lvl w:ilvl="2" w:tplc="0409001B" w:tentative="1">
@@ -1342,7 +6779,7 @@
       <w:lvlText w:val="%3."/>
       <w:lvlJc w:val="right"/>
       <w:pPr>
-        <w:ind w:left="2520" w:hanging="180"/>
+        <w:ind w:left="2160" w:hanging="180"/>
       </w:pPr>
     </w:lvl>
     <w:lvl w:ilvl="3" w:tplc="0409000F" w:tentative="1">
@@ -1351,7 +6788,7 @@
       <w:lvlText w:val="%4."/>
       <w:lvlJc w:val="left"/>
       <w:pPr>
-        <w:ind w:left="3240" w:hanging="360"/>
+        <w:ind w:left="2880" w:hanging="360"/>
       </w:pPr>
     </w:lvl>
     <w:lvl w:ilvl="4" w:tplc="04090019" w:tentative="1">
@@ -1360,7 +6797,7 @@
       <w:lvlText w:val="%5."/>
       <w:lvlJc w:val="left"/>
       <w:pPr>
-        <w:ind w:left="3960" w:hanging="360"/>
+        <w:ind w:left="3600" w:hanging="360"/>
       </w:pPr>
     </w:lvl>
     <w:lvl w:ilvl="5" w:tplc="0409001B" w:tentative="1">
@@ -1369,7 +6806,7 @@
       <w:lvlText w:val="%6."/>
       <w:lvlJc w:val="right"/>
       <w:pPr>
-        <w:ind w:left="4680" w:hanging="180"/>
+        <w:ind w:left="4320" w:hanging="180"/>
       </w:pPr>
     </w:lvl>
     <w:lvl w:ilvl="6" w:tplc="0409000F" w:tentative="1">
@@ -1378,7 +6815,7 @@
       <w:lvlText w:val="%7."/>
       <w:lvlJc w:val="left"/>
       <w:pPr>
-        <w:ind w:left="5400" w:hanging="360"/>
+        <w:ind w:left="5040" w:hanging="360"/>
       </w:pPr>
     </w:lvl>
     <w:lvl w:ilvl="7" w:tplc="04090019" w:tentative="1">
@@ -1387,7 +6824,7 @@
       <w:lvlText w:val="%8."/>
       <w:lvlJc w:val="left"/>
       <w:pPr>
-        <w:ind w:left="6120" w:hanging="360"/>
+        <w:ind w:left="5760" w:hanging="360"/>
       </w:pPr>
     </w:lvl>
     <w:lvl w:ilvl="8" w:tplc="0409001B" w:tentative="1">
@@ -1396,20 +6833,204 @@
       <w:lvlText w:val="%9."/>
       <w:lvlJc w:val="right"/>
       <w:pPr>
+        <w:ind w:left="6480" w:hanging="180"/>
+      </w:pPr>
+    </w:lvl>
+  </w:abstractNum>
+  <w:abstractNum w:abstractNumId="4">
+    <w:nsid w:val="512712E1"/>
+    <w:multiLevelType w:val="hybridMultilevel"/>
+    <w:tmpl w:val="AD6A358A"/>
+    <w:lvl w:ilvl="0" w:tplc="4F805C06">
+      <w:start w:val="1"/>
+      <w:numFmt w:val="decimal"/>
+      <w:lvlText w:val="%1)"/>
+      <w:lvlJc w:val="left"/>
+      <w:pPr>
+        <w:ind w:left="1080" w:hanging="360"/>
+      </w:pPr>
+      <w:rPr>
+        <w:rFonts w:hint="default"/>
+      </w:rPr>
+    </w:lvl>
+    <w:lvl w:ilvl="1" w:tplc="04090019" w:tentative="1">
+      <w:start w:val="1"/>
+      <w:numFmt w:val="lowerLetter"/>
+      <w:lvlText w:val="%2."/>
+      <w:lvlJc w:val="left"/>
+      <w:pPr>
+        <w:ind w:left="1800" w:hanging="360"/>
+      </w:pPr>
+    </w:lvl>
+    <w:lvl w:ilvl="2" w:tplc="0409001B" w:tentative="1">
+      <w:start w:val="1"/>
+      <w:numFmt w:val="lowerRoman"/>
+      <w:lvlText w:val="%3."/>
+      <w:lvlJc w:val="right"/>
+      <w:pPr>
+        <w:ind w:left="2520" w:hanging="180"/>
+      </w:pPr>
+    </w:lvl>
+    <w:lvl w:ilvl="3" w:tplc="0409000F" w:tentative="1">
+      <w:start w:val="1"/>
+      <w:numFmt w:val="decimal"/>
+      <w:lvlText w:val="%4."/>
+      <w:lvlJc w:val="left"/>
+      <w:pPr>
+        <w:ind w:left="3240" w:hanging="360"/>
+      </w:pPr>
+    </w:lvl>
+    <w:lvl w:ilvl="4" w:tplc="04090019" w:tentative="1">
+      <w:start w:val="1"/>
+      <w:numFmt w:val="lowerLetter"/>
+      <w:lvlText w:val="%5."/>
+      <w:lvlJc w:val="left"/>
+      <w:pPr>
+        <w:ind w:left="3960" w:hanging="360"/>
+      </w:pPr>
+    </w:lvl>
+    <w:lvl w:ilvl="5" w:tplc="0409001B" w:tentative="1">
+      <w:start w:val="1"/>
+      <w:numFmt w:val="lowerRoman"/>
+      <w:lvlText w:val="%6."/>
+      <w:lvlJc w:val="right"/>
+      <w:pPr>
+        <w:ind w:left="4680" w:hanging="180"/>
+      </w:pPr>
+    </w:lvl>
+    <w:lvl w:ilvl="6" w:tplc="0409000F" w:tentative="1">
+      <w:start w:val="1"/>
+      <w:numFmt w:val="decimal"/>
+      <w:lvlText w:val="%7."/>
+      <w:lvlJc w:val="left"/>
+      <w:pPr>
+        <w:ind w:left="5400" w:hanging="360"/>
+      </w:pPr>
+    </w:lvl>
+    <w:lvl w:ilvl="7" w:tplc="04090019" w:tentative="1">
+      <w:start w:val="1"/>
+      <w:numFmt w:val="lowerLetter"/>
+      <w:lvlText w:val="%8."/>
+      <w:lvlJc w:val="left"/>
+      <w:pPr>
+        <w:ind w:left="6120" w:hanging="360"/>
+      </w:pPr>
+    </w:lvl>
+    <w:lvl w:ilvl="8" w:tplc="0409001B" w:tentative="1">
+      <w:start w:val="1"/>
+      <w:numFmt w:val="lowerRoman"/>
+      <w:lvlText w:val="%9."/>
+      <w:lvlJc w:val="right"/>
+      <w:pPr>
         <w:ind w:left="6840" w:hanging="180"/>
+      </w:pPr>
+    </w:lvl>
+  </w:abstractNum>
+  <w:abstractNum w:abstractNumId="5">
+    <w:nsid w:val="68C40185"/>
+    <w:multiLevelType w:val="hybridMultilevel"/>
+    <w:tmpl w:val="D43C84C0"/>
+    <w:lvl w:ilvl="0" w:tplc="0409000F">
+      <w:start w:val="1"/>
+      <w:numFmt w:val="decimal"/>
+      <w:lvlText w:val="%1."/>
+      <w:lvlJc w:val="left"/>
+      <w:pPr>
+        <w:ind w:left="720" w:hanging="360"/>
+      </w:pPr>
+      <w:rPr>
+        <w:rFonts w:hint="default"/>
+      </w:rPr>
+    </w:lvl>
+    <w:lvl w:ilvl="1" w:tplc="04090019" w:tentative="1">
+      <w:start w:val="1"/>
+      <w:numFmt w:val="lowerLetter"/>
+      <w:lvlText w:val="%2."/>
+      <w:lvlJc w:val="left"/>
+      <w:pPr>
+        <w:ind w:left="1440" w:hanging="360"/>
+      </w:pPr>
+    </w:lvl>
+    <w:lvl w:ilvl="2" w:tplc="0409001B" w:tentative="1">
+      <w:start w:val="1"/>
+      <w:numFmt w:val="lowerRoman"/>
+      <w:lvlText w:val="%3."/>
+      <w:lvlJc w:val="right"/>
+      <w:pPr>
+        <w:ind w:left="2160" w:hanging="180"/>
+      </w:pPr>
+    </w:lvl>
+    <w:lvl w:ilvl="3" w:tplc="0409000F" w:tentative="1">
+      <w:start w:val="1"/>
+      <w:numFmt w:val="decimal"/>
+      <w:lvlText w:val="%4."/>
+      <w:lvlJc w:val="left"/>
+      <w:pPr>
+        <w:ind w:left="2880" w:hanging="360"/>
+      </w:pPr>
+    </w:lvl>
+    <w:lvl w:ilvl="4" w:tplc="04090019" w:tentative="1">
+      <w:start w:val="1"/>
+      <w:numFmt w:val="lowerLetter"/>
+      <w:lvlText w:val="%5."/>
+      <w:lvlJc w:val="left"/>
+      <w:pPr>
+        <w:ind w:left="3600" w:hanging="360"/>
+      </w:pPr>
+    </w:lvl>
+    <w:lvl w:ilvl="5" w:tplc="0409001B" w:tentative="1">
+      <w:start w:val="1"/>
+      <w:numFmt w:val="lowerRoman"/>
+      <w:lvlText w:val="%6."/>
+      <w:lvlJc w:val="right"/>
+      <w:pPr>
+        <w:ind w:left="4320" w:hanging="180"/>
+      </w:pPr>
+    </w:lvl>
+    <w:lvl w:ilvl="6" w:tplc="0409000F" w:tentative="1">
+      <w:start w:val="1"/>
+      <w:numFmt w:val="decimal"/>
+      <w:lvlText w:val="%7."/>
+      <w:lvlJc w:val="left"/>
+      <w:pPr>
+        <w:ind w:left="5040" w:hanging="360"/>
+      </w:pPr>
+    </w:lvl>
+    <w:lvl w:ilvl="7" w:tplc="04090019" w:tentative="1">
+      <w:start w:val="1"/>
+      <w:numFmt w:val="lowerLetter"/>
+      <w:lvlText w:val="%8."/>
+      <w:lvlJc w:val="left"/>
+      <w:pPr>
+        <w:ind w:left="5760" w:hanging="360"/>
+      </w:pPr>
+    </w:lvl>
+    <w:lvl w:ilvl="8" w:tplc="0409001B" w:tentative="1">
+      <w:start w:val="1"/>
+      <w:numFmt w:val="lowerRoman"/>
+      <w:lvlText w:val="%9."/>
+      <w:lvlJc w:val="right"/>
+      <w:pPr>
+        <w:ind w:left="6480" w:hanging="180"/>
       </w:pPr>
     </w:lvl>
   </w:abstractNum>
   <w:num w:numId="1">
-    <w:abstractNumId w:val="3"/>
+    <w:abstractNumId w:val="4"/>
   </w:num>
   <w:num w:numId="2">
     <w:abstractNumId w:val="0"/>
   </w:num>
   <w:num w:numId="3">
+    <w:abstractNumId w:val="3"/>
+  </w:num>
+  <w:num w:numId="4">
     <w:abstractNumId w:val="2"/>
   </w:num>
-  <w:num w:numId="4">
+  <w:num w:numId="5">
+    <w:abstractNumId w:val="5"/>
+  </w:num>
+  <w:num w:numId="6">
     <w:abstractNumId w:val="1"/>
   </w:num>
 </w:numbering>
@@ -1615,6 +7236,36 @@
       <w:ind w:left="720"/>
       <w:contextualSpacing/>
     </w:pPr>
+  </w:style>
+  <w:style w:type="paragraph" w:styleId="BalloonText">
+    <w:name w:val="Balloon Text"/>
+    <w:basedOn w:val="Normal"/>
+    <w:link w:val="BalloonTextChar"/>
+    <w:uiPriority w:val="99"/>
+    <w:semiHidden/>
+    <w:unhideWhenUsed/>
+    <w:rsid w:val="00432A1A"/>
+    <w:pPr>
+      <w:spacing w:after="0" w:line="240" w:lineRule="auto"/>
+    </w:pPr>
+    <w:rPr>
+      <w:rFonts w:ascii="Tahoma" w:hAnsi="Tahoma" w:cs="Tahoma"/>
+      <w:sz w:val="16"/>
+      <w:szCs w:val="16"/>
+    </w:rPr>
+  </w:style>
+  <w:style w:type="character" w:customStyle="1" w:styleId="BalloonTextChar">
+    <w:name w:val="Balloon Text Char"/>
+    <w:basedOn w:val="DefaultParagraphFont"/>
+    <w:link w:val="BalloonText"/>
+    <w:uiPriority w:val="99"/>
+    <w:semiHidden/>
+    <w:rsid w:val="00432A1A"/>
+    <w:rPr>
+      <w:rFonts w:ascii="Tahoma" w:hAnsi="Tahoma" w:cs="Tahoma"/>
+      <w:sz w:val="16"/>
+      <w:szCs w:val="16"/>
+    </w:rPr>
   </w:style>
 </w:styles>
 </file>
@@ -1900,4 +7551,16 @@
   <a:objectDefaults/>
   <a:extraClrSchemeLst/>
 </a:theme>
+</file>
+
+<file path=customXml/item1.xml><?xml version="1.0" encoding="utf-8"?>
+<b:Sources xmlns:b="http://schemas.openxmlformats.org/officeDocument/2006/bibliography" xmlns="http://schemas.openxmlformats.org/officeDocument/2006/bibliography" SelectedStyle="\APASixthEditionOfficeOnline.xsl" StyleName="APA" Version="6"/>
+</file>
+
+<file path=customXml/itemProps1.xml><?xml version="1.0" encoding="utf-8"?>
+<ds:datastoreItem xmlns:ds="http://schemas.openxmlformats.org/officeDocument/2006/customXml" ds:itemID="{CD9513D6-81BC-4724-90AD-BE658DA0B865}">
+  <ds:schemaRefs>
+    <ds:schemaRef ds:uri="http://schemas.openxmlformats.org/officeDocument/2006/bibliography"/>
+  </ds:schemaRefs>
+</ds:datastoreItem>
 </file>
--- a/CST_2406/Project.docx
+++ b/CST_2406/Project.docx
@@ -479,15 +479,56 @@
           <w:sz w:val="24"/>
           <w:szCs w:val="24"/>
         </w:rPr>
-        <w:t xml:space="preserve"> Estimated cost for the system to be designed, implemented, and installed would be about $16 million. We would need to hire a small group of system designers and system builders</w:t>
-      </w:r>
-      <w:r>
-        <w:rPr>
-          <w:sz w:val="24"/>
-          <w:szCs w:val="24"/>
-        </w:rPr>
-        <w:t xml:space="preserve"> to commence formation of the system.</w:t>
-      </w:r>
+        <w:t xml:space="preserve"> Estimated cost for the system to be designed, implemented, and installed would be about $16 million.</w:t>
+      </w:r>
+      <w:r>
+        <w:rPr>
+          <w:sz w:val="24"/>
+          <w:szCs w:val="24"/>
+        </w:rPr>
+        <w:t xml:space="preserve"> This budget is allocated among a small group of 5 system designers and builders, each having a specific duty in the formation of the system. It would also be allocated among the new servers we would have to buy for the new system. It would also be allocated among the new technology we will purchase to support the upgrade in hardware and software. Money in the budget would also go towards training sessions for employees </w:t>
+      </w:r>
+      <w:r>
+        <w:rPr>
+          <w:sz w:val="24"/>
+          <w:szCs w:val="24"/>
+        </w:rPr>
+        <w:t xml:space="preserve">and other external users </w:t>
+      </w:r>
+      <w:r>
+        <w:rPr>
+          <w:sz w:val="24"/>
+          <w:szCs w:val="24"/>
+        </w:rPr>
+        <w:t>to get familiar with the new system.</w:t>
+      </w:r>
+    </w:p>
+    <w:p>
+      <w:pPr>
+        <w:spacing w:line="360" w:lineRule="auto"/>
+        <w:rPr>
+          <w:sz w:val="24"/>
+          <w:szCs w:val="24"/>
+        </w:rPr>
+      </w:pPr>
+    </w:p>
+    <w:p>
+      <w:pPr>
+        <w:spacing w:line="360" w:lineRule="auto"/>
+        <w:rPr>
+          <w:sz w:val="24"/>
+          <w:szCs w:val="24"/>
+        </w:rPr>
+      </w:pPr>
+    </w:p>
+    <w:p>
+      <w:pPr>
+        <w:spacing w:line="360" w:lineRule="auto"/>
+        <w:rPr>
+          <w:sz w:val="24"/>
+          <w:szCs w:val="24"/>
+        </w:rPr>
+      </w:pPr>
     </w:p>
     <w:p>
       <w:pPr>
@@ -507,6 +548,7 @@
           <w:szCs w:val="24"/>
           <w:u w:val="single"/>
         </w:rPr>
+        <w:lastRenderedPageBreak/>
         <w:t xml:space="preserve">Problem </w:t>
       </w:r>
       <w:proofErr w:type="gramStart"/>
@@ -1104,7 +1146,6 @@
                 <w:sz w:val="24"/>
                 <w:szCs w:val="24"/>
               </w:rPr>
-              <w:lastRenderedPageBreak/>
               <w:t>Complaints on length of Order Processing</w:t>
             </w:r>
           </w:p>
@@ -1821,9 +1862,9 @@
         </w:rPr>
         <w:drawing>
           <wp:inline distT="0" distB="0" distL="0" distR="0">
-            <wp:extent cx="5534025" cy="3952876"/>
-            <wp:effectExtent l="19050" t="0" r="9525" b="0"/>
-            <wp:docPr id="10" name="Picture 10" descr="C:\Users\Zachery\Downloads\DATAFLOWZACK (1).jpg"/>
+            <wp:extent cx="7419786" cy="5666529"/>
+            <wp:effectExtent l="19050" t="0" r="0" b="0"/>
+            <wp:docPr id="2" name="Picture 2" descr="C:\Users\Zachery\Downloads\dataflowcorrect.jpg"/>
             <wp:cNvGraphicFramePr>
               <a:graphicFrameLocks xmlns:a="http://schemas.openxmlformats.org/drawingml/2006/main" noChangeAspect="1"/>
             </wp:cNvGraphicFramePr>
@@ -1831,7 +1872,7 @@
               <a:graphicData uri="http://schemas.openxmlformats.org/drawingml/2006/picture">
                 <pic:pic xmlns:pic="http://schemas.openxmlformats.org/drawingml/2006/picture">
                   <pic:nvPicPr>
-                    <pic:cNvPr id="0" name="Picture 10" descr="C:\Users\Zachery\Downloads\DATAFLOWZACK (1).jpg"/>
+                    <pic:cNvPr id="0" name="Picture 2" descr="C:\Users\Zachery\Downloads\dataflowcorrect.jpg"/>
                     <pic:cNvPicPr>
                       <a:picLocks noChangeAspect="1" noChangeArrowheads="1"/>
                     </pic:cNvPicPr>
@@ -1846,7 +1887,7 @@
                   <pic:spPr bwMode="auto">
                     <a:xfrm>
                       <a:off x="0" y="0"/>
-                      <a:ext cx="5539940" cy="3957101"/>
+                      <a:ext cx="7419982" cy="5666679"/>
                     </a:xfrm>
                     <a:prstGeom prst="rect">
                       <a:avLst/>
@@ -1873,6 +1914,18 @@
         <w:rPr>
           <w:sz w:val="24"/>
           <w:szCs w:val="24"/>
+        </w:rPr>
+      </w:pPr>
+    </w:p>
+    <w:p>
+      <w:pPr>
+        <w:spacing w:line="360" w:lineRule="auto"/>
+        <w:ind w:firstLine="0"/>
+        <w:rPr>
+          <w:b/>
+          <w:sz w:val="24"/>
+          <w:szCs w:val="24"/>
+          <w:u w:val="single"/>
         </w:rPr>
       </w:pPr>
     </w:p>
@@ -2218,6 +2271,54 @@
           <w:szCs w:val="24"/>
         </w:rPr>
       </w:pPr>
+    </w:p>
+    <w:p>
+      <w:pPr>
+        <w:spacing w:line="360" w:lineRule="auto"/>
+        <w:ind w:firstLine="0"/>
+        <w:rPr>
+          <w:b/>
+          <w:i/>
+          <w:sz w:val="24"/>
+          <w:szCs w:val="24"/>
+        </w:rPr>
+      </w:pPr>
+    </w:p>
+    <w:p>
+      <w:pPr>
+        <w:spacing w:line="360" w:lineRule="auto"/>
+        <w:ind w:firstLine="0"/>
+        <w:rPr>
+          <w:b/>
+          <w:i/>
+          <w:sz w:val="24"/>
+          <w:szCs w:val="24"/>
+        </w:rPr>
+      </w:pPr>
+    </w:p>
+    <w:p>
+      <w:pPr>
+        <w:spacing w:line="360" w:lineRule="auto"/>
+        <w:ind w:firstLine="0"/>
+        <w:rPr>
+          <w:b/>
+          <w:i/>
+          <w:sz w:val="24"/>
+          <w:szCs w:val="24"/>
+        </w:rPr>
+      </w:pPr>
+    </w:p>
+    <w:p>
+      <w:pPr>
+        <w:spacing w:line="360" w:lineRule="auto"/>
+        <w:ind w:firstLine="0"/>
+        <w:rPr>
+          <w:b/>
+          <w:i/>
+          <w:sz w:val="24"/>
+          <w:szCs w:val="24"/>
+        </w:rPr>
+      </w:pPr>
       <w:r>
         <w:rPr>
           <w:b/>
@@ -2330,7 +2431,7 @@
                 <w:sz w:val="24"/>
                 <w:szCs w:val="24"/>
               </w:rPr>
-              <w:t>fk</w:t>
+              <w:t>pk</w:t>
             </w:r>
             <w:proofErr w:type="spellEnd"/>
             <w:r>
@@ -2741,7 +2842,16 @@
                 <w:sz w:val="24"/>
                 <w:szCs w:val="24"/>
               </w:rPr>
-              <w:t>pair_id</w:t>
+              <w:t>admin</w:t>
+            </w:r>
+            <w:r>
+              <w:rPr>
+                <w:rFonts w:eastAsia="Times New Roman" w:cs="Times New Roman"/>
+                <w:color w:val="000000"/>
+                <w:sz w:val="24"/>
+                <w:szCs w:val="24"/>
+              </w:rPr>
+              <w:t>_id</w:t>
             </w:r>
             <w:proofErr w:type="spellEnd"/>
           </w:p>
@@ -2831,6 +2941,35 @@
                 <w:szCs w:val="24"/>
               </w:rPr>
             </w:pPr>
+            <w:r>
+              <w:rPr>
+                <w:rFonts w:eastAsia="Times New Roman" w:cs="Times New Roman"/>
+                <w:color w:val="000000"/>
+                <w:sz w:val="24"/>
+                <w:szCs w:val="24"/>
+              </w:rPr>
+              <w:t>(</w:t>
+            </w:r>
+            <w:proofErr w:type="spellStart"/>
+            <w:r>
+              <w:rPr>
+                <w:rFonts w:eastAsia="Times New Roman" w:cs="Times New Roman"/>
+                <w:color w:val="000000"/>
+                <w:sz w:val="24"/>
+                <w:szCs w:val="24"/>
+              </w:rPr>
+              <w:t>pk</w:t>
+            </w:r>
+            <w:proofErr w:type="spellEnd"/>
+            <w:r>
+              <w:rPr>
+                <w:rFonts w:eastAsia="Times New Roman" w:cs="Times New Roman"/>
+                <w:color w:val="000000"/>
+                <w:sz w:val="24"/>
+                <w:szCs w:val="24"/>
+              </w:rPr>
+              <w:t>)</w:t>
+            </w:r>
             <w:proofErr w:type="spellStart"/>
             <w:r>
               <w:rPr>
@@ -2894,14 +3033,25 @@
                 <w:szCs w:val="24"/>
               </w:rPr>
             </w:pPr>
-            <w:r>
-              <w:rPr>
-                <w:rFonts w:eastAsia="Times New Roman" w:cs="Times New Roman"/>
-                <w:color w:val="000000"/>
-                <w:sz w:val="24"/>
-                <w:szCs w:val="24"/>
-              </w:rPr>
-              <w:t xml:space="preserve">number </w:t>
+            <w:proofErr w:type="spellStart"/>
+            <w:r>
+              <w:rPr>
+                <w:rFonts w:eastAsia="Times New Roman" w:cs="Times New Roman"/>
+                <w:color w:val="000000"/>
+                <w:sz w:val="24"/>
+                <w:szCs w:val="24"/>
+              </w:rPr>
+              <w:t>int</w:t>
+            </w:r>
+            <w:proofErr w:type="spellEnd"/>
+            <w:r>
+              <w:rPr>
+                <w:rFonts w:eastAsia="Times New Roman" w:cs="Times New Roman"/>
+                <w:color w:val="000000"/>
+                <w:sz w:val="24"/>
+                <w:szCs w:val="24"/>
+              </w:rPr>
+              <w:t xml:space="preserve"> </w:t>
             </w:r>
             <w:proofErr w:type="spellStart"/>
             <w:r>
@@ -3257,61 +3407,6 @@
           </w:p>
         </w:tc>
       </w:tr>
-    </w:tbl>
-    <w:tbl>
-      <w:tblPr>
-        <w:tblpPr w:leftFromText="180" w:rightFromText="180" w:vertAnchor="text" w:horzAnchor="margin" w:tblpXSpec="center" w:tblpY="-2436"/>
-        <w:tblW w:w="2170" w:type="dxa"/>
-        <w:tblLook w:val="04A0"/>
-      </w:tblPr>
-      <w:tblGrid>
-        <w:gridCol w:w="2170"/>
-      </w:tblGrid>
-      <w:tr>
-        <w:trPr>
-          <w:trHeight w:val="315"/>
-        </w:trPr>
-        <w:tc>
-          <w:tcPr>
-            <w:tcW w:w="2170" w:type="dxa"/>
-            <w:tcBorders>
-              <w:top w:val="single" w:sz="4" w:space="0" w:color="auto"/>
-              <w:left w:val="single" w:sz="4" w:space="0" w:color="auto"/>
-              <w:bottom w:val="single" w:sz="4" w:space="0" w:color="auto"/>
-              <w:right w:val="single" w:sz="4" w:space="0" w:color="auto"/>
-            </w:tcBorders>
-            <w:shd w:val="clear" w:color="auto" w:fill="auto"/>
-            <w:noWrap/>
-            <w:vAlign w:val="bottom"/>
-            <w:hideMark/>
-          </w:tcPr>
-          <w:p>
-            <w:pPr>
-              <w:spacing w:after="0" w:line="240" w:lineRule="auto"/>
-              <w:ind w:firstLine="0"/>
-              <w:rPr>
-                <w:rFonts w:eastAsia="Times New Roman" w:cs="Times New Roman"/>
-                <w:b/>
-                <w:bCs/>
-                <w:color w:val="000000"/>
-                <w:sz w:val="24"/>
-                <w:szCs w:val="24"/>
-              </w:rPr>
-            </w:pPr>
-            <w:r>
-              <w:rPr>
-                <w:rFonts w:eastAsia="Times New Roman" w:cs="Times New Roman"/>
-                <w:b/>
-                <w:bCs/>
-                <w:color w:val="000000"/>
-                <w:sz w:val="24"/>
-                <w:szCs w:val="24"/>
-              </w:rPr>
-              <w:t>SUPPLIER</w:t>
-            </w:r>
-          </w:p>
-        </w:tc>
-      </w:tr>
       <w:tr>
         <w:trPr>
           <w:trHeight w:val="315"/>
@@ -3341,6 +3436,15 @@
                 <w:szCs w:val="24"/>
               </w:rPr>
             </w:pPr>
+            <w:r>
+              <w:rPr>
+                <w:rFonts w:eastAsia="Times New Roman" w:cs="Times New Roman"/>
+                <w:color w:val="000000"/>
+                <w:sz w:val="24"/>
+                <w:szCs w:val="24"/>
+              </w:rPr>
+              <w:t>(</w:t>
+            </w:r>
             <w:proofErr w:type="spellStart"/>
             <w:r>
               <w:rPr>
@@ -3349,6 +3453,26 @@
                 <w:sz w:val="24"/>
                 <w:szCs w:val="24"/>
               </w:rPr>
+              <w:t>fk</w:t>
+            </w:r>
+            <w:proofErr w:type="spellEnd"/>
+            <w:r>
+              <w:rPr>
+                <w:rFonts w:eastAsia="Times New Roman" w:cs="Times New Roman"/>
+                <w:color w:val="000000"/>
+                <w:sz w:val="24"/>
+                <w:szCs w:val="24"/>
+              </w:rPr>
+              <w:t>)</w:t>
+            </w:r>
+            <w:proofErr w:type="spellStart"/>
+            <w:r>
+              <w:rPr>
+                <w:rFonts w:eastAsia="Times New Roman" w:cs="Times New Roman"/>
+                <w:color w:val="000000"/>
+                <w:sz w:val="24"/>
+                <w:szCs w:val="24"/>
+              </w:rPr>
               <w:t>int</w:t>
             </w:r>
             <w:proofErr w:type="spellEnd"/>
@@ -3369,19 +3493,85 @@
                 <w:sz w:val="24"/>
                 <w:szCs w:val="24"/>
               </w:rPr>
-              <w:t>suppier_id</w:t>
+              <w:t>mat_id</w:t>
             </w:r>
             <w:proofErr w:type="spellEnd"/>
+          </w:p>
+        </w:tc>
+      </w:tr>
+    </w:tbl>
+    <w:tbl>
+      <w:tblPr>
+        <w:tblpPr w:leftFromText="180" w:rightFromText="180" w:vertAnchor="text" w:horzAnchor="margin" w:tblpXSpec="center" w:tblpY="-2436"/>
+        <w:tblW w:w="2185" w:type="dxa"/>
+        <w:tblLook w:val="04A0"/>
+      </w:tblPr>
+      <w:tblGrid>
+        <w:gridCol w:w="2185"/>
+      </w:tblGrid>
+      <w:tr>
+        <w:trPr>
+          <w:trHeight w:val="277"/>
+        </w:trPr>
+        <w:tc>
+          <w:tcPr>
+            <w:tcW w:w="2185" w:type="dxa"/>
+            <w:tcBorders>
+              <w:top w:val="single" w:sz="4" w:space="0" w:color="auto"/>
+              <w:left w:val="single" w:sz="4" w:space="0" w:color="auto"/>
+              <w:bottom w:val="single" w:sz="4" w:space="0" w:color="auto"/>
+              <w:right w:val="single" w:sz="4" w:space="0" w:color="auto"/>
+            </w:tcBorders>
+            <w:shd w:val="clear" w:color="auto" w:fill="auto"/>
+            <w:noWrap/>
+            <w:vAlign w:val="bottom"/>
+            <w:hideMark/>
+          </w:tcPr>
+          <w:p>
+            <w:pPr>
+              <w:spacing w:after="0" w:line="240" w:lineRule="auto"/>
+              <w:ind w:firstLine="0"/>
+              <w:rPr>
+                <w:rFonts w:eastAsia="Times New Roman" w:cs="Times New Roman"/>
+                <w:b/>
+                <w:bCs/>
+                <w:color w:val="000000"/>
+                <w:sz w:val="24"/>
+                <w:szCs w:val="24"/>
+              </w:rPr>
+            </w:pPr>
+            <w:r>
+              <w:rPr>
+                <w:rFonts w:eastAsia="Times New Roman" w:cs="Times New Roman"/>
+                <w:b/>
+                <w:bCs/>
+                <w:color w:val="000000"/>
+                <w:sz w:val="24"/>
+                <w:szCs w:val="24"/>
+              </w:rPr>
+              <w:t>SUPPLIER</w:t>
+            </w:r>
+            <w:r>
+              <w:rPr>
+                <w:rFonts w:eastAsia="Times New Roman" w:cs="Times New Roman"/>
+                <w:b/>
+                <w:bCs/>
+                <w:color w:val="000000"/>
+                <w:sz w:val="24"/>
+                <w:szCs w:val="24"/>
+              </w:rPr>
+              <w:t xml:space="preserve"> ACCOUNT</w:t>
+            </w:r>
           </w:p>
         </w:tc>
       </w:tr>
       <w:tr>
         <w:trPr>
-          <w:trHeight w:val="315"/>
+          <w:trHeight w:val="277"/>
         </w:trPr>
         <w:tc>
           <w:tcPr>
-            <w:tcW w:w="2170" w:type="dxa"/>
+            <w:tcW w:w="2185" w:type="dxa"/>
             <w:tcBorders>
               <w:top w:val="nil"/>
               <w:left w:val="single" w:sz="4" w:space="0" w:color="auto"/>
@@ -3411,7 +3601,7 @@
                 <w:sz w:val="24"/>
                 <w:szCs w:val="24"/>
               </w:rPr>
-              <w:t xml:space="preserve">char </w:t>
+              <w:t>(</w:t>
             </w:r>
             <w:proofErr w:type="spellStart"/>
             <w:r>
@@ -3421,7 +3611,47 @@
                 <w:sz w:val="24"/>
                 <w:szCs w:val="24"/>
               </w:rPr>
-              <w:t>supplier_name</w:t>
+              <w:t>pk</w:t>
+            </w:r>
+            <w:proofErr w:type="spellEnd"/>
+            <w:r>
+              <w:rPr>
+                <w:rFonts w:eastAsia="Times New Roman" w:cs="Times New Roman"/>
+                <w:color w:val="000000"/>
+                <w:sz w:val="24"/>
+                <w:szCs w:val="24"/>
+              </w:rPr>
+              <w:t>)</w:t>
+            </w:r>
+            <w:proofErr w:type="spellStart"/>
+            <w:r>
+              <w:rPr>
+                <w:rFonts w:eastAsia="Times New Roman" w:cs="Times New Roman"/>
+                <w:color w:val="000000"/>
+                <w:sz w:val="24"/>
+                <w:szCs w:val="24"/>
+              </w:rPr>
+              <w:t>int</w:t>
+            </w:r>
+            <w:proofErr w:type="spellEnd"/>
+            <w:r>
+              <w:rPr>
+                <w:rFonts w:eastAsia="Times New Roman" w:cs="Times New Roman"/>
+                <w:color w:val="000000"/>
+                <w:sz w:val="24"/>
+                <w:szCs w:val="24"/>
+              </w:rPr>
+              <w:t xml:space="preserve"> </w:t>
+            </w:r>
+            <w:proofErr w:type="spellStart"/>
+            <w:r>
+              <w:rPr>
+                <w:rFonts w:eastAsia="Times New Roman" w:cs="Times New Roman"/>
+                <w:color w:val="000000"/>
+                <w:sz w:val="24"/>
+                <w:szCs w:val="24"/>
+              </w:rPr>
+              <w:t>suppier_id</w:t>
             </w:r>
             <w:proofErr w:type="spellEnd"/>
           </w:p>
@@ -3429,11 +3659,11 @@
       </w:tr>
       <w:tr>
         <w:trPr>
-          <w:trHeight w:val="315"/>
+          <w:trHeight w:val="277"/>
         </w:trPr>
         <w:tc>
           <w:tcPr>
-            <w:tcW w:w="2170" w:type="dxa"/>
+            <w:tcW w:w="2185" w:type="dxa"/>
             <w:tcBorders>
               <w:top w:val="nil"/>
               <w:left w:val="single" w:sz="4" w:space="0" w:color="auto"/>
@@ -3473,7 +3703,7 @@
                 <w:sz w:val="24"/>
                 <w:szCs w:val="24"/>
               </w:rPr>
-              <w:t>supplier_location</w:t>
+              <w:t>supplier_name</w:t>
             </w:r>
             <w:proofErr w:type="spellEnd"/>
           </w:p>
@@ -3481,11 +3711,11 @@
       </w:tr>
       <w:tr>
         <w:trPr>
-          <w:trHeight w:val="315"/>
+          <w:trHeight w:val="277"/>
         </w:trPr>
         <w:tc>
           <w:tcPr>
-            <w:tcW w:w="2170" w:type="dxa"/>
+            <w:tcW w:w="2185" w:type="dxa"/>
             <w:tcBorders>
               <w:top w:val="nil"/>
               <w:left w:val="single" w:sz="4" w:space="0" w:color="auto"/>
@@ -3515,7 +3745,7 @@
                 <w:sz w:val="24"/>
                 <w:szCs w:val="24"/>
               </w:rPr>
-              <w:t>(</w:t>
+              <w:t xml:space="preserve">char </w:t>
             </w:r>
             <w:proofErr w:type="spellStart"/>
             <w:r>
@@ -3525,53 +3755,400 @@
                 <w:sz w:val="24"/>
                 <w:szCs w:val="24"/>
               </w:rPr>
-              <w:t>fk</w:t>
-            </w:r>
-            <w:proofErr w:type="spellEnd"/>
-            <w:r>
-              <w:rPr>
-                <w:rFonts w:eastAsia="Times New Roman" w:cs="Times New Roman"/>
-                <w:color w:val="000000"/>
-                <w:sz w:val="24"/>
-                <w:szCs w:val="24"/>
-              </w:rPr>
-              <w:t>)</w:t>
-            </w:r>
-            <w:proofErr w:type="spellStart"/>
-            <w:r>
-              <w:rPr>
-                <w:rFonts w:eastAsia="Times New Roman" w:cs="Times New Roman"/>
-                <w:color w:val="000000"/>
-                <w:sz w:val="24"/>
-                <w:szCs w:val="24"/>
-              </w:rPr>
-              <w:t>int</w:t>
-            </w:r>
-            <w:proofErr w:type="spellEnd"/>
-            <w:r>
-              <w:rPr>
-                <w:rFonts w:eastAsia="Times New Roman" w:cs="Times New Roman"/>
-                <w:color w:val="000000"/>
-                <w:sz w:val="24"/>
-                <w:szCs w:val="24"/>
-              </w:rPr>
-              <w:t xml:space="preserve"> </w:t>
-            </w:r>
-            <w:proofErr w:type="spellStart"/>
-            <w:r>
-              <w:rPr>
-                <w:rFonts w:eastAsia="Times New Roman" w:cs="Times New Roman"/>
-                <w:color w:val="000000"/>
-                <w:sz w:val="24"/>
-                <w:szCs w:val="24"/>
-              </w:rPr>
-              <w:t>mat_qty</w:t>
+              <w:t>supplier_location</w:t>
             </w:r>
             <w:proofErr w:type="spellEnd"/>
           </w:p>
         </w:tc>
       </w:tr>
     </w:tbl>
+    <w:tbl>
+      <w:tblPr>
+        <w:tblpPr w:leftFromText="180" w:rightFromText="180" w:vertAnchor="text" w:horzAnchor="page" w:tblpX="5908" w:tblpY="937"/>
+        <w:tblOverlap w:val="never"/>
+        <w:tblW w:w="1784" w:type="dxa"/>
+        <w:tblLook w:val="04A0"/>
+      </w:tblPr>
+      <w:tblGrid>
+        <w:gridCol w:w="1784"/>
+      </w:tblGrid>
+      <w:tr>
+        <w:trPr>
+          <w:trHeight w:val="315"/>
+        </w:trPr>
+        <w:tc>
+          <w:tcPr>
+            <w:tcW w:w="1784" w:type="dxa"/>
+            <w:tcBorders>
+              <w:top w:val="single" w:sz="4" w:space="0" w:color="auto"/>
+              <w:left w:val="single" w:sz="4" w:space="0" w:color="auto"/>
+              <w:bottom w:val="single" w:sz="4" w:space="0" w:color="auto"/>
+              <w:right w:val="single" w:sz="4" w:space="0" w:color="auto"/>
+            </w:tcBorders>
+            <w:shd w:val="clear" w:color="auto" w:fill="auto"/>
+            <w:noWrap/>
+            <w:vAlign w:val="bottom"/>
+            <w:hideMark/>
+          </w:tcPr>
+          <w:p>
+            <w:pPr>
+              <w:spacing w:after="0" w:line="240" w:lineRule="auto"/>
+              <w:ind w:firstLine="0"/>
+              <w:rPr>
+                <w:rFonts w:eastAsia="Times New Roman" w:cs="Times New Roman"/>
+                <w:b/>
+                <w:bCs/>
+                <w:color w:val="000000"/>
+                <w:sz w:val="24"/>
+                <w:szCs w:val="24"/>
+              </w:rPr>
+            </w:pPr>
+            <w:r>
+              <w:rPr>
+                <w:rFonts w:eastAsia="Times New Roman" w:cs="Times New Roman"/>
+                <w:b/>
+                <w:bCs/>
+                <w:color w:val="000000"/>
+                <w:sz w:val="24"/>
+                <w:szCs w:val="24"/>
+              </w:rPr>
+              <w:t>EMPLOYEES</w:t>
+            </w:r>
+          </w:p>
+        </w:tc>
+      </w:tr>
+      <w:tr>
+        <w:trPr>
+          <w:trHeight w:val="315"/>
+        </w:trPr>
+        <w:tc>
+          <w:tcPr>
+            <w:tcW w:w="1784" w:type="dxa"/>
+            <w:tcBorders>
+              <w:top w:val="nil"/>
+              <w:left w:val="single" w:sz="4" w:space="0" w:color="auto"/>
+              <w:bottom w:val="single" w:sz="4" w:space="0" w:color="auto"/>
+              <w:right w:val="single" w:sz="4" w:space="0" w:color="auto"/>
+            </w:tcBorders>
+            <w:shd w:val="clear" w:color="auto" w:fill="auto"/>
+            <w:noWrap/>
+            <w:vAlign w:val="bottom"/>
+            <w:hideMark/>
+          </w:tcPr>
+          <w:p>
+            <w:pPr>
+              <w:spacing w:after="0" w:line="240" w:lineRule="auto"/>
+              <w:ind w:firstLine="0"/>
+              <w:rPr>
+                <w:rFonts w:eastAsia="Times New Roman" w:cs="Times New Roman"/>
+                <w:color w:val="000000"/>
+                <w:sz w:val="24"/>
+                <w:szCs w:val="24"/>
+              </w:rPr>
+            </w:pPr>
+            <w:proofErr w:type="spellStart"/>
+            <w:r>
+              <w:rPr>
+                <w:rFonts w:eastAsia="Times New Roman" w:cs="Times New Roman"/>
+                <w:color w:val="000000"/>
+                <w:sz w:val="24"/>
+                <w:szCs w:val="24"/>
+              </w:rPr>
+              <w:t>int</w:t>
+            </w:r>
+            <w:proofErr w:type="spellEnd"/>
+            <w:r>
+              <w:rPr>
+                <w:rFonts w:eastAsia="Times New Roman" w:cs="Times New Roman"/>
+                <w:color w:val="000000"/>
+                <w:sz w:val="24"/>
+                <w:szCs w:val="24"/>
+              </w:rPr>
+              <w:t xml:space="preserve"> </w:t>
+            </w:r>
+            <w:proofErr w:type="spellStart"/>
+            <w:r>
+              <w:rPr>
+                <w:rFonts w:eastAsia="Times New Roman" w:cs="Times New Roman"/>
+                <w:color w:val="000000"/>
+                <w:sz w:val="24"/>
+                <w:szCs w:val="24"/>
+              </w:rPr>
+              <w:t>emp_id</w:t>
+            </w:r>
+            <w:proofErr w:type="spellEnd"/>
+          </w:p>
+        </w:tc>
+      </w:tr>
+      <w:tr>
+        <w:trPr>
+          <w:trHeight w:val="315"/>
+        </w:trPr>
+        <w:tc>
+          <w:tcPr>
+            <w:tcW w:w="1784" w:type="dxa"/>
+            <w:tcBorders>
+              <w:top w:val="nil"/>
+              <w:left w:val="single" w:sz="4" w:space="0" w:color="auto"/>
+              <w:bottom w:val="single" w:sz="4" w:space="0" w:color="auto"/>
+              <w:right w:val="single" w:sz="4" w:space="0" w:color="auto"/>
+            </w:tcBorders>
+            <w:shd w:val="clear" w:color="auto" w:fill="auto"/>
+            <w:noWrap/>
+            <w:vAlign w:val="bottom"/>
+            <w:hideMark/>
+          </w:tcPr>
+          <w:p>
+            <w:pPr>
+              <w:spacing w:after="0" w:line="240" w:lineRule="auto"/>
+              <w:ind w:firstLine="0"/>
+              <w:rPr>
+                <w:rFonts w:eastAsia="Times New Roman" w:cs="Times New Roman"/>
+                <w:color w:val="000000"/>
+                <w:sz w:val="24"/>
+                <w:szCs w:val="24"/>
+              </w:rPr>
+            </w:pPr>
+            <w:r>
+              <w:rPr>
+                <w:rFonts w:eastAsia="Times New Roman" w:cs="Times New Roman"/>
+                <w:color w:val="000000"/>
+                <w:sz w:val="24"/>
+                <w:szCs w:val="24"/>
+              </w:rPr>
+              <w:t xml:space="preserve">char </w:t>
+            </w:r>
+            <w:proofErr w:type="spellStart"/>
+            <w:r>
+              <w:rPr>
+                <w:rFonts w:eastAsia="Times New Roman" w:cs="Times New Roman"/>
+                <w:color w:val="000000"/>
+                <w:sz w:val="24"/>
+                <w:szCs w:val="24"/>
+              </w:rPr>
+              <w:t>emp_name</w:t>
+            </w:r>
+            <w:proofErr w:type="spellEnd"/>
+          </w:p>
+        </w:tc>
+      </w:tr>
+      <w:tr>
+        <w:trPr>
+          <w:trHeight w:val="315"/>
+        </w:trPr>
+        <w:tc>
+          <w:tcPr>
+            <w:tcW w:w="1784" w:type="dxa"/>
+            <w:tcBorders>
+              <w:top w:val="nil"/>
+              <w:left w:val="single" w:sz="4" w:space="0" w:color="auto"/>
+              <w:bottom w:val="single" w:sz="4" w:space="0" w:color="auto"/>
+              <w:right w:val="single" w:sz="4" w:space="0" w:color="auto"/>
+            </w:tcBorders>
+            <w:shd w:val="clear" w:color="auto" w:fill="auto"/>
+            <w:noWrap/>
+            <w:vAlign w:val="bottom"/>
+            <w:hideMark/>
+          </w:tcPr>
+          <w:p>
+            <w:pPr>
+              <w:spacing w:after="0" w:line="240" w:lineRule="auto"/>
+              <w:ind w:firstLine="0"/>
+              <w:rPr>
+                <w:rFonts w:eastAsia="Times New Roman" w:cs="Times New Roman"/>
+                <w:color w:val="000000"/>
+                <w:sz w:val="24"/>
+                <w:szCs w:val="24"/>
+              </w:rPr>
+            </w:pPr>
+            <w:proofErr w:type="spellStart"/>
+            <w:r>
+              <w:rPr>
+                <w:rFonts w:eastAsia="Times New Roman" w:cs="Times New Roman"/>
+                <w:color w:val="000000"/>
+                <w:sz w:val="24"/>
+                <w:szCs w:val="24"/>
+              </w:rPr>
+              <w:t>int</w:t>
+            </w:r>
+            <w:proofErr w:type="spellEnd"/>
+            <w:r>
+              <w:rPr>
+                <w:rFonts w:eastAsia="Times New Roman" w:cs="Times New Roman"/>
+                <w:color w:val="000000"/>
+                <w:sz w:val="24"/>
+                <w:szCs w:val="24"/>
+              </w:rPr>
+              <w:t xml:space="preserve"> </w:t>
+            </w:r>
+            <w:proofErr w:type="spellStart"/>
+            <w:r>
+              <w:rPr>
+                <w:rFonts w:eastAsia="Times New Roman" w:cs="Times New Roman"/>
+                <w:color w:val="000000"/>
+                <w:sz w:val="24"/>
+                <w:szCs w:val="24"/>
+              </w:rPr>
+              <w:t>emp_password</w:t>
+            </w:r>
+            <w:proofErr w:type="spellEnd"/>
+          </w:p>
+        </w:tc>
+      </w:tr>
+      <w:tr>
+        <w:trPr>
+          <w:trHeight w:val="315"/>
+        </w:trPr>
+        <w:tc>
+          <w:tcPr>
+            <w:tcW w:w="1784" w:type="dxa"/>
+            <w:tcBorders>
+              <w:top w:val="nil"/>
+              <w:left w:val="single" w:sz="4" w:space="0" w:color="auto"/>
+              <w:bottom w:val="single" w:sz="4" w:space="0" w:color="auto"/>
+              <w:right w:val="single" w:sz="4" w:space="0" w:color="auto"/>
+            </w:tcBorders>
+            <w:shd w:val="clear" w:color="auto" w:fill="auto"/>
+            <w:noWrap/>
+            <w:vAlign w:val="bottom"/>
+            <w:hideMark/>
+          </w:tcPr>
+          <w:p>
+            <w:pPr>
+              <w:spacing w:after="0" w:line="240" w:lineRule="auto"/>
+              <w:ind w:firstLine="0"/>
+              <w:rPr>
+                <w:rFonts w:eastAsia="Times New Roman" w:cs="Times New Roman"/>
+                <w:color w:val="000000"/>
+                <w:sz w:val="24"/>
+                <w:szCs w:val="24"/>
+              </w:rPr>
+            </w:pPr>
+            <w:r>
+              <w:rPr>
+                <w:rFonts w:eastAsia="Times New Roman" w:cs="Times New Roman"/>
+                <w:color w:val="000000"/>
+                <w:sz w:val="24"/>
+                <w:szCs w:val="24"/>
+              </w:rPr>
+              <w:t>(</w:t>
+            </w:r>
+            <w:proofErr w:type="spellStart"/>
+            <w:r>
+              <w:rPr>
+                <w:rFonts w:eastAsia="Times New Roman" w:cs="Times New Roman"/>
+                <w:color w:val="000000"/>
+                <w:sz w:val="24"/>
+                <w:szCs w:val="24"/>
+              </w:rPr>
+              <w:t>fk</w:t>
+            </w:r>
+            <w:proofErr w:type="spellEnd"/>
+            <w:r>
+              <w:rPr>
+                <w:rFonts w:eastAsia="Times New Roman" w:cs="Times New Roman"/>
+                <w:color w:val="000000"/>
+                <w:sz w:val="24"/>
+                <w:szCs w:val="24"/>
+              </w:rPr>
+              <w:t>)</w:t>
+            </w:r>
+            <w:proofErr w:type="spellStart"/>
+            <w:r>
+              <w:rPr>
+                <w:rFonts w:eastAsia="Times New Roman" w:cs="Times New Roman"/>
+                <w:color w:val="000000"/>
+                <w:sz w:val="24"/>
+                <w:szCs w:val="24"/>
+              </w:rPr>
+              <w:t>int</w:t>
+            </w:r>
+            <w:proofErr w:type="spellEnd"/>
+            <w:r>
+              <w:rPr>
+                <w:rFonts w:eastAsia="Times New Roman" w:cs="Times New Roman"/>
+                <w:color w:val="000000"/>
+                <w:sz w:val="24"/>
+                <w:szCs w:val="24"/>
+              </w:rPr>
+              <w:t xml:space="preserve"> </w:t>
+            </w:r>
+            <w:proofErr w:type="spellStart"/>
+            <w:r>
+              <w:rPr>
+                <w:rFonts w:eastAsia="Times New Roman" w:cs="Times New Roman"/>
+                <w:color w:val="000000"/>
+                <w:sz w:val="24"/>
+                <w:szCs w:val="24"/>
+              </w:rPr>
+              <w:t>admin</w:t>
+            </w:r>
+            <w:r>
+              <w:rPr>
+                <w:rFonts w:eastAsia="Times New Roman" w:cs="Times New Roman"/>
+                <w:color w:val="000000"/>
+                <w:sz w:val="24"/>
+                <w:szCs w:val="24"/>
+              </w:rPr>
+              <w:t>_id</w:t>
+            </w:r>
+            <w:proofErr w:type="spellEnd"/>
+          </w:p>
+        </w:tc>
+      </w:tr>
+      <w:tr>
+        <w:trPr>
+          <w:trHeight w:val="315"/>
+        </w:trPr>
+        <w:tc>
+          <w:tcPr>
+            <w:tcW w:w="1784" w:type="dxa"/>
+            <w:tcBorders>
+              <w:top w:val="nil"/>
+              <w:left w:val="single" w:sz="4" w:space="0" w:color="auto"/>
+              <w:bottom w:val="single" w:sz="4" w:space="0" w:color="auto"/>
+              <w:right w:val="single" w:sz="4" w:space="0" w:color="auto"/>
+            </w:tcBorders>
+            <w:shd w:val="clear" w:color="auto" w:fill="auto"/>
+            <w:noWrap/>
+            <w:vAlign w:val="bottom"/>
+            <w:hideMark/>
+          </w:tcPr>
+          <w:p>
+            <w:pPr>
+              <w:spacing w:after="0" w:line="240" w:lineRule="auto"/>
+              <w:ind w:firstLine="0"/>
+              <w:rPr>
+                <w:rFonts w:eastAsia="Times New Roman" w:cs="Times New Roman"/>
+                <w:color w:val="000000"/>
+                <w:sz w:val="24"/>
+                <w:szCs w:val="24"/>
+              </w:rPr>
+            </w:pPr>
+            <w:r>
+              <w:rPr>
+                <w:rFonts w:eastAsia="Times New Roman" w:cs="Times New Roman"/>
+                <w:color w:val="000000"/>
+                <w:sz w:val="24"/>
+                <w:szCs w:val="24"/>
+              </w:rPr>
+              <w:t xml:space="preserve">char </w:t>
+            </w:r>
+            <w:proofErr w:type="spellStart"/>
+            <w:r>
+              <w:rPr>
+                <w:rFonts w:eastAsia="Times New Roman" w:cs="Times New Roman"/>
+                <w:color w:val="000000"/>
+                <w:sz w:val="24"/>
+                <w:szCs w:val="24"/>
+              </w:rPr>
+              <w:t>emp_title</w:t>
+            </w:r>
+            <w:proofErr w:type="spellEnd"/>
+          </w:p>
+        </w:tc>
+      </w:tr>
+    </w:tbl>
     <w:p>
       <w:pPr>
         <w:spacing w:line="360" w:lineRule="auto"/>
@@ -3589,6 +4166,268 @@
         <w:br w:type="textWrapping" w:clear="all"/>
       </w:r>
     </w:p>
+    <w:tbl>
+      <w:tblPr>
+        <w:tblpPr w:leftFromText="180" w:rightFromText="180" w:vertAnchor="text" w:horzAnchor="page" w:tblpX="6238" w:tblpY="153"/>
+        <w:tblW w:w="1985" w:type="dxa"/>
+        <w:tblLook w:val="04A0"/>
+      </w:tblPr>
+      <w:tblGrid>
+        <w:gridCol w:w="1985"/>
+      </w:tblGrid>
+      <w:tr>
+        <w:trPr>
+          <w:trHeight w:val="338"/>
+        </w:trPr>
+        <w:tc>
+          <w:tcPr>
+            <w:tcW w:w="1985" w:type="dxa"/>
+            <w:tcBorders>
+              <w:top w:val="single" w:sz="4" w:space="0" w:color="auto"/>
+              <w:left w:val="single" w:sz="4" w:space="0" w:color="auto"/>
+              <w:bottom w:val="single" w:sz="4" w:space="0" w:color="auto"/>
+              <w:right w:val="single" w:sz="4" w:space="0" w:color="auto"/>
+            </w:tcBorders>
+            <w:shd w:val="clear" w:color="auto" w:fill="auto"/>
+            <w:noWrap/>
+            <w:vAlign w:val="bottom"/>
+            <w:hideMark/>
+          </w:tcPr>
+          <w:p>
+            <w:pPr>
+              <w:spacing w:after="0" w:line="240" w:lineRule="auto"/>
+              <w:ind w:firstLine="0"/>
+              <w:rPr>
+                <w:rFonts w:eastAsia="Times New Roman" w:cs="Times New Roman"/>
+                <w:b/>
+                <w:bCs/>
+                <w:color w:val="000000"/>
+                <w:sz w:val="24"/>
+                <w:szCs w:val="24"/>
+              </w:rPr>
+            </w:pPr>
+            <w:r>
+              <w:rPr>
+                <w:rFonts w:eastAsia="Times New Roman" w:cs="Times New Roman"/>
+                <w:b/>
+                <w:bCs/>
+                <w:color w:val="000000"/>
+                <w:sz w:val="24"/>
+                <w:szCs w:val="24"/>
+              </w:rPr>
+              <w:t>ADMIN</w:t>
+            </w:r>
+          </w:p>
+        </w:tc>
+      </w:tr>
+      <w:tr>
+        <w:trPr>
+          <w:trHeight w:val="338"/>
+        </w:trPr>
+        <w:tc>
+          <w:tcPr>
+            <w:tcW w:w="1985" w:type="dxa"/>
+            <w:tcBorders>
+              <w:top w:val="nil"/>
+              <w:left w:val="single" w:sz="4" w:space="0" w:color="auto"/>
+              <w:bottom w:val="single" w:sz="4" w:space="0" w:color="auto"/>
+              <w:right w:val="single" w:sz="4" w:space="0" w:color="auto"/>
+            </w:tcBorders>
+            <w:shd w:val="clear" w:color="auto" w:fill="auto"/>
+            <w:noWrap/>
+            <w:vAlign w:val="bottom"/>
+            <w:hideMark/>
+          </w:tcPr>
+          <w:p>
+            <w:pPr>
+              <w:spacing w:after="0" w:line="240" w:lineRule="auto"/>
+              <w:ind w:firstLine="0"/>
+              <w:rPr>
+                <w:rFonts w:eastAsia="Times New Roman" w:cs="Times New Roman"/>
+                <w:color w:val="000000"/>
+                <w:sz w:val="24"/>
+                <w:szCs w:val="24"/>
+              </w:rPr>
+            </w:pPr>
+            <w:r>
+              <w:rPr>
+                <w:rFonts w:eastAsia="Times New Roman" w:cs="Times New Roman"/>
+                <w:color w:val="000000"/>
+                <w:sz w:val="24"/>
+                <w:szCs w:val="24"/>
+              </w:rPr>
+              <w:t>(</w:t>
+            </w:r>
+            <w:proofErr w:type="spellStart"/>
+            <w:r>
+              <w:rPr>
+                <w:rFonts w:eastAsia="Times New Roman" w:cs="Times New Roman"/>
+                <w:color w:val="000000"/>
+                <w:sz w:val="24"/>
+                <w:szCs w:val="24"/>
+              </w:rPr>
+              <w:t>pk</w:t>
+            </w:r>
+            <w:proofErr w:type="spellEnd"/>
+            <w:r>
+              <w:rPr>
+                <w:rFonts w:eastAsia="Times New Roman" w:cs="Times New Roman"/>
+                <w:color w:val="000000"/>
+                <w:sz w:val="24"/>
+                <w:szCs w:val="24"/>
+              </w:rPr>
+              <w:t>)</w:t>
+            </w:r>
+            <w:proofErr w:type="spellStart"/>
+            <w:r>
+              <w:rPr>
+                <w:rFonts w:eastAsia="Times New Roman" w:cs="Times New Roman"/>
+                <w:color w:val="000000"/>
+                <w:sz w:val="24"/>
+                <w:szCs w:val="24"/>
+              </w:rPr>
+              <w:t>int</w:t>
+            </w:r>
+            <w:proofErr w:type="spellEnd"/>
+            <w:r>
+              <w:rPr>
+                <w:rFonts w:eastAsia="Times New Roman" w:cs="Times New Roman"/>
+                <w:color w:val="000000"/>
+                <w:sz w:val="24"/>
+                <w:szCs w:val="24"/>
+              </w:rPr>
+              <w:t xml:space="preserve"> </w:t>
+            </w:r>
+            <w:proofErr w:type="spellStart"/>
+            <w:r>
+              <w:rPr>
+                <w:rFonts w:eastAsia="Times New Roman" w:cs="Times New Roman"/>
+                <w:color w:val="000000"/>
+                <w:sz w:val="24"/>
+                <w:szCs w:val="24"/>
+              </w:rPr>
+              <w:t>admin_id</w:t>
+            </w:r>
+            <w:proofErr w:type="spellEnd"/>
+          </w:p>
+        </w:tc>
+      </w:tr>
+      <w:tr>
+        <w:trPr>
+          <w:trHeight w:val="338"/>
+        </w:trPr>
+        <w:tc>
+          <w:tcPr>
+            <w:tcW w:w="1985" w:type="dxa"/>
+            <w:tcBorders>
+              <w:top w:val="nil"/>
+              <w:left w:val="single" w:sz="4" w:space="0" w:color="auto"/>
+              <w:bottom w:val="single" w:sz="4" w:space="0" w:color="auto"/>
+              <w:right w:val="single" w:sz="4" w:space="0" w:color="auto"/>
+            </w:tcBorders>
+            <w:shd w:val="clear" w:color="auto" w:fill="auto"/>
+            <w:noWrap/>
+            <w:vAlign w:val="bottom"/>
+            <w:hideMark/>
+          </w:tcPr>
+          <w:p>
+            <w:pPr>
+              <w:spacing w:after="0" w:line="240" w:lineRule="auto"/>
+              <w:ind w:firstLine="0"/>
+              <w:rPr>
+                <w:rFonts w:eastAsia="Times New Roman" w:cs="Times New Roman"/>
+                <w:color w:val="000000"/>
+                <w:sz w:val="24"/>
+                <w:szCs w:val="24"/>
+              </w:rPr>
+            </w:pPr>
+            <w:r>
+              <w:rPr>
+                <w:rFonts w:eastAsia="Times New Roman" w:cs="Times New Roman"/>
+                <w:color w:val="000000"/>
+                <w:sz w:val="24"/>
+                <w:szCs w:val="24"/>
+              </w:rPr>
+              <w:t xml:space="preserve">char </w:t>
+            </w:r>
+            <w:proofErr w:type="spellStart"/>
+            <w:r>
+              <w:rPr>
+                <w:rFonts w:eastAsia="Times New Roman" w:cs="Times New Roman"/>
+                <w:color w:val="000000"/>
+                <w:sz w:val="24"/>
+                <w:szCs w:val="24"/>
+              </w:rPr>
+              <w:t>admin_name</w:t>
+            </w:r>
+            <w:proofErr w:type="spellEnd"/>
+          </w:p>
+        </w:tc>
+      </w:tr>
+      <w:tr>
+        <w:trPr>
+          <w:trHeight w:val="338"/>
+        </w:trPr>
+        <w:tc>
+          <w:tcPr>
+            <w:tcW w:w="1985" w:type="dxa"/>
+            <w:tcBorders>
+              <w:top w:val="nil"/>
+              <w:left w:val="single" w:sz="4" w:space="0" w:color="auto"/>
+              <w:bottom w:val="single" w:sz="4" w:space="0" w:color="auto"/>
+              <w:right w:val="single" w:sz="4" w:space="0" w:color="auto"/>
+            </w:tcBorders>
+            <w:shd w:val="clear" w:color="auto" w:fill="auto"/>
+            <w:noWrap/>
+            <w:vAlign w:val="bottom"/>
+            <w:hideMark/>
+          </w:tcPr>
+          <w:p>
+            <w:pPr>
+              <w:spacing w:after="0" w:line="240" w:lineRule="auto"/>
+              <w:ind w:firstLine="0"/>
+              <w:rPr>
+                <w:rFonts w:eastAsia="Times New Roman" w:cs="Times New Roman"/>
+                <w:color w:val="000000"/>
+                <w:sz w:val="24"/>
+                <w:szCs w:val="24"/>
+              </w:rPr>
+            </w:pPr>
+            <w:proofErr w:type="spellStart"/>
+            <w:r>
+              <w:rPr>
+                <w:rFonts w:eastAsia="Times New Roman" w:cs="Times New Roman"/>
+                <w:color w:val="000000"/>
+                <w:sz w:val="24"/>
+                <w:szCs w:val="24"/>
+              </w:rPr>
+              <w:t>int</w:t>
+            </w:r>
+            <w:proofErr w:type="spellEnd"/>
+            <w:r>
+              <w:rPr>
+                <w:rFonts w:eastAsia="Times New Roman" w:cs="Times New Roman"/>
+                <w:color w:val="000000"/>
+                <w:sz w:val="24"/>
+                <w:szCs w:val="24"/>
+              </w:rPr>
+              <w:t xml:space="preserve"> </w:t>
+            </w:r>
+            <w:proofErr w:type="spellStart"/>
+            <w:r>
+              <w:rPr>
+                <w:rFonts w:eastAsia="Times New Roman" w:cs="Times New Roman"/>
+                <w:color w:val="000000"/>
+                <w:sz w:val="24"/>
+                <w:szCs w:val="24"/>
+              </w:rPr>
+              <w:t>admin_password</w:t>
+            </w:r>
+            <w:proofErr w:type="spellEnd"/>
+          </w:p>
+        </w:tc>
+      </w:tr>
+    </w:tbl>
     <w:p>
       <w:pPr>
         <w:spacing w:line="360" w:lineRule="auto"/>
@@ -3683,6 +4522,35 @@
                 <w:szCs w:val="24"/>
               </w:rPr>
             </w:pPr>
+            <w:r>
+              <w:rPr>
+                <w:rFonts w:eastAsia="Times New Roman" w:cs="Times New Roman"/>
+                <w:color w:val="000000"/>
+                <w:sz w:val="24"/>
+                <w:szCs w:val="24"/>
+              </w:rPr>
+              <w:t>(</w:t>
+            </w:r>
+            <w:proofErr w:type="spellStart"/>
+            <w:r>
+              <w:rPr>
+                <w:rFonts w:eastAsia="Times New Roman" w:cs="Times New Roman"/>
+                <w:color w:val="000000"/>
+                <w:sz w:val="24"/>
+                <w:szCs w:val="24"/>
+              </w:rPr>
+              <w:t>pk</w:t>
+            </w:r>
+            <w:proofErr w:type="spellEnd"/>
+            <w:r>
+              <w:rPr>
+                <w:rFonts w:eastAsia="Times New Roman" w:cs="Times New Roman"/>
+                <w:color w:val="000000"/>
+                <w:sz w:val="24"/>
+                <w:szCs w:val="24"/>
+              </w:rPr>
+              <w:t>)</w:t>
+            </w:r>
             <w:proofErr w:type="spellStart"/>
             <w:r>
               <w:rPr>
@@ -3988,7 +4856,7 @@
                 <w:sz w:val="24"/>
                 <w:szCs w:val="24"/>
               </w:rPr>
-              <w:t>ship_date</w:t>
+              <w:t>supplier_id</w:t>
             </w:r>
             <w:proofErr w:type="spellEnd"/>
           </w:p>
@@ -3999,309 +4867,6 @@
       <w:tblPr>
         <w:tblW w:w="1970" w:type="dxa"/>
         <w:tblInd w:w="93" w:type="dxa"/>
-        <w:tblLook w:val="04A0"/>
-      </w:tblPr>
-      <w:tblGrid>
-        <w:gridCol w:w="1970"/>
-      </w:tblGrid>
-      <w:tr>
-        <w:trPr>
-          <w:trHeight w:val="315"/>
-        </w:trPr>
-        <w:tc>
-          <w:tcPr>
-            <w:tcW w:w="1757" w:type="dxa"/>
-            <w:tcBorders>
-              <w:top w:val="single" w:sz="4" w:space="0" w:color="auto"/>
-              <w:left w:val="single" w:sz="4" w:space="0" w:color="auto"/>
-              <w:bottom w:val="single" w:sz="4" w:space="0" w:color="auto"/>
-              <w:right w:val="single" w:sz="4" w:space="0" w:color="auto"/>
-            </w:tcBorders>
-            <w:shd w:val="clear" w:color="auto" w:fill="auto"/>
-            <w:noWrap/>
-            <w:vAlign w:val="bottom"/>
-            <w:hideMark/>
-          </w:tcPr>
-          <w:p>
-            <w:pPr>
-              <w:spacing w:after="0" w:line="240" w:lineRule="auto"/>
-              <w:ind w:firstLine="0"/>
-              <w:rPr>
-                <w:rFonts w:eastAsia="Times New Roman" w:cs="Times New Roman"/>
-                <w:b/>
-                <w:bCs/>
-                <w:color w:val="000000"/>
-                <w:sz w:val="24"/>
-                <w:szCs w:val="24"/>
-              </w:rPr>
-            </w:pPr>
-            <w:r>
-              <w:rPr>
-                <w:rFonts w:eastAsia="Times New Roman" w:cs="Times New Roman"/>
-                <w:b/>
-                <w:bCs/>
-                <w:color w:val="000000"/>
-                <w:sz w:val="24"/>
-                <w:szCs w:val="24"/>
-              </w:rPr>
-              <w:t>SURVEY</w:t>
-            </w:r>
-          </w:p>
-        </w:tc>
-      </w:tr>
-      <w:tr>
-        <w:trPr>
-          <w:trHeight w:val="315"/>
-        </w:trPr>
-        <w:tc>
-          <w:tcPr>
-            <w:tcW w:w="1757" w:type="dxa"/>
-            <w:tcBorders>
-              <w:top w:val="nil"/>
-              <w:left w:val="single" w:sz="4" w:space="0" w:color="auto"/>
-              <w:bottom w:val="single" w:sz="4" w:space="0" w:color="auto"/>
-              <w:right w:val="single" w:sz="4" w:space="0" w:color="auto"/>
-            </w:tcBorders>
-            <w:shd w:val="clear" w:color="auto" w:fill="auto"/>
-            <w:noWrap/>
-            <w:vAlign w:val="bottom"/>
-            <w:hideMark/>
-          </w:tcPr>
-          <w:p>
-            <w:pPr>
-              <w:spacing w:after="0" w:line="240" w:lineRule="auto"/>
-              <w:ind w:firstLine="0"/>
-              <w:rPr>
-                <w:rFonts w:eastAsia="Times New Roman" w:cs="Times New Roman"/>
-                <w:color w:val="000000"/>
-                <w:sz w:val="24"/>
-                <w:szCs w:val="24"/>
-              </w:rPr>
-            </w:pPr>
-            <w:r>
-              <w:rPr>
-                <w:rFonts w:eastAsia="Times New Roman" w:cs="Times New Roman"/>
-                <w:color w:val="000000"/>
-                <w:sz w:val="24"/>
-                <w:szCs w:val="24"/>
-              </w:rPr>
-              <w:t>(</w:t>
-            </w:r>
-            <w:proofErr w:type="spellStart"/>
-            <w:r>
-              <w:rPr>
-                <w:rFonts w:eastAsia="Times New Roman" w:cs="Times New Roman"/>
-                <w:color w:val="000000"/>
-                <w:sz w:val="24"/>
-                <w:szCs w:val="24"/>
-              </w:rPr>
-              <w:t>fk</w:t>
-            </w:r>
-            <w:proofErr w:type="spellEnd"/>
-            <w:r>
-              <w:rPr>
-                <w:rFonts w:eastAsia="Times New Roman" w:cs="Times New Roman"/>
-                <w:color w:val="000000"/>
-                <w:sz w:val="24"/>
-                <w:szCs w:val="24"/>
-              </w:rPr>
-              <w:t>)</w:t>
-            </w:r>
-            <w:proofErr w:type="spellStart"/>
-            <w:r>
-              <w:rPr>
-                <w:rFonts w:eastAsia="Times New Roman" w:cs="Times New Roman"/>
-                <w:color w:val="000000"/>
-                <w:sz w:val="24"/>
-                <w:szCs w:val="24"/>
-              </w:rPr>
-              <w:t>int</w:t>
-            </w:r>
-            <w:proofErr w:type="spellEnd"/>
-            <w:r>
-              <w:rPr>
-                <w:rFonts w:eastAsia="Times New Roman" w:cs="Times New Roman"/>
-                <w:color w:val="000000"/>
-                <w:sz w:val="24"/>
-                <w:szCs w:val="24"/>
-              </w:rPr>
-              <w:t xml:space="preserve"> </w:t>
-            </w:r>
-            <w:proofErr w:type="spellStart"/>
-            <w:r>
-              <w:rPr>
-                <w:rFonts w:eastAsia="Times New Roman" w:cs="Times New Roman"/>
-                <w:color w:val="000000"/>
-                <w:sz w:val="24"/>
-                <w:szCs w:val="24"/>
-              </w:rPr>
-              <w:t>user_id</w:t>
-            </w:r>
-            <w:proofErr w:type="spellEnd"/>
-          </w:p>
-        </w:tc>
-      </w:tr>
-      <w:tr>
-        <w:trPr>
-          <w:trHeight w:val="315"/>
-        </w:trPr>
-        <w:tc>
-          <w:tcPr>
-            <w:tcW w:w="1757" w:type="dxa"/>
-            <w:tcBorders>
-              <w:top w:val="nil"/>
-              <w:left w:val="single" w:sz="4" w:space="0" w:color="auto"/>
-              <w:bottom w:val="single" w:sz="4" w:space="0" w:color="auto"/>
-              <w:right w:val="single" w:sz="4" w:space="0" w:color="auto"/>
-            </w:tcBorders>
-            <w:shd w:val="clear" w:color="auto" w:fill="auto"/>
-            <w:noWrap/>
-            <w:vAlign w:val="bottom"/>
-            <w:hideMark/>
-          </w:tcPr>
-          <w:p>
-            <w:pPr>
-              <w:spacing w:after="0" w:line="240" w:lineRule="auto"/>
-              <w:ind w:firstLine="0"/>
-              <w:rPr>
-                <w:rFonts w:eastAsia="Times New Roman" w:cs="Times New Roman"/>
-                <w:color w:val="000000"/>
-                <w:sz w:val="24"/>
-                <w:szCs w:val="24"/>
-              </w:rPr>
-            </w:pPr>
-            <w:proofErr w:type="spellStart"/>
-            <w:r>
-              <w:rPr>
-                <w:rFonts w:eastAsia="Times New Roman" w:cs="Times New Roman"/>
-                <w:color w:val="000000"/>
-                <w:sz w:val="24"/>
-                <w:szCs w:val="24"/>
-              </w:rPr>
-              <w:t>int</w:t>
-            </w:r>
-            <w:proofErr w:type="spellEnd"/>
-            <w:r>
-              <w:rPr>
-                <w:rFonts w:eastAsia="Times New Roman" w:cs="Times New Roman"/>
-                <w:color w:val="000000"/>
-                <w:sz w:val="24"/>
-                <w:szCs w:val="24"/>
-              </w:rPr>
-              <w:t xml:space="preserve"> </w:t>
-            </w:r>
-            <w:proofErr w:type="spellStart"/>
-            <w:r>
-              <w:rPr>
-                <w:rFonts w:eastAsia="Times New Roman" w:cs="Times New Roman"/>
-                <w:color w:val="000000"/>
-                <w:sz w:val="24"/>
-                <w:szCs w:val="24"/>
-              </w:rPr>
-              <w:t>feedback_num</w:t>
-            </w:r>
-            <w:proofErr w:type="spellEnd"/>
-          </w:p>
-        </w:tc>
-      </w:tr>
-      <w:tr>
-        <w:trPr>
-          <w:trHeight w:val="315"/>
-        </w:trPr>
-        <w:tc>
-          <w:tcPr>
-            <w:tcW w:w="1757" w:type="dxa"/>
-            <w:tcBorders>
-              <w:top w:val="nil"/>
-              <w:left w:val="single" w:sz="4" w:space="0" w:color="auto"/>
-              <w:bottom w:val="single" w:sz="4" w:space="0" w:color="auto"/>
-              <w:right w:val="single" w:sz="4" w:space="0" w:color="auto"/>
-            </w:tcBorders>
-            <w:shd w:val="clear" w:color="auto" w:fill="auto"/>
-            <w:noWrap/>
-            <w:vAlign w:val="bottom"/>
-            <w:hideMark/>
-          </w:tcPr>
-          <w:p>
-            <w:pPr>
-              <w:spacing w:after="0" w:line="240" w:lineRule="auto"/>
-              <w:ind w:firstLine="0"/>
-              <w:rPr>
-                <w:rFonts w:eastAsia="Times New Roman" w:cs="Times New Roman"/>
-                <w:color w:val="000000"/>
-                <w:sz w:val="24"/>
-                <w:szCs w:val="24"/>
-              </w:rPr>
-            </w:pPr>
-            <w:proofErr w:type="spellStart"/>
-            <w:r>
-              <w:rPr>
-                <w:rFonts w:eastAsia="Times New Roman" w:cs="Times New Roman"/>
-                <w:color w:val="000000"/>
-                <w:sz w:val="24"/>
-                <w:szCs w:val="24"/>
-              </w:rPr>
-              <w:t>int</w:t>
-            </w:r>
-            <w:proofErr w:type="spellEnd"/>
-            <w:r>
-              <w:rPr>
-                <w:rFonts w:eastAsia="Times New Roman" w:cs="Times New Roman"/>
-                <w:color w:val="000000"/>
-                <w:sz w:val="24"/>
-                <w:szCs w:val="24"/>
-              </w:rPr>
-              <w:t xml:space="preserve"> rating</w:t>
-            </w:r>
-          </w:p>
-        </w:tc>
-      </w:tr>
-      <w:tr>
-        <w:trPr>
-          <w:trHeight w:val="315"/>
-        </w:trPr>
-        <w:tc>
-          <w:tcPr>
-            <w:tcW w:w="1757" w:type="dxa"/>
-            <w:tcBorders>
-              <w:top w:val="nil"/>
-              <w:left w:val="single" w:sz="4" w:space="0" w:color="auto"/>
-              <w:bottom w:val="single" w:sz="4" w:space="0" w:color="auto"/>
-              <w:right w:val="single" w:sz="4" w:space="0" w:color="auto"/>
-            </w:tcBorders>
-            <w:shd w:val="clear" w:color="auto" w:fill="auto"/>
-            <w:noWrap/>
-            <w:vAlign w:val="bottom"/>
-            <w:hideMark/>
-          </w:tcPr>
-          <w:p>
-            <w:pPr>
-              <w:spacing w:after="0" w:line="240" w:lineRule="auto"/>
-              <w:ind w:firstLine="0"/>
-              <w:rPr>
-                <w:rFonts w:eastAsia="Times New Roman" w:cs="Times New Roman"/>
-                <w:color w:val="000000"/>
-                <w:sz w:val="24"/>
-                <w:szCs w:val="24"/>
-              </w:rPr>
-            </w:pPr>
-            <w:r>
-              <w:rPr>
-                <w:rFonts w:eastAsia="Times New Roman" w:cs="Times New Roman"/>
-                <w:color w:val="000000"/>
-                <w:sz w:val="24"/>
-                <w:szCs w:val="24"/>
-              </w:rPr>
-              <w:t>char review</w:t>
-            </w:r>
-          </w:p>
-        </w:tc>
-      </w:tr>
-    </w:tbl>
-    <w:tbl>
-      <w:tblPr>
-        <w:tblpPr w:leftFromText="180" w:rightFromText="180" w:vertAnchor="text" w:horzAnchor="margin" w:tblpXSpec="center" w:tblpY="-1450"/>
-        <w:tblW w:w="1970" w:type="dxa"/>
         <w:tblLook w:val="04A0"/>
       </w:tblPr>
       <w:tblGrid>
@@ -4347,7 +4912,7 @@
                 <w:sz w:val="24"/>
                 <w:szCs w:val="24"/>
               </w:rPr>
-              <w:t>ADMIN</w:t>
+              <w:t>SURVEY</w:t>
             </w:r>
           </w:p>
         </w:tc>
@@ -4381,6 +4946,15 @@
                 <w:szCs w:val="24"/>
               </w:rPr>
             </w:pPr>
+            <w:r>
+              <w:rPr>
+                <w:rFonts w:eastAsia="Times New Roman" w:cs="Times New Roman"/>
+                <w:color w:val="000000"/>
+                <w:sz w:val="24"/>
+                <w:szCs w:val="24"/>
+              </w:rPr>
+              <w:t>(</w:t>
+            </w:r>
             <w:proofErr w:type="spellStart"/>
             <w:r>
               <w:rPr>
@@ -4389,6 +4963,26 @@
                 <w:sz w:val="24"/>
                 <w:szCs w:val="24"/>
               </w:rPr>
+              <w:t>fk</w:t>
+            </w:r>
+            <w:proofErr w:type="spellEnd"/>
+            <w:r>
+              <w:rPr>
+                <w:rFonts w:eastAsia="Times New Roman" w:cs="Times New Roman"/>
+                <w:color w:val="000000"/>
+                <w:sz w:val="24"/>
+                <w:szCs w:val="24"/>
+              </w:rPr>
+              <w:t>)</w:t>
+            </w:r>
+            <w:proofErr w:type="spellStart"/>
+            <w:r>
+              <w:rPr>
+                <w:rFonts w:eastAsia="Times New Roman" w:cs="Times New Roman"/>
+                <w:color w:val="000000"/>
+                <w:sz w:val="24"/>
+                <w:szCs w:val="24"/>
+              </w:rPr>
               <w:t>int</w:t>
             </w:r>
             <w:proofErr w:type="spellEnd"/>
@@ -4409,7 +5003,7 @@
                 <w:sz w:val="24"/>
                 <w:szCs w:val="24"/>
               </w:rPr>
-              <w:t>admin_id</w:t>
+              <w:t>user_id</w:t>
             </w:r>
             <w:proofErr w:type="spellEnd"/>
           </w:p>
@@ -4451,7 +5045,7 @@
                 <w:sz w:val="24"/>
                 <w:szCs w:val="24"/>
               </w:rPr>
-              <w:t xml:space="preserve">char </w:t>
+              <w:t>(</w:t>
             </w:r>
             <w:proofErr w:type="spellStart"/>
             <w:r>
@@ -4461,7 +5055,47 @@
                 <w:sz w:val="24"/>
                 <w:szCs w:val="24"/>
               </w:rPr>
-              <w:t>admin_name</w:t>
+              <w:t>pk</w:t>
+            </w:r>
+            <w:proofErr w:type="spellEnd"/>
+            <w:r>
+              <w:rPr>
+                <w:rFonts w:eastAsia="Times New Roman" w:cs="Times New Roman"/>
+                <w:color w:val="000000"/>
+                <w:sz w:val="24"/>
+                <w:szCs w:val="24"/>
+              </w:rPr>
+              <w:t>)</w:t>
+            </w:r>
+            <w:proofErr w:type="spellStart"/>
+            <w:r>
+              <w:rPr>
+                <w:rFonts w:eastAsia="Times New Roman" w:cs="Times New Roman"/>
+                <w:color w:val="000000"/>
+                <w:sz w:val="24"/>
+                <w:szCs w:val="24"/>
+              </w:rPr>
+              <w:t>int</w:t>
+            </w:r>
+            <w:proofErr w:type="spellEnd"/>
+            <w:r>
+              <w:rPr>
+                <w:rFonts w:eastAsia="Times New Roman" w:cs="Times New Roman"/>
+                <w:color w:val="000000"/>
+                <w:sz w:val="24"/>
+                <w:szCs w:val="24"/>
+              </w:rPr>
+              <w:t xml:space="preserve"> </w:t>
+            </w:r>
+            <w:proofErr w:type="spellStart"/>
+            <w:r>
+              <w:rPr>
+                <w:rFonts w:eastAsia="Times New Roman" w:cs="Times New Roman"/>
+                <w:color w:val="000000"/>
+                <w:sz w:val="24"/>
+                <w:szCs w:val="24"/>
+              </w:rPr>
+              <w:t>feedback_num</w:t>
             </w:r>
             <w:proofErr w:type="spellEnd"/>
           </w:p>
@@ -4514,19 +5148,8 @@
                 <w:sz w:val="24"/>
                 <w:szCs w:val="24"/>
               </w:rPr>
-              <w:t xml:space="preserve"> </w:t>
-            </w:r>
-            <w:proofErr w:type="spellStart"/>
-            <w:r>
-              <w:rPr>
-                <w:rFonts w:eastAsia="Times New Roman" w:cs="Times New Roman"/>
-                <w:color w:val="000000"/>
-                <w:sz w:val="24"/>
-                <w:szCs w:val="24"/>
-              </w:rPr>
-              <w:t>admin_password</w:t>
-            </w:r>
-            <w:proofErr w:type="spellEnd"/>
+              <w:t xml:space="preserve"> rating</w:t>
+            </w:r>
           </w:p>
         </w:tc>
       </w:tr>
@@ -4566,59 +5189,8 @@
                 <w:sz w:val="24"/>
                 <w:szCs w:val="24"/>
               </w:rPr>
-              <w:t>(</w:t>
-            </w:r>
-            <w:proofErr w:type="spellStart"/>
-            <w:r>
-              <w:rPr>
-                <w:rFonts w:eastAsia="Times New Roman" w:cs="Times New Roman"/>
-                <w:color w:val="000000"/>
-                <w:sz w:val="24"/>
-                <w:szCs w:val="24"/>
-              </w:rPr>
-              <w:t>fk</w:t>
-            </w:r>
-            <w:proofErr w:type="spellEnd"/>
-            <w:r>
-              <w:rPr>
-                <w:rFonts w:eastAsia="Times New Roman" w:cs="Times New Roman"/>
-                <w:color w:val="000000"/>
-                <w:sz w:val="24"/>
-                <w:szCs w:val="24"/>
-              </w:rPr>
-              <w:t>)</w:t>
-            </w:r>
-            <w:proofErr w:type="spellStart"/>
-            <w:r>
-              <w:rPr>
-                <w:rFonts w:eastAsia="Times New Roman" w:cs="Times New Roman"/>
-                <w:color w:val="000000"/>
-                <w:sz w:val="24"/>
-                <w:szCs w:val="24"/>
-              </w:rPr>
-              <w:t>int</w:t>
-            </w:r>
-            <w:proofErr w:type="spellEnd"/>
-            <w:r>
-              <w:rPr>
-                <w:rFonts w:eastAsia="Times New Roman" w:cs="Times New Roman"/>
-                <w:color w:val="000000"/>
-                <w:sz w:val="24"/>
-                <w:szCs w:val="24"/>
-              </w:rPr>
-              <w:t xml:space="preserve"> </w:t>
-            </w:r>
-            <w:proofErr w:type="spellStart"/>
-            <w:r>
-              <w:rPr>
-                <w:rFonts w:eastAsia="Times New Roman" w:cs="Times New Roman"/>
-                <w:color w:val="000000"/>
-                <w:sz w:val="24"/>
-                <w:szCs w:val="24"/>
-              </w:rPr>
-              <w:t>pair_id</w:t>
-            </w:r>
-            <w:proofErr w:type="spellEnd"/>
+              <w:t>char review</w:t>
+            </w:r>
           </w:p>
         </w:tc>
       </w:tr>
@@ -4633,384 +5205,6 @@
         </w:rPr>
       </w:pPr>
     </w:p>
-    <w:tbl>
-      <w:tblPr>
-        <w:tblpPr w:leftFromText="180" w:rightFromText="180" w:vertAnchor="text" w:horzAnchor="page" w:tblpX="7576" w:tblpY="123"/>
-        <w:tblOverlap w:val="never"/>
-        <w:tblW w:w="1784" w:type="dxa"/>
-        <w:tblLook w:val="04A0"/>
-      </w:tblPr>
-      <w:tblGrid>
-        <w:gridCol w:w="1784"/>
-      </w:tblGrid>
-      <w:tr>
-        <w:trPr>
-          <w:trHeight w:val="315"/>
-        </w:trPr>
-        <w:tc>
-          <w:tcPr>
-            <w:tcW w:w="1784" w:type="dxa"/>
-            <w:tcBorders>
-              <w:top w:val="single" w:sz="4" w:space="0" w:color="auto"/>
-              <w:left w:val="single" w:sz="4" w:space="0" w:color="auto"/>
-              <w:bottom w:val="single" w:sz="4" w:space="0" w:color="auto"/>
-              <w:right w:val="single" w:sz="4" w:space="0" w:color="auto"/>
-            </w:tcBorders>
-            <w:shd w:val="clear" w:color="auto" w:fill="auto"/>
-            <w:noWrap/>
-            <w:vAlign w:val="bottom"/>
-            <w:hideMark/>
-          </w:tcPr>
-          <w:p>
-            <w:pPr>
-              <w:spacing w:after="0" w:line="240" w:lineRule="auto"/>
-              <w:ind w:firstLine="0"/>
-              <w:rPr>
-                <w:rFonts w:eastAsia="Times New Roman" w:cs="Times New Roman"/>
-                <w:b/>
-                <w:bCs/>
-                <w:color w:val="000000"/>
-                <w:sz w:val="24"/>
-                <w:szCs w:val="24"/>
-              </w:rPr>
-            </w:pPr>
-            <w:r>
-              <w:rPr>
-                <w:rFonts w:eastAsia="Times New Roman" w:cs="Times New Roman"/>
-                <w:b/>
-                <w:bCs/>
-                <w:color w:val="000000"/>
-                <w:sz w:val="24"/>
-                <w:szCs w:val="24"/>
-              </w:rPr>
-              <w:t>EMPLOYEES</w:t>
-            </w:r>
-          </w:p>
-        </w:tc>
-      </w:tr>
-      <w:tr>
-        <w:trPr>
-          <w:trHeight w:val="315"/>
-        </w:trPr>
-        <w:tc>
-          <w:tcPr>
-            <w:tcW w:w="1784" w:type="dxa"/>
-            <w:tcBorders>
-              <w:top w:val="nil"/>
-              <w:left w:val="single" w:sz="4" w:space="0" w:color="auto"/>
-              <w:bottom w:val="single" w:sz="4" w:space="0" w:color="auto"/>
-              <w:right w:val="single" w:sz="4" w:space="0" w:color="auto"/>
-            </w:tcBorders>
-            <w:shd w:val="clear" w:color="auto" w:fill="auto"/>
-            <w:noWrap/>
-            <w:vAlign w:val="bottom"/>
-            <w:hideMark/>
-          </w:tcPr>
-          <w:p>
-            <w:pPr>
-              <w:spacing w:after="0" w:line="240" w:lineRule="auto"/>
-              <w:ind w:firstLine="0"/>
-              <w:rPr>
-                <w:rFonts w:eastAsia="Times New Roman" w:cs="Times New Roman"/>
-                <w:color w:val="000000"/>
-                <w:sz w:val="24"/>
-                <w:szCs w:val="24"/>
-              </w:rPr>
-            </w:pPr>
-            <w:proofErr w:type="spellStart"/>
-            <w:r>
-              <w:rPr>
-                <w:rFonts w:eastAsia="Times New Roman" w:cs="Times New Roman"/>
-                <w:color w:val="000000"/>
-                <w:sz w:val="24"/>
-                <w:szCs w:val="24"/>
-              </w:rPr>
-              <w:t>int</w:t>
-            </w:r>
-            <w:proofErr w:type="spellEnd"/>
-            <w:r>
-              <w:rPr>
-                <w:rFonts w:eastAsia="Times New Roman" w:cs="Times New Roman"/>
-                <w:color w:val="000000"/>
-                <w:sz w:val="24"/>
-                <w:szCs w:val="24"/>
-              </w:rPr>
-              <w:t xml:space="preserve"> </w:t>
-            </w:r>
-            <w:proofErr w:type="spellStart"/>
-            <w:r>
-              <w:rPr>
-                <w:rFonts w:eastAsia="Times New Roman" w:cs="Times New Roman"/>
-                <w:color w:val="000000"/>
-                <w:sz w:val="24"/>
-                <w:szCs w:val="24"/>
-              </w:rPr>
-              <w:t>emp_id</w:t>
-            </w:r>
-            <w:proofErr w:type="spellEnd"/>
-          </w:p>
-        </w:tc>
-      </w:tr>
-      <w:tr>
-        <w:trPr>
-          <w:trHeight w:val="315"/>
-        </w:trPr>
-        <w:tc>
-          <w:tcPr>
-            <w:tcW w:w="1784" w:type="dxa"/>
-            <w:tcBorders>
-              <w:top w:val="nil"/>
-              <w:left w:val="single" w:sz="4" w:space="0" w:color="auto"/>
-              <w:bottom w:val="single" w:sz="4" w:space="0" w:color="auto"/>
-              <w:right w:val="single" w:sz="4" w:space="0" w:color="auto"/>
-            </w:tcBorders>
-            <w:shd w:val="clear" w:color="auto" w:fill="auto"/>
-            <w:noWrap/>
-            <w:vAlign w:val="bottom"/>
-            <w:hideMark/>
-          </w:tcPr>
-          <w:p>
-            <w:pPr>
-              <w:spacing w:after="0" w:line="240" w:lineRule="auto"/>
-              <w:ind w:firstLine="0"/>
-              <w:rPr>
-                <w:rFonts w:eastAsia="Times New Roman" w:cs="Times New Roman"/>
-                <w:color w:val="000000"/>
-                <w:sz w:val="24"/>
-                <w:szCs w:val="24"/>
-              </w:rPr>
-            </w:pPr>
-            <w:r>
-              <w:rPr>
-                <w:rFonts w:eastAsia="Times New Roman" w:cs="Times New Roman"/>
-                <w:color w:val="000000"/>
-                <w:sz w:val="24"/>
-                <w:szCs w:val="24"/>
-              </w:rPr>
-              <w:t xml:space="preserve">char </w:t>
-            </w:r>
-            <w:proofErr w:type="spellStart"/>
-            <w:r>
-              <w:rPr>
-                <w:rFonts w:eastAsia="Times New Roman" w:cs="Times New Roman"/>
-                <w:color w:val="000000"/>
-                <w:sz w:val="24"/>
-                <w:szCs w:val="24"/>
-              </w:rPr>
-              <w:t>emp_name</w:t>
-            </w:r>
-            <w:proofErr w:type="spellEnd"/>
-          </w:p>
-        </w:tc>
-      </w:tr>
-      <w:tr>
-        <w:trPr>
-          <w:trHeight w:val="315"/>
-        </w:trPr>
-        <w:tc>
-          <w:tcPr>
-            <w:tcW w:w="1784" w:type="dxa"/>
-            <w:tcBorders>
-              <w:top w:val="nil"/>
-              <w:left w:val="single" w:sz="4" w:space="0" w:color="auto"/>
-              <w:bottom w:val="single" w:sz="4" w:space="0" w:color="auto"/>
-              <w:right w:val="single" w:sz="4" w:space="0" w:color="auto"/>
-            </w:tcBorders>
-            <w:shd w:val="clear" w:color="auto" w:fill="auto"/>
-            <w:noWrap/>
-            <w:vAlign w:val="bottom"/>
-            <w:hideMark/>
-          </w:tcPr>
-          <w:p>
-            <w:pPr>
-              <w:spacing w:after="0" w:line="240" w:lineRule="auto"/>
-              <w:ind w:firstLine="0"/>
-              <w:rPr>
-                <w:rFonts w:eastAsia="Times New Roman" w:cs="Times New Roman"/>
-                <w:color w:val="000000"/>
-                <w:sz w:val="24"/>
-                <w:szCs w:val="24"/>
-              </w:rPr>
-            </w:pPr>
-            <w:proofErr w:type="spellStart"/>
-            <w:r>
-              <w:rPr>
-                <w:rFonts w:eastAsia="Times New Roman" w:cs="Times New Roman"/>
-                <w:color w:val="000000"/>
-                <w:sz w:val="24"/>
-                <w:szCs w:val="24"/>
-              </w:rPr>
-              <w:t>int</w:t>
-            </w:r>
-            <w:proofErr w:type="spellEnd"/>
-            <w:r>
-              <w:rPr>
-                <w:rFonts w:eastAsia="Times New Roman" w:cs="Times New Roman"/>
-                <w:color w:val="000000"/>
-                <w:sz w:val="24"/>
-                <w:szCs w:val="24"/>
-              </w:rPr>
-              <w:t xml:space="preserve"> </w:t>
-            </w:r>
-            <w:proofErr w:type="spellStart"/>
-            <w:r>
-              <w:rPr>
-                <w:rFonts w:eastAsia="Times New Roman" w:cs="Times New Roman"/>
-                <w:color w:val="000000"/>
-                <w:sz w:val="24"/>
-                <w:szCs w:val="24"/>
-              </w:rPr>
-              <w:t>emp_password</w:t>
-            </w:r>
-            <w:proofErr w:type="spellEnd"/>
-          </w:p>
-        </w:tc>
-      </w:tr>
-      <w:tr>
-        <w:trPr>
-          <w:trHeight w:val="315"/>
-        </w:trPr>
-        <w:tc>
-          <w:tcPr>
-            <w:tcW w:w="1784" w:type="dxa"/>
-            <w:tcBorders>
-              <w:top w:val="nil"/>
-              <w:left w:val="single" w:sz="4" w:space="0" w:color="auto"/>
-              <w:bottom w:val="single" w:sz="4" w:space="0" w:color="auto"/>
-              <w:right w:val="single" w:sz="4" w:space="0" w:color="auto"/>
-            </w:tcBorders>
-            <w:shd w:val="clear" w:color="auto" w:fill="auto"/>
-            <w:noWrap/>
-            <w:vAlign w:val="bottom"/>
-            <w:hideMark/>
-          </w:tcPr>
-          <w:p>
-            <w:pPr>
-              <w:spacing w:after="0" w:line="240" w:lineRule="auto"/>
-              <w:ind w:firstLine="0"/>
-              <w:rPr>
-                <w:rFonts w:eastAsia="Times New Roman" w:cs="Times New Roman"/>
-                <w:color w:val="000000"/>
-                <w:sz w:val="24"/>
-                <w:szCs w:val="24"/>
-              </w:rPr>
-            </w:pPr>
-            <w:r>
-              <w:rPr>
-                <w:rFonts w:eastAsia="Times New Roman" w:cs="Times New Roman"/>
-                <w:color w:val="000000"/>
-                <w:sz w:val="24"/>
-                <w:szCs w:val="24"/>
-              </w:rPr>
-              <w:t>(</w:t>
-            </w:r>
-            <w:proofErr w:type="spellStart"/>
-            <w:r>
-              <w:rPr>
-                <w:rFonts w:eastAsia="Times New Roman" w:cs="Times New Roman"/>
-                <w:color w:val="000000"/>
-                <w:sz w:val="24"/>
-                <w:szCs w:val="24"/>
-              </w:rPr>
-              <w:t>fk</w:t>
-            </w:r>
-            <w:proofErr w:type="spellEnd"/>
-            <w:r>
-              <w:rPr>
-                <w:rFonts w:eastAsia="Times New Roman" w:cs="Times New Roman"/>
-                <w:color w:val="000000"/>
-                <w:sz w:val="24"/>
-                <w:szCs w:val="24"/>
-              </w:rPr>
-              <w:t>)</w:t>
-            </w:r>
-            <w:proofErr w:type="spellStart"/>
-            <w:r>
-              <w:rPr>
-                <w:rFonts w:eastAsia="Times New Roman" w:cs="Times New Roman"/>
-                <w:color w:val="000000"/>
-                <w:sz w:val="24"/>
-                <w:szCs w:val="24"/>
-              </w:rPr>
-              <w:t>int</w:t>
-            </w:r>
-            <w:proofErr w:type="spellEnd"/>
-            <w:r>
-              <w:rPr>
-                <w:rFonts w:eastAsia="Times New Roman" w:cs="Times New Roman"/>
-                <w:color w:val="000000"/>
-                <w:sz w:val="24"/>
-                <w:szCs w:val="24"/>
-              </w:rPr>
-              <w:t xml:space="preserve"> </w:t>
-            </w:r>
-            <w:proofErr w:type="spellStart"/>
-            <w:r>
-              <w:rPr>
-                <w:rFonts w:eastAsia="Times New Roman" w:cs="Times New Roman"/>
-                <w:color w:val="000000"/>
-                <w:sz w:val="24"/>
-                <w:szCs w:val="24"/>
-              </w:rPr>
-              <w:t>pair_id</w:t>
-            </w:r>
-            <w:proofErr w:type="spellEnd"/>
-          </w:p>
-        </w:tc>
-      </w:tr>
-      <w:tr>
-        <w:trPr>
-          <w:trHeight w:val="315"/>
-        </w:trPr>
-        <w:tc>
-          <w:tcPr>
-            <w:tcW w:w="1784" w:type="dxa"/>
-            <w:tcBorders>
-              <w:top w:val="nil"/>
-              <w:left w:val="single" w:sz="4" w:space="0" w:color="auto"/>
-              <w:bottom w:val="single" w:sz="4" w:space="0" w:color="auto"/>
-              <w:right w:val="single" w:sz="4" w:space="0" w:color="auto"/>
-            </w:tcBorders>
-            <w:shd w:val="clear" w:color="auto" w:fill="auto"/>
-            <w:noWrap/>
-            <w:vAlign w:val="bottom"/>
-            <w:hideMark/>
-          </w:tcPr>
-          <w:p>
-            <w:pPr>
-              <w:spacing w:after="0" w:line="240" w:lineRule="auto"/>
-              <w:ind w:firstLine="0"/>
-              <w:rPr>
-                <w:rFonts w:eastAsia="Times New Roman" w:cs="Times New Roman"/>
-                <w:color w:val="000000"/>
-                <w:sz w:val="24"/>
-                <w:szCs w:val="24"/>
-              </w:rPr>
-            </w:pPr>
-            <w:r>
-              <w:rPr>
-                <w:rFonts w:eastAsia="Times New Roman" w:cs="Times New Roman"/>
-                <w:color w:val="000000"/>
-                <w:sz w:val="24"/>
-                <w:szCs w:val="24"/>
-              </w:rPr>
-              <w:t xml:space="preserve">char </w:t>
-            </w:r>
-            <w:proofErr w:type="spellStart"/>
-            <w:r>
-              <w:rPr>
-                <w:rFonts w:eastAsia="Times New Roman" w:cs="Times New Roman"/>
-                <w:color w:val="000000"/>
-                <w:sz w:val="24"/>
-                <w:szCs w:val="24"/>
-              </w:rPr>
-              <w:t>emp_title</w:t>
-            </w:r>
-            <w:proofErr w:type="spellEnd"/>
-          </w:p>
-        </w:tc>
-      </w:tr>
-    </w:tbl>
     <w:p>
       <w:pPr>
         <w:spacing w:line="360" w:lineRule="auto"/>
@@ -5127,6 +5321,34 @@
         </w:rPr>
         <w:t>);</w:t>
       </w:r>
+      <w:r>
+        <w:rPr>
+          <w:sz w:val="24"/>
+          <w:szCs w:val="24"/>
+        </w:rPr>
+        <w:t xml:space="preserve"> - This returns all field</w:t>
+      </w:r>
+      <w:r>
+        <w:rPr>
+          <w:sz w:val="24"/>
+          <w:szCs w:val="24"/>
+        </w:rPr>
+        <w:t>s</w:t>
+      </w:r>
+      <w:r>
+        <w:rPr>
+          <w:sz w:val="24"/>
+          <w:szCs w:val="24"/>
+        </w:rPr>
+        <w:t xml:space="preserve"> filled in </w:t>
+      </w:r>
+      <w:r>
+        <w:rPr>
+          <w:sz w:val="24"/>
+          <w:szCs w:val="24"/>
+        </w:rPr>
+        <w:t>the survey by the customer</w:t>
+      </w:r>
     </w:p>
     <w:p>
       <w:pPr>
@@ -5205,6 +5427,13 @@
         </w:rPr>
         <w:t>);</w:t>
       </w:r>
+      <w:r>
+        <w:rPr>
+          <w:sz w:val="24"/>
+          <w:szCs w:val="24"/>
+        </w:rPr>
+        <w:t xml:space="preserve"> - This returns the number of loyalty points in a users account</w:t>
+      </w:r>
     </w:p>
     <w:p>
       <w:pPr>
@@ -5219,12 +5448,42 @@
           <w:szCs w:val="24"/>
         </w:rPr>
       </w:pPr>
+      <w:r>
+        <w:rPr>
+          <w:sz w:val="24"/>
+          <w:szCs w:val="24"/>
+        </w:rPr>
+        <w:t>String</w:t>
+      </w:r>
+      <w:r>
+        <w:rPr>
+          <w:sz w:val="24"/>
+          <w:szCs w:val="24"/>
+        </w:rPr>
+        <w:t xml:space="preserve"> </w:t>
+      </w:r>
       <w:proofErr w:type="spellStart"/>
       <w:r>
         <w:rPr>
           <w:sz w:val="24"/>
           <w:szCs w:val="24"/>
         </w:rPr>
+        <w:t>getAccInfo</w:t>
+      </w:r>
+      <w:proofErr w:type="spellEnd"/>
+      <w:r>
+        <w:rPr>
+          <w:sz w:val="24"/>
+          <w:szCs w:val="24"/>
+        </w:rPr>
+        <w:t>(</w:t>
+      </w:r>
+      <w:proofErr w:type="spellStart"/>
+      <w:r>
+        <w:rPr>
+          <w:sz w:val="24"/>
+          <w:szCs w:val="24"/>
+        </w:rPr>
         <w:t>int</w:t>
       </w:r>
       <w:proofErr w:type="spellEnd"/>
@@ -5241,7 +5500,7 @@
           <w:sz w:val="24"/>
           <w:szCs w:val="24"/>
         </w:rPr>
-        <w:t>getAccInfo</w:t>
+        <w:t>supplier_id</w:t>
       </w:r>
       <w:proofErr w:type="spellEnd"/>
       <w:r>
@@ -5249,39 +5508,14 @@
           <w:sz w:val="24"/>
           <w:szCs w:val="24"/>
         </w:rPr>
-        <w:t>(</w:t>
-      </w:r>
-      <w:proofErr w:type="spellStart"/>
-      <w:r>
-        <w:rPr>
-          <w:sz w:val="24"/>
-          <w:szCs w:val="24"/>
-        </w:rPr>
-        <w:t>int</w:t>
-      </w:r>
-      <w:proofErr w:type="spellEnd"/>
-      <w:r>
-        <w:rPr>
-          <w:sz w:val="24"/>
-          <w:szCs w:val="24"/>
-        </w:rPr>
-        <w:t xml:space="preserve"> </w:t>
-      </w:r>
-      <w:proofErr w:type="spellStart"/>
-      <w:r>
-        <w:rPr>
-          <w:sz w:val="24"/>
-          <w:szCs w:val="24"/>
-        </w:rPr>
-        <w:t>supplier_id</w:t>
-      </w:r>
-      <w:proofErr w:type="spellEnd"/>
-      <w:r>
-        <w:rPr>
-          <w:sz w:val="24"/>
-          <w:szCs w:val="24"/>
-        </w:rPr>
         <w:t>);</w:t>
+      </w:r>
+      <w:r>
+        <w:rPr>
+          <w:sz w:val="24"/>
+          <w:szCs w:val="24"/>
+        </w:rPr>
+        <w:t xml:space="preserve"> - This returns an account overview of the supplier account</w:t>
       </w:r>
     </w:p>
     <w:p>
@@ -5297,12 +5531,42 @@
           <w:szCs w:val="24"/>
         </w:rPr>
       </w:pPr>
+      <w:r>
+        <w:rPr>
+          <w:sz w:val="24"/>
+          <w:szCs w:val="24"/>
+        </w:rPr>
+        <w:t>String</w:t>
+      </w:r>
+      <w:r>
+        <w:rPr>
+          <w:sz w:val="24"/>
+          <w:szCs w:val="24"/>
+        </w:rPr>
+        <w:t xml:space="preserve"> </w:t>
+      </w:r>
       <w:proofErr w:type="spellStart"/>
       <w:r>
         <w:rPr>
           <w:sz w:val="24"/>
           <w:szCs w:val="24"/>
         </w:rPr>
+        <w:t>getInvoice</w:t>
+      </w:r>
+      <w:proofErr w:type="spellEnd"/>
+      <w:r>
+        <w:rPr>
+          <w:sz w:val="24"/>
+          <w:szCs w:val="24"/>
+        </w:rPr>
+        <w:t>(</w:t>
+      </w:r>
+      <w:proofErr w:type="spellStart"/>
+      <w:r>
+        <w:rPr>
+          <w:sz w:val="24"/>
+          <w:szCs w:val="24"/>
+        </w:rPr>
         <w:t>int</w:t>
       </w:r>
       <w:proofErr w:type="spellEnd"/>
@@ -5319,7 +5583,7 @@
           <w:sz w:val="24"/>
           <w:szCs w:val="24"/>
         </w:rPr>
-        <w:t>getInvoice</w:t>
+        <w:t>supplier_id</w:t>
       </w:r>
       <w:proofErr w:type="spellEnd"/>
       <w:r>
@@ -5327,39 +5591,14 @@
           <w:sz w:val="24"/>
           <w:szCs w:val="24"/>
         </w:rPr>
-        <w:t>(</w:t>
-      </w:r>
-      <w:proofErr w:type="spellStart"/>
-      <w:r>
-        <w:rPr>
-          <w:sz w:val="24"/>
-          <w:szCs w:val="24"/>
-        </w:rPr>
-        <w:t>int</w:t>
-      </w:r>
-      <w:proofErr w:type="spellEnd"/>
-      <w:r>
-        <w:rPr>
-          <w:sz w:val="24"/>
-          <w:szCs w:val="24"/>
-        </w:rPr>
-        <w:t xml:space="preserve"> </w:t>
-      </w:r>
-      <w:proofErr w:type="spellStart"/>
-      <w:r>
-        <w:rPr>
-          <w:sz w:val="24"/>
-          <w:szCs w:val="24"/>
-        </w:rPr>
-        <w:t>supplier_id</w:t>
-      </w:r>
-      <w:proofErr w:type="spellEnd"/>
-      <w:r>
-        <w:rPr>
-          <w:sz w:val="24"/>
-          <w:szCs w:val="24"/>
-        </w:rPr>
         <w:t>);</w:t>
+      </w:r>
+      <w:r>
+        <w:rPr>
+          <w:sz w:val="24"/>
+          <w:szCs w:val="24"/>
+        </w:rPr>
+        <w:t xml:space="preserve"> - This returns the invoice supplied to the company by the supplier</w:t>
       </w:r>
     </w:p>
     <w:p>
@@ -5399,6 +5638,7 @@
         <w:t xml:space="preserve"> (</w:t>
       </w:r>
       <w:proofErr w:type="spellStart"/>
+      <w:proofErr w:type="gramStart"/>
       <w:r>
         <w:rPr>
           <w:sz w:val="24"/>
@@ -5420,7 +5660,15 @@
           <w:sz w:val="24"/>
           <w:szCs w:val="24"/>
         </w:rPr>
-        <w:t>feedback_num</w:t>
+        <w:t>feedback</w:t>
+      </w:r>
+      <w:proofErr w:type="gramEnd"/>
+      <w:r>
+        <w:rPr>
+          <w:sz w:val="24"/>
+          <w:szCs w:val="24"/>
+        </w:rPr>
+        <w:t>_num</w:t>
       </w:r>
       <w:proofErr w:type="spellEnd"/>
       <w:r>
@@ -5429,6 +5677,13 @@
           <w:szCs w:val="24"/>
         </w:rPr>
         <w:t>);</w:t>
+      </w:r>
+      <w:r>
+        <w:rPr>
+          <w:sz w:val="24"/>
+          <w:szCs w:val="24"/>
+        </w:rPr>
+        <w:t xml:space="preserve"> - This returns the ratings of various products through client feedback. </w:t>
       </w:r>
     </w:p>
     <w:p>
@@ -5452,6 +5707,7 @@
         <w:t xml:space="preserve">String </w:t>
       </w:r>
       <w:proofErr w:type="spellStart"/>
+      <w:proofErr w:type="gramStart"/>
       <w:r>
         <w:rPr>
           <w:sz w:val="24"/>
@@ -5468,6 +5724,7 @@
         <w:t>(</w:t>
       </w:r>
       <w:proofErr w:type="spellStart"/>
+      <w:proofErr w:type="gramEnd"/>
       <w:r>
         <w:rPr>
           <w:sz w:val="24"/>
@@ -5498,6 +5755,27 @@
           <w:szCs w:val="24"/>
         </w:rPr>
         <w:t>)</w:t>
+      </w:r>
+      <w:r>
+        <w:rPr>
+          <w:sz w:val="24"/>
+          <w:szCs w:val="24"/>
+        </w:rPr>
+        <w:t xml:space="preserve"> – This </w:t>
+      </w:r>
+      <w:r>
+        <w:rPr>
+          <w:sz w:val="24"/>
+          <w:szCs w:val="24"/>
+        </w:rPr>
+        <w:t>returns the statistics of orders to be analyzed by analysts</w:t>
+      </w:r>
+      <w:r>
+        <w:rPr>
+          <w:sz w:val="24"/>
+          <w:szCs w:val="24"/>
+        </w:rPr>
+        <w:t>.</w:t>
       </w:r>
     </w:p>
     <w:p>
@@ -5518,7 +5796,14 @@
           <w:sz w:val="24"/>
           <w:szCs w:val="24"/>
         </w:rPr>
-        <w:t xml:space="preserve">String </w:t>
+        <w:t>String</w:t>
+      </w:r>
+      <w:r>
+        <w:rPr>
+          <w:sz w:val="24"/>
+          <w:szCs w:val="24"/>
+        </w:rPr>
+        <w:t xml:space="preserve"> </w:t>
       </w:r>
       <w:proofErr w:type="spellStart"/>
       <w:r>
@@ -5567,6 +5852,34 @@
           <w:szCs w:val="24"/>
         </w:rPr>
         <w:t>)</w:t>
+      </w:r>
+      <w:r>
+        <w:rPr>
+          <w:sz w:val="24"/>
+          <w:szCs w:val="24"/>
+        </w:rPr>
+        <w:t xml:space="preserve"> – This returns the</w:t>
+      </w:r>
+      <w:r>
+        <w:rPr>
+          <w:sz w:val="24"/>
+          <w:szCs w:val="24"/>
+        </w:rPr>
+        <w:t xml:space="preserve"> user or employee</w:t>
+      </w:r>
+      <w:r>
+        <w:rPr>
+          <w:sz w:val="24"/>
+          <w:szCs w:val="24"/>
+        </w:rPr>
+        <w:t xml:space="preserve"> </w:t>
+      </w:r>
+      <w:r>
+        <w:rPr>
+          <w:sz w:val="24"/>
+          <w:szCs w:val="24"/>
+        </w:rPr>
+        <w:t xml:space="preserve">account that the admin is able modify.  </w:t>
       </w:r>
     </w:p>
     <w:p>
@@ -5636,6 +5949,13 @@
           <w:szCs w:val="24"/>
         </w:rPr>
         <w:t>)</w:t>
+      </w:r>
+      <w:r>
+        <w:rPr>
+          <w:sz w:val="24"/>
+          <w:szCs w:val="24"/>
+        </w:rPr>
+        <w:t xml:space="preserve"> – This returns the order of a user that the admin has permission modify.</w:t>
       </w:r>
     </w:p>
     <w:p>
@@ -6419,53 +6739,6 @@
           <w:sz w:val="24"/>
           <w:szCs w:val="24"/>
           <w:u w:val="single"/>
-        </w:rPr>
-      </w:pPr>
-    </w:p>
-    <w:p>
-      <w:pPr>
-        <w:spacing w:line="360" w:lineRule="auto"/>
-        <w:rPr>
-          <w:b/>
-          <w:sz w:val="24"/>
-          <w:szCs w:val="24"/>
-          <w:u w:val="single"/>
-        </w:rPr>
-      </w:pPr>
-    </w:p>
-    <w:p>
-      <w:pPr>
-        <w:spacing w:line="360" w:lineRule="auto"/>
-        <w:rPr>
-          <w:sz w:val="24"/>
-          <w:szCs w:val="24"/>
-        </w:rPr>
-      </w:pPr>
-    </w:p>
-    <w:p>
-      <w:pPr>
-        <w:spacing w:line="360" w:lineRule="auto"/>
-        <w:rPr>
-          <w:sz w:val="24"/>
-          <w:szCs w:val="24"/>
-        </w:rPr>
-      </w:pPr>
-    </w:p>
-    <w:p>
-      <w:pPr>
-        <w:spacing w:line="360" w:lineRule="auto"/>
-        <w:rPr>
-          <w:sz w:val="24"/>
-          <w:szCs w:val="24"/>
-        </w:rPr>
-      </w:pPr>
-    </w:p>
-    <w:p>
-      <w:pPr>
-        <w:spacing w:line="360" w:lineRule="auto"/>
-        <w:rPr>
-          <w:sz w:val="24"/>
-          <w:szCs w:val="24"/>
         </w:rPr>
       </w:pPr>
     </w:p>
@@ -7558,7 +7831,7 @@
 </file>
 
 <file path=customXml/itemProps1.xml><?xml version="1.0" encoding="utf-8"?>
-<ds:datastoreItem xmlns:ds="http://schemas.openxmlformats.org/officeDocument/2006/customXml" ds:itemID="{CD9513D6-81BC-4724-90AD-BE658DA0B865}">
+<ds:datastoreItem xmlns:ds="http://schemas.openxmlformats.org/officeDocument/2006/customXml" ds:itemID="{17E7078D-4269-4794-BBE2-932005AC556F}">
   <ds:schemaRefs>
     <ds:schemaRef ds:uri="http://schemas.openxmlformats.org/officeDocument/2006/bibliography"/>
   </ds:schemaRefs>
